--- a/Project Report.docx
+++ b/Project Report.docx
@@ -3,6 +3,44 @@
 <w:document xmlns:wpc="http://schemas.microsoft.com/office/word/2010/wordprocessingCanvas" xmlns:cx="http://schemas.microsoft.com/office/drawing/2014/chartex" xmlns:cx1="http://schemas.microsoft.com/office/drawing/2015/9/8/chartex" xmlns:cx2="http://schemas.microsoft.com/office/drawing/2015/10/21/chartex" xmlns:cx3="http://schemas.microsoft.com/office/drawing/2016/5/9/chartex" xmlns:cx4="http://schemas.microsoft.com/office/drawing/2016/5/10/chartex" xmlns:cx5="http://schemas.microsoft.com/office/drawing/2016/5/11/chartex" xmlns:cx6="http://schemas.microsoft.com/office/drawing/2016/5/12/chartex" xmlns:cx7="http://schemas.microsoft.com/office/drawing/2016/5/13/chartex" xmlns:cx8="http://schemas.microsoft.com/office/drawing/2016/5/14/chartex" xmlns:mc="http://schemas.openxmlformats.org/markup-compatibility/2006" xmlns:aink="http://schemas.microsoft.com/office/drawing/2016/ink" xmlns:am3d="http://schemas.microsoft.com/office/drawing/2017/model3d" xmlns:o="urn:schemas-microsoft-com:office:office" xmlns:oel="http://schemas.microsoft.com/office/2019/extlst" xmlns:r="http://schemas.openxmlformats.org/officeDocument/2006/relationships" xmlns:m="http://schemas.openxmlformats.org/officeDocument/2006/math" xmlns:v="urn:schemas-microsoft-com:vml" xmlns:wp14="http://schemas.microsoft.com/office/word/2010/wordprocessingDrawing" xmlns:wp="http://schemas.openxmlformats.org/drawingml/2006/wordprocessingDrawing" xmlns:w10="urn:schemas-microsoft-com:office:word" xmlns:w="http://schemas.openxmlformats.org/wordprocessingml/2006/main" xmlns:w14="http://schemas.microsoft.com/office/word/2010/wordml" xmlns:w15="http://schemas.microsoft.com/office/word/2012/wordml" xmlns:w16cex="http://schemas.microsoft.com/office/word/2018/wordml/cex" xmlns:w16cid="http://schemas.microsoft.com/office/word/2016/wordml/cid" xmlns:w16="http://schemas.microsoft.com/office/word/2018/wordml" xmlns:w16sdtdh="http://schemas.microsoft.com/office/word/2020/wordml/sdtdatahash" xmlns:w16se="http://schemas.microsoft.com/office/word/2015/wordml/symex" xmlns:wpg="http://schemas.microsoft.com/office/word/2010/wordprocessingGroup" xmlns:wpi="http://schemas.microsoft.com/office/word/2010/wordprocessingInk" xmlns:wne="http://schemas.microsoft.com/office/word/2006/wordml" xmlns:wps="http://schemas.microsoft.com/office/word/2010/wordprocessingShape" mc:Ignorable="w14 w15 w16se w16cid w16 w16cex w16sdtdh wp14">
   <w:body>
     <w:p>
+      <w:r>
+        <w:rPr>
+          <w:b/>
+          <w:bCs/>
+          <w:lang w:val="en-US"/>
+        </w:rPr>
+        <w:t>Webpage</w:t>
+      </w:r>
+      <w:r>
+        <w:rPr>
+          <w:b/>
+          <w:bCs/>
+          <w:lang w:val="en-US"/>
+        </w:rPr>
+        <w:t xml:space="preserve"> link :</w:t>
+      </w:r>
+      <w:r>
+        <w:rPr>
+          <w:lang w:val="en-US"/>
+        </w:rPr>
+        <w:br/>
+      </w:r>
+      <w:r>
+        <w:rPr>
+          <w:lang w:val="en-US"/>
+        </w:rPr>
+        <w:tab/>
+      </w:r>
+      <w:hyperlink r:id="rId5" w:history="1">
+        <w:r>
+          <w:rPr>
+            <w:rStyle w:val="Hyperlink"/>
+          </w:rPr>
+          <w:t>https://webnseo.dk/DWP_2023/</w:t>
+        </w:r>
+      </w:hyperlink>
+    </w:p>
+    <w:p>
       <w:pPr>
         <w:rPr>
           <w:lang w:val="en-US"/>
@@ -28,7 +66,7 @@
         </w:rPr>
         <w:tab/>
       </w:r>
-      <w:hyperlink r:id="rId5" w:history="1">
+      <w:hyperlink r:id="rId6" w:history="1">
         <w:r>
           <w:rPr>
             <w:rStyle w:val="Hyperlink"/>
@@ -1146,7 +1184,7 @@
         </w:rPr>
         <w:t>Backend: (</w:t>
       </w:r>
-      <w:hyperlink r:id="rId6" w:history="1">
+      <w:hyperlink r:id="rId7" w:history="1">
         <w:r>
           <w:rPr>
             <w:rStyle w:val="Hyperlink"/>
@@ -1213,13 +1251,7 @@
         <w:rPr>
           <w:lang w:val="en-US"/>
         </w:rPr>
-        <w:t>View</w:t>
-      </w:r>
-      <w:r>
-        <w:rPr>
-          <w:lang w:val="en-US"/>
-        </w:rPr>
-        <w:t xml:space="preserve"> Categories</w:t>
+        <w:t>View Categories</w:t>
       </w:r>
     </w:p>
     <w:p>
@@ -1237,13 +1269,7 @@
         <w:rPr>
           <w:lang w:val="en-US"/>
         </w:rPr>
-        <w:t>Edit</w:t>
-      </w:r>
-      <w:r>
-        <w:rPr>
-          <w:lang w:val="en-US"/>
-        </w:rPr>
-        <w:t xml:space="preserve"> Categories</w:t>
+        <w:t>Edit Categories</w:t>
       </w:r>
     </w:p>
     <w:p>
@@ -1315,13 +1341,7 @@
         <w:rPr>
           <w:lang w:val="en-US"/>
         </w:rPr>
-        <w:t>View</w:t>
-      </w:r>
-      <w:r>
-        <w:rPr>
-          <w:lang w:val="en-US"/>
-        </w:rPr>
-        <w:t xml:space="preserve"> Products</w:t>
+        <w:t>View Products</w:t>
       </w:r>
     </w:p>
     <w:p>
@@ -1339,13 +1359,7 @@
         <w:rPr>
           <w:lang w:val="en-US"/>
         </w:rPr>
-        <w:t>Edit</w:t>
-      </w:r>
-      <w:r>
-        <w:rPr>
-          <w:lang w:val="en-US"/>
-        </w:rPr>
-        <w:t xml:space="preserve"> Products</w:t>
+        <w:t>Edit Products</w:t>
       </w:r>
     </w:p>
     <w:p>
@@ -1417,13 +1431,7 @@
         <w:rPr>
           <w:lang w:val="en-US"/>
         </w:rPr>
-        <w:t xml:space="preserve">View </w:t>
-      </w:r>
-      <w:r>
-        <w:rPr>
-          <w:lang w:val="en-US"/>
-        </w:rPr>
-        <w:t>Brands</w:t>
+        <w:t>View Brands</w:t>
       </w:r>
     </w:p>
     <w:p>
@@ -1441,13 +1449,7 @@
         <w:rPr>
           <w:lang w:val="en-US"/>
         </w:rPr>
-        <w:t xml:space="preserve">Edit </w:t>
-      </w:r>
-      <w:r>
-        <w:rPr>
-          <w:lang w:val="en-US"/>
-        </w:rPr>
-        <w:t>Brands</w:t>
+        <w:t>Edit Brands</w:t>
       </w:r>
     </w:p>
     <w:p>
@@ -1823,13 +1825,51 @@
         <w:rPr>
           <w:lang w:val="en-US"/>
         </w:rPr>
+        <w:t xml:space="preserve"> And is displayed on the website’s home page.</w:t>
+      </w:r>
+    </w:p>
+    <w:p>
+      <w:pPr>
+        <w:rPr>
+          <w:lang w:val="en-US"/>
+        </w:rPr>
+      </w:pPr>
+      <w:r>
+        <w:rPr>
+          <w:lang w:val="en-US"/>
+        </w:rPr>
+        <w:t xml:space="preserve">    </w:t>
+      </w:r>
+      <w:r>
+        <w:rPr>
+          <w:u w:val="single"/>
+          <w:lang w:val="en-US"/>
+        </w:rPr>
+        <w:t>View Products:</w:t>
+      </w:r>
+      <w:r>
+        <w:rPr>
+          <w:lang w:val="en-US"/>
+        </w:rPr>
+        <w:tab/>
+      </w:r>
+      <w:r>
+        <w:rPr>
+          <w:lang w:val="en-US"/>
+        </w:rPr>
+        <w:t>Presents a list of all products available in the system. Each product is likely displayed with</w:t>
+      </w:r>
+      <w:r>
+        <w:rPr>
+          <w:lang w:val="en-US"/>
+        </w:rPr>
         <w:t xml:space="preserve"> </w:t>
       </w:r>
       <w:r>
         <w:rPr>
           <w:lang w:val="en-US"/>
         </w:rPr>
-        <w:t>And is displayed on the website’s home page.</w:t>
+        <w:t>relevant information like product name, price, category, and possibly an image. This view assists admins in managing the product inventory.</w:t>
       </w:r>
     </w:p>
     <w:p>
@@ -1849,7 +1889,7 @@
           <w:u w:val="single"/>
           <w:lang w:val="en-US"/>
         </w:rPr>
-        <w:t>View Products:</w:t>
+        <w:t>Edit Products:</w:t>
       </w:r>
       <w:r>
         <w:rPr>
@@ -1861,19 +1901,13 @@
         <w:rPr>
           <w:lang w:val="en-US"/>
         </w:rPr>
-        <w:t>Presents a list of all products available in the system. Each product is likely displayed with</w:t>
-      </w:r>
-      <w:r>
-        <w:rPr>
-          <w:lang w:val="en-US"/>
-        </w:rPr>
-        <w:t xml:space="preserve"> </w:t>
-      </w:r>
-      <w:r>
-        <w:rPr>
-          <w:lang w:val="en-US"/>
-        </w:rPr>
-        <w:t>relevant information like product name, price, category, and possibly an image. This view assists admins in managing the product inventory.</w:t>
+        <w:tab/>
+      </w:r>
+      <w:r>
+        <w:rPr>
+          <w:lang w:val="en-US"/>
+        </w:rPr>
+        <w:t>Allows the admin to modify the details of existing products. Similar to editing categories, this functionality involves a form pre-filled with the existing product information. Admins can update details like price, description, or even change the category.</w:t>
       </w:r>
     </w:p>
     <w:p>
@@ -1893,7 +1927,14 @@
           <w:u w:val="single"/>
           <w:lang w:val="en-US"/>
         </w:rPr>
-        <w:t>Edit Products:</w:t>
+        <w:t>Delete Products</w:t>
+      </w:r>
+      <w:r>
+        <w:rPr>
+          <w:u w:val="single"/>
+          <w:lang w:val="en-US"/>
+        </w:rPr>
+        <w:t>:</w:t>
       </w:r>
       <w:r>
         <w:rPr>
@@ -1902,6 +1943,60 @@
         <w:tab/>
       </w:r>
       <w:r>
+        <w:t xml:space="preserve">Enables the admin to remove existing </w:t>
+      </w:r>
+      <w:r>
+        <w:rPr>
+          <w:lang w:val="en-US"/>
+        </w:rPr>
+        <w:t>products</w:t>
+      </w:r>
+      <w:r>
+        <w:t xml:space="preserve"> from the system.</w:t>
+      </w:r>
+    </w:p>
+    <w:p>
+      <w:pPr>
+        <w:rPr>
+          <w:lang w:val="en-US"/>
+        </w:rPr>
+      </w:pPr>
+    </w:p>
+    <w:p>
+      <w:pPr>
+        <w:rPr>
+          <w:lang w:val="en-US"/>
+        </w:rPr>
+      </w:pPr>
+      <w:r>
+        <w:rPr>
+          <w:b/>
+          <w:bCs/>
+          <w:lang w:val="en-US"/>
+        </w:rPr>
+        <w:t>Brands</w:t>
+      </w:r>
+    </w:p>
+    <w:p>
+      <w:pPr>
+        <w:rPr>
+          <w:lang w:val="en-US"/>
+        </w:rPr>
+      </w:pPr>
+      <w:r>
+        <w:rPr>
+          <w:lang w:val="en-US"/>
+        </w:rPr>
+        <w:t xml:space="preserve">    </w:t>
+      </w:r>
+      <w:r>
+        <w:rPr>
+          <w:u w:val="single"/>
+          <w:lang w:val="en-US"/>
+        </w:rPr>
+        <w:t>Insert Brands:</w:t>
+      </w:r>
+      <w:r>
         <w:rPr>
           <w:lang w:val="en-US"/>
         </w:rPr>
@@ -1911,108 +2006,9 @@
         <w:rPr>
           <w:lang w:val="en-US"/>
         </w:rPr>
-        <w:t>Allows the admin to modify the details of existing products. Similar to editing categories, this functionality involves a form pre-filled with the existing product information. Admins can update details like price, description, or even change the category.</w:t>
-      </w:r>
-    </w:p>
-    <w:p>
-      <w:pPr>
-        <w:rPr>
-          <w:lang w:val="en-US"/>
-        </w:rPr>
-      </w:pPr>
-      <w:r>
-        <w:rPr>
-          <w:lang w:val="en-US"/>
-        </w:rPr>
-        <w:t xml:space="preserve">    </w:t>
-      </w:r>
-      <w:r>
-        <w:rPr>
-          <w:u w:val="single"/>
-          <w:lang w:val="en-US"/>
-        </w:rPr>
-        <w:t>Delete Products</w:t>
-      </w:r>
-      <w:r>
-        <w:rPr>
-          <w:u w:val="single"/>
-          <w:lang w:val="en-US"/>
-        </w:rPr>
-        <w:t>:</w:t>
-      </w:r>
-      <w:r>
-        <w:rPr>
-          <w:lang w:val="en-US"/>
-        </w:rPr>
         <w:tab/>
       </w:r>
       <w:r>
-        <w:t xml:space="preserve">Enables the admin to remove existing </w:t>
-      </w:r>
-      <w:r>
-        <w:rPr>
-          <w:lang w:val="en-US"/>
-        </w:rPr>
-        <w:t>products</w:t>
-      </w:r>
-      <w:r>
-        <w:t xml:space="preserve"> from the system.</w:t>
-      </w:r>
-    </w:p>
-    <w:p>
-      <w:pPr>
-        <w:rPr>
-          <w:lang w:val="en-US"/>
-        </w:rPr>
-      </w:pPr>
-    </w:p>
-    <w:p>
-      <w:pPr>
-        <w:rPr>
-          <w:lang w:val="en-US"/>
-        </w:rPr>
-      </w:pPr>
-      <w:r>
-        <w:rPr>
-          <w:b/>
-          <w:bCs/>
-          <w:lang w:val="en-US"/>
-        </w:rPr>
-        <w:t>Brands</w:t>
-      </w:r>
-    </w:p>
-    <w:p>
-      <w:pPr>
-        <w:rPr>
-          <w:lang w:val="en-US"/>
-        </w:rPr>
-      </w:pPr>
-      <w:r>
-        <w:rPr>
-          <w:lang w:val="en-US"/>
-        </w:rPr>
-        <w:t xml:space="preserve">    </w:t>
-      </w:r>
-      <w:r>
-        <w:rPr>
-          <w:u w:val="single"/>
-          <w:lang w:val="en-US"/>
-        </w:rPr>
-        <w:t>Insert Brands:</w:t>
-      </w:r>
-      <w:r>
-        <w:rPr>
-          <w:lang w:val="en-US"/>
-        </w:rPr>
-        <w:tab/>
-      </w:r>
-      <w:r>
-        <w:rPr>
-          <w:lang w:val="en-US"/>
-        </w:rPr>
-        <w:tab/>
-      </w:r>
-      <w:r>
         <w:rPr>
           <w:lang w:val="en-US"/>
         </w:rPr>
@@ -2022,13 +2018,7 @@
         <w:rPr>
           <w:lang w:val="en-US"/>
         </w:rPr>
-        <w:t xml:space="preserve"> </w:t>
-      </w:r>
-      <w:r>
-        <w:rPr>
-          <w:lang w:val="en-US"/>
-        </w:rPr>
-        <w:t>And is displayed on the website’s home page.</w:t>
+        <w:t xml:space="preserve"> And is displayed on the website’s home page.</w:t>
       </w:r>
     </w:p>
     <w:p>

--- a/Project Report.docx
+++ b/Project Report.docx
@@ -2,22 +2,565 @@
 <file path=word/document.xml><?xml version="1.0" encoding="utf-8"?>
 <w:document xmlns:wpc="http://schemas.microsoft.com/office/word/2010/wordprocessingCanvas" xmlns:cx="http://schemas.microsoft.com/office/drawing/2014/chartex" xmlns:cx1="http://schemas.microsoft.com/office/drawing/2015/9/8/chartex" xmlns:cx2="http://schemas.microsoft.com/office/drawing/2015/10/21/chartex" xmlns:cx3="http://schemas.microsoft.com/office/drawing/2016/5/9/chartex" xmlns:cx4="http://schemas.microsoft.com/office/drawing/2016/5/10/chartex" xmlns:cx5="http://schemas.microsoft.com/office/drawing/2016/5/11/chartex" xmlns:cx6="http://schemas.microsoft.com/office/drawing/2016/5/12/chartex" xmlns:cx7="http://schemas.microsoft.com/office/drawing/2016/5/13/chartex" xmlns:cx8="http://schemas.microsoft.com/office/drawing/2016/5/14/chartex" xmlns:mc="http://schemas.openxmlformats.org/markup-compatibility/2006" xmlns:aink="http://schemas.microsoft.com/office/drawing/2016/ink" xmlns:am3d="http://schemas.microsoft.com/office/drawing/2017/model3d" xmlns:o="urn:schemas-microsoft-com:office:office" xmlns:oel="http://schemas.microsoft.com/office/2019/extlst" xmlns:r="http://schemas.openxmlformats.org/officeDocument/2006/relationships" xmlns:m="http://schemas.openxmlformats.org/officeDocument/2006/math" xmlns:v="urn:schemas-microsoft-com:vml" xmlns:wp14="http://schemas.microsoft.com/office/word/2010/wordprocessingDrawing" xmlns:wp="http://schemas.openxmlformats.org/drawingml/2006/wordprocessingDrawing" xmlns:w10="urn:schemas-microsoft-com:office:word" xmlns:w="http://schemas.openxmlformats.org/wordprocessingml/2006/main" xmlns:w14="http://schemas.microsoft.com/office/word/2010/wordml" xmlns:w15="http://schemas.microsoft.com/office/word/2012/wordml" xmlns:w16cex="http://schemas.microsoft.com/office/word/2018/wordml/cex" xmlns:w16cid="http://schemas.microsoft.com/office/word/2016/wordml/cid" xmlns:w16="http://schemas.microsoft.com/office/word/2018/wordml" xmlns:w16sdtdh="http://schemas.microsoft.com/office/word/2020/wordml/sdtdatahash" xmlns:w16se="http://schemas.microsoft.com/office/word/2015/wordml/symex" xmlns:wpg="http://schemas.microsoft.com/office/word/2010/wordprocessingGroup" xmlns:wpi="http://schemas.microsoft.com/office/word/2010/wordprocessingInk" xmlns:wne="http://schemas.microsoft.com/office/word/2006/wordml" xmlns:wps="http://schemas.microsoft.com/office/word/2010/wordprocessingShape" mc:Ignorable="w14 w15 w16se w16cid w16 w16cex w16sdtdh wp14">
   <w:body>
-    <w:p>
-      <w:r>
-        <w:rPr>
-          <w:b/>
-          <w:bCs/>
-          <w:lang w:val="en-US"/>
-        </w:rPr>
-        <w:t>Webpage</w:t>
-      </w:r>
-      <w:r>
-        <w:rPr>
-          <w:b/>
-          <w:bCs/>
-          <w:lang w:val="en-US"/>
-        </w:rPr>
-        <w:t xml:space="preserve"> link :</w:t>
+    <w:sdt>
+      <w:sdtPr>
+        <w:id w:val="1346834643"/>
+        <w:docPartObj>
+          <w:docPartGallery w:val="Table of Contents"/>
+          <w:docPartUnique/>
+        </w:docPartObj>
+      </w:sdtPr>
+      <w:sdtEndPr>
+        <w:rPr>
+          <w:rFonts w:asciiTheme="minorHAnsi" w:eastAsiaTheme="minorHAnsi" w:hAnsiTheme="minorHAnsi" w:cstheme="minorBidi"/>
+          <w:color w:val="auto"/>
+          <w:kern w:val="2"/>
+          <w:sz w:val="22"/>
+          <w:szCs w:val="22"/>
+          <w:lang w:val="en-DK"/>
+          <w14:ligatures w14:val="standardContextual"/>
+        </w:rPr>
+      </w:sdtEndPr>
+      <w:sdtContent>
+        <w:p>
+          <w:pPr>
+            <w:pStyle w:val="TOCHeading"/>
+          </w:pPr>
+          <w:r>
+            <w:t>Table of Contents</w:t>
+          </w:r>
+        </w:p>
+        <w:p>
+          <w:pPr>
+            <w:pStyle w:val="TOC1"/>
+          </w:pPr>
+          <w:r>
+            <w:rPr>
+              <w:b/>
+              <w:bCs/>
+            </w:rPr>
+            <w:t>Webpage Navigation</w:t>
+          </w:r>
+          <w:r>
+            <w:ptab w:relativeTo="margin" w:alignment="right" w:leader="dot"/>
+          </w:r>
+          <w:r>
+            <w:rPr>
+              <w:b/>
+              <w:bCs/>
+            </w:rPr>
+            <w:t>1</w:t>
+          </w:r>
+        </w:p>
+        <w:p>
+          <w:pPr>
+            <w:pStyle w:val="TOC1"/>
+            <w:rPr>
+              <w:b/>
+              <w:bCs/>
+            </w:rPr>
+          </w:pPr>
+          <w:r>
+            <w:rPr>
+              <w:b/>
+              <w:bCs/>
+              <w:sz w:val="24"/>
+              <w:szCs w:val="24"/>
+            </w:rPr>
+            <w:t>PROJECT REPORT: LEATHER BAGS &amp; ACCESSORIES E-COMMERCE WEBSITE</w:t>
+          </w:r>
+          <w:r>
+            <w:rPr>
+              <w:b/>
+              <w:bCs/>
+              <w:sz w:val="24"/>
+              <w:szCs w:val="24"/>
+            </w:rPr>
+            <w:t xml:space="preserve"> </w:t>
+          </w:r>
+          <w:r>
+            <w:ptab w:relativeTo="margin" w:alignment="right" w:leader="dot"/>
+          </w:r>
+          <w:r>
+            <w:rPr>
+              <w:b/>
+              <w:bCs/>
+            </w:rPr>
+            <w:t>2</w:t>
+          </w:r>
+        </w:p>
+        <w:p>
+          <w:pPr>
+            <w:rPr>
+              <w:b/>
+              <w:bCs/>
+            </w:rPr>
+          </w:pPr>
+          <w:r>
+            <w:rPr>
+              <w:b/>
+              <w:bCs/>
+              <w:lang w:val="en-US"/>
+            </w:rPr>
+            <w:t>TECHNOLOGIES USED</w:t>
+          </w:r>
+          <w:r>
+            <w:rPr>
+              <w:b/>
+              <w:bCs/>
+              <w:lang w:val="en-US"/>
+            </w:rPr>
+            <w:t xml:space="preserve"> </w:t>
+          </w:r>
+          <w:r>
+            <w:ptab w:relativeTo="margin" w:alignment="right" w:leader="dot"/>
+          </w:r>
+          <w:r>
+            <w:rPr>
+              <w:lang w:val="en-US"/>
+            </w:rPr>
+            <w:t xml:space="preserve"> </w:t>
+          </w:r>
+          <w:r>
+            <w:rPr>
+              <w:b/>
+              <w:bCs/>
+            </w:rPr>
+            <w:t>2</w:t>
+          </w:r>
+        </w:p>
+        <w:p>
+          <w:pPr>
+            <w:rPr>
+              <w:b/>
+              <w:bCs/>
+              <w:lang w:val="en-US"/>
+            </w:rPr>
+          </w:pPr>
+          <w:r>
+            <w:rPr>
+              <w:b/>
+              <w:bCs/>
+              <w:lang w:val="en-US"/>
+            </w:rPr>
+            <w:t>SITEMAP</w:t>
+          </w:r>
+          <w:r>
+            <w:rPr>
+              <w:b/>
+              <w:bCs/>
+              <w:lang w:val="en-US"/>
+            </w:rPr>
+            <w:t xml:space="preserve"> </w:t>
+          </w:r>
+          <w:r>
+            <w:ptab w:relativeTo="margin" w:alignment="right" w:leader="dot"/>
+          </w:r>
+          <w:r>
+            <w:rPr>
+              <w:lang w:val="en-US"/>
+            </w:rPr>
+            <w:t xml:space="preserve"> </w:t>
+          </w:r>
+          <w:r>
+            <w:rPr>
+              <w:b/>
+              <w:bCs/>
+            </w:rPr>
+            <w:t>2</w:t>
+          </w:r>
+        </w:p>
+        <w:p>
+          <w:pPr>
+            <w:rPr>
+              <w:b/>
+              <w:bCs/>
+              <w:lang w:val="en-US"/>
+            </w:rPr>
+          </w:pPr>
+          <w:r>
+            <w:rPr>
+              <w:b/>
+              <w:bCs/>
+            </w:rPr>
+            <w:t>FRONTEND</w:t>
+          </w:r>
+          <w:r>
+            <w:rPr>
+              <w:b/>
+              <w:bCs/>
+              <w:lang w:val="en-US"/>
+            </w:rPr>
+            <w:t xml:space="preserve"> </w:t>
+          </w:r>
+          <w:r>
+            <w:rPr>
+              <w:b/>
+              <w:bCs/>
+              <w:lang w:val="en-US"/>
+            </w:rPr>
+            <w:t xml:space="preserve"> </w:t>
+          </w:r>
+          <w:r>
+            <w:ptab w:relativeTo="margin" w:alignment="right" w:leader="dot"/>
+          </w:r>
+          <w:r>
+            <w:rPr>
+              <w:b/>
+              <w:bCs/>
+            </w:rPr>
+            <w:t>2</w:t>
+          </w:r>
+        </w:p>
+        <w:p>
+          <w:pPr>
+            <w:rPr>
+              <w:b/>
+              <w:bCs/>
+              <w:lang w:val="en-US"/>
+            </w:rPr>
+          </w:pPr>
+          <w:r>
+            <w:rPr>
+              <w:b/>
+              <w:bCs/>
+              <w:lang w:val="en-US"/>
+            </w:rPr>
+            <w:t>ADMIN END</w:t>
+          </w:r>
+          <w:r>
+            <w:ptab w:relativeTo="margin" w:alignment="right" w:leader="dot"/>
+          </w:r>
+          <w:r>
+            <w:rPr>
+              <w:lang w:val="en-US"/>
+            </w:rPr>
+            <w:t xml:space="preserve"> </w:t>
+          </w:r>
+          <w:r>
+            <w:rPr>
+              <w:b/>
+              <w:bCs/>
+              <w:lang w:val="en-US"/>
+            </w:rPr>
+            <w:t>8</w:t>
+          </w:r>
+        </w:p>
+        <w:p>
+          <w:pPr>
+            <w:rPr>
+              <w:b/>
+              <w:bCs/>
+              <w:lang w:val="en-US"/>
+            </w:rPr>
+          </w:pPr>
+          <w:r>
+            <w:rPr>
+              <w:b/>
+              <w:bCs/>
+              <w:lang w:val="en-US"/>
+            </w:rPr>
+            <w:t>Backend Functionalities for Admin Area</w:t>
+          </w:r>
+          <w:r>
+            <w:rPr>
+              <w:b/>
+              <w:bCs/>
+              <w:lang w:val="en-US"/>
+            </w:rPr>
+            <w:t xml:space="preserve"> </w:t>
+          </w:r>
+          <w:r>
+            <w:ptab w:relativeTo="margin" w:alignment="right" w:leader="dot"/>
+          </w:r>
+          <w:r>
+            <w:rPr>
+              <w:lang w:val="en-US"/>
+            </w:rPr>
+            <w:t xml:space="preserve"> </w:t>
+          </w:r>
+          <w:r>
+            <w:rPr>
+              <w:b/>
+              <w:bCs/>
+              <w:lang w:val="en-US"/>
+            </w:rPr>
+            <w:t>8</w:t>
+          </w:r>
+        </w:p>
+        <w:p>
+          <w:pPr>
+            <w:rPr>
+              <w:b/>
+              <w:bCs/>
+              <w:lang w:val="en-US"/>
+            </w:rPr>
+          </w:pPr>
+          <w:r>
+            <w:rPr>
+              <w:b/>
+              <w:bCs/>
+              <w:lang w:val="en-US"/>
+            </w:rPr>
+            <w:t>DATABASES</w:t>
+          </w:r>
+          <w:r>
+            <w:rPr>
+              <w:b/>
+              <w:bCs/>
+              <w:lang w:val="en-US"/>
+            </w:rPr>
+            <w:t xml:space="preserve"> </w:t>
+          </w:r>
+          <w:r>
+            <w:ptab w:relativeTo="margin" w:alignment="right" w:leader="dot"/>
+          </w:r>
+          <w:r>
+            <w:rPr>
+              <w:lang w:val="en-US"/>
+            </w:rPr>
+            <w:t xml:space="preserve"> </w:t>
+          </w:r>
+          <w:r>
+            <w:rPr>
+              <w:b/>
+              <w:bCs/>
+              <w:lang w:val="en-US"/>
+            </w:rPr>
+            <w:t>10</w:t>
+          </w:r>
+        </w:p>
+        <w:p>
+          <w:pPr>
+            <w:rPr>
+              <w:b/>
+              <w:bCs/>
+              <w:lang w:val="en-US"/>
+            </w:rPr>
+          </w:pPr>
+        </w:p>
+        <w:p>
+          <w:pPr>
+            <w:rPr>
+              <w:b/>
+              <w:bCs/>
+              <w:lang w:val="en-US"/>
+            </w:rPr>
+          </w:pPr>
+        </w:p>
+        <w:p>
+          <w:pPr>
+            <w:rPr>
+              <w:lang w:val="en-US"/>
+            </w:rPr>
+          </w:pPr>
+        </w:p>
+        <w:p>
+          <w:pPr>
+            <w:rPr>
+              <w:lang w:val="en-US"/>
+            </w:rPr>
+          </w:pPr>
+        </w:p>
+      </w:sdtContent>
+    </w:sdt>
+    <w:p>
+      <w:pPr>
+        <w:rPr>
+          <w:b/>
+          <w:bCs/>
+          <w:lang w:val="en-US"/>
+        </w:rPr>
+      </w:pPr>
+    </w:p>
+    <w:p>
+      <w:pPr>
+        <w:rPr>
+          <w:b/>
+          <w:bCs/>
+          <w:lang w:val="en-US"/>
+        </w:rPr>
+      </w:pPr>
+    </w:p>
+    <w:p>
+      <w:pPr>
+        <w:rPr>
+          <w:b/>
+          <w:bCs/>
+          <w:lang w:val="en-US"/>
+        </w:rPr>
+      </w:pPr>
+    </w:p>
+    <w:p>
+      <w:pPr>
+        <w:rPr>
+          <w:b/>
+          <w:bCs/>
+          <w:lang w:val="en-US"/>
+        </w:rPr>
+      </w:pPr>
+    </w:p>
+    <w:p>
+      <w:pPr>
+        <w:rPr>
+          <w:b/>
+          <w:bCs/>
+          <w:lang w:val="en-US"/>
+        </w:rPr>
+      </w:pPr>
+    </w:p>
+    <w:p>
+      <w:pPr>
+        <w:rPr>
+          <w:b/>
+          <w:bCs/>
+          <w:lang w:val="en-US"/>
+        </w:rPr>
+      </w:pPr>
+    </w:p>
+    <w:p>
+      <w:pPr>
+        <w:rPr>
+          <w:b/>
+          <w:bCs/>
+          <w:lang w:val="en-US"/>
+        </w:rPr>
+      </w:pPr>
+    </w:p>
+    <w:p>
+      <w:pPr>
+        <w:rPr>
+          <w:b/>
+          <w:bCs/>
+          <w:lang w:val="en-US"/>
+        </w:rPr>
+      </w:pPr>
+    </w:p>
+    <w:p>
+      <w:pPr>
+        <w:rPr>
+          <w:b/>
+          <w:bCs/>
+          <w:lang w:val="en-US"/>
+        </w:rPr>
+      </w:pPr>
+    </w:p>
+    <w:p>
+      <w:pPr>
+        <w:rPr>
+          <w:b/>
+          <w:bCs/>
+          <w:lang w:val="en-US"/>
+        </w:rPr>
+      </w:pPr>
+    </w:p>
+    <w:p>
+      <w:pPr>
+        <w:rPr>
+          <w:b/>
+          <w:bCs/>
+          <w:lang w:val="en-US"/>
+        </w:rPr>
+      </w:pPr>
+    </w:p>
+    <w:p>
+      <w:pPr>
+        <w:rPr>
+          <w:b/>
+          <w:bCs/>
+          <w:lang w:val="en-US"/>
+        </w:rPr>
+      </w:pPr>
+    </w:p>
+    <w:p>
+      <w:pPr>
+        <w:rPr>
+          <w:b/>
+          <w:bCs/>
+          <w:lang w:val="en-US"/>
+        </w:rPr>
+      </w:pPr>
+    </w:p>
+    <w:p>
+      <w:pPr>
+        <w:rPr>
+          <w:b/>
+          <w:bCs/>
+          <w:lang w:val="en-US"/>
+        </w:rPr>
+      </w:pPr>
+    </w:p>
+    <w:p>
+      <w:pPr>
+        <w:rPr>
+          <w:b/>
+          <w:bCs/>
+          <w:lang w:val="en-US"/>
+        </w:rPr>
+      </w:pPr>
+    </w:p>
+    <w:p>
+      <w:pPr>
+        <w:rPr>
+          <w:b/>
+          <w:bCs/>
+          <w:lang w:val="en-US"/>
+        </w:rPr>
+      </w:pPr>
+    </w:p>
+    <w:p>
+      <w:pPr>
+        <w:rPr>
+          <w:b/>
+          <w:bCs/>
+          <w:lang w:val="en-US"/>
+        </w:rPr>
+      </w:pPr>
+    </w:p>
+    <w:p>
+      <w:pPr>
+        <w:rPr>
+          <w:b/>
+          <w:bCs/>
+          <w:lang w:val="en-US"/>
+        </w:rPr>
+      </w:pPr>
+    </w:p>
+    <w:p>
+      <w:pPr>
+        <w:rPr>
+          <w:b/>
+          <w:bCs/>
+          <w:lang w:val="en-US"/>
+        </w:rPr>
+      </w:pPr>
+    </w:p>
+    <w:p>
+      <w:pPr>
+        <w:rPr>
+          <w:b/>
+          <w:bCs/>
+          <w:lang w:val="en-US"/>
+        </w:rPr>
+      </w:pPr>
+    </w:p>
+    <w:p>
+      <w:pPr>
+        <w:rPr>
+          <w:b/>
+          <w:bCs/>
+          <w:lang w:val="en-US"/>
+        </w:rPr>
+      </w:pPr>
+    </w:p>
+    <w:p>
+      <w:r>
+        <w:rPr>
+          <w:b/>
+          <w:bCs/>
+          <w:lang w:val="en-US"/>
+        </w:rPr>
+        <w:t>Webpage link :</w:t>
       </w:r>
       <w:r>
         <w:rPr>
@@ -31,7 +574,7 @@
         </w:rPr>
         <w:tab/>
       </w:r>
-      <w:hyperlink r:id="rId5" w:history="1">
+      <w:hyperlink r:id="rId8" w:history="1">
         <w:r>
           <w:rPr>
             <w:rStyle w:val="Hyperlink"/>
@@ -66,7 +609,7 @@
         </w:rPr>
         <w:tab/>
       </w:r>
-      <w:hyperlink r:id="rId6" w:history="1">
+      <w:hyperlink r:id="rId9" w:history="1">
         <w:r>
           <w:rPr>
             <w:rStyle w:val="Hyperlink"/>
@@ -108,21 +651,24 @@
     </w:p>
     <w:p>
       <w:pPr>
-        <w:rPr>
-          <w:lang w:val="en-US"/>
-        </w:rPr>
-      </w:pPr>
-      <w:r>
-        <w:rPr>
-          <w:lang w:val="en-US"/>
-        </w:rPr>
-        <w:t>SERVER</w:t>
-      </w:r>
-      <w:r>
-        <w:rPr>
-          <w:lang w:val="en-US"/>
-        </w:rPr>
-        <w:t>:</w:t>
+        <w:ind w:firstLine="720"/>
+        <w:rPr>
+          <w:lang w:val="en-US"/>
+        </w:rPr>
+      </w:pPr>
+      <w:r>
+        <w:rPr>
+          <w:b/>
+          <w:bCs/>
+          <w:lang w:val="en-US"/>
+        </w:rPr>
+        <w:t>Admin area</w:t>
+      </w:r>
+      <w:r>
+        <w:rPr>
+          <w:lang w:val="en-US"/>
+        </w:rPr>
+        <w:br/>
       </w:r>
       <w:r>
         <w:rPr>
@@ -130,1067 +676,2191 @@
         </w:rPr>
         <w:tab/>
       </w:r>
-      <w:r>
-        <w:rPr>
-          <w:lang w:val="en-US"/>
-        </w:rPr>
-        <w:t>localhost</w:t>
-      </w:r>
-      <w:r>
-        <w:rPr>
-          <w:lang w:val="en-US"/>
-        </w:rPr>
-        <w:br/>
-      </w:r>
-      <w:r>
-        <w:rPr>
-          <w:lang w:val="en-US"/>
-        </w:rPr>
-        <w:t>DB_USER</w:t>
-      </w:r>
-      <w:r>
-        <w:rPr>
-          <w:lang w:val="en-US"/>
-        </w:rPr>
-        <w:t>:</w:t>
-      </w:r>
-      <w:r>
-        <w:rPr>
-          <w:lang w:val="en-US"/>
-        </w:rPr>
-        <w:tab/>
-      </w:r>
-      <w:r>
-        <w:rPr>
-          <w:lang w:val="en-US"/>
-        </w:rPr>
-        <w:t>roop</w:t>
-      </w:r>
-      <w:r>
-        <w:rPr>
-          <w:lang w:val="en-US"/>
-        </w:rPr>
-        <w:br/>
-      </w:r>
-      <w:r>
-        <w:rPr>
-          <w:lang w:val="en-US"/>
-        </w:rPr>
-        <w:t>DB_PASS</w:t>
-      </w:r>
-      <w:r>
-        <w:rPr>
-          <w:lang w:val="en-US"/>
-        </w:rPr>
-        <w:t>:</w:t>
-      </w:r>
-      <w:r>
-        <w:rPr>
-          <w:lang w:val="en-US"/>
-        </w:rPr>
-        <w:tab/>
-      </w:r>
-      <w:r>
-        <w:rPr>
-          <w:lang w:val="en-US"/>
-        </w:rPr>
-        <w:t>123456</w:t>
-      </w:r>
-      <w:r>
-        <w:rPr>
-          <w:lang w:val="en-US"/>
-        </w:rPr>
-        <w:br/>
-      </w:r>
-      <w:r>
-        <w:rPr>
-          <w:lang w:val="en-US"/>
-        </w:rPr>
-        <w:t>DB_NAME</w:t>
-      </w:r>
-      <w:r>
-        <w:rPr>
-          <w:lang w:val="en-US"/>
-        </w:rPr>
-        <w:t>:</w:t>
-      </w:r>
-      <w:r>
-        <w:rPr>
-          <w:lang w:val="en-US"/>
-        </w:rPr>
-        <w:tab/>
-      </w:r>
-      <w:r>
-        <w:rPr>
-          <w:lang w:val="en-US"/>
-        </w:rPr>
-        <w:t>webshop</w:t>
-      </w:r>
-    </w:p>
-    <w:p>
-      <w:pPr>
-        <w:rPr>
-          <w:lang w:val="en-US"/>
-        </w:rPr>
-      </w:pPr>
-    </w:p>
-    <w:p>
-      <w:pPr>
-        <w:rPr>
-          <w:lang w:val="en-US"/>
-        </w:rPr>
-      </w:pPr>
-    </w:p>
-    <w:p>
-      <w:pPr>
-        <w:rPr>
-          <w:lang w:val="en-US"/>
-        </w:rPr>
-      </w:pPr>
-    </w:p>
-    <w:p>
-      <w:pPr>
-        <w:jc w:val="right"/>
-        <w:rPr>
-          <w:lang w:val="en-US"/>
-        </w:rPr>
-      </w:pPr>
-      <w:r>
-        <w:rPr>
-          <w:lang w:val="en-US"/>
-        </w:rPr>
-        <w:t>Submitted By:</w:t>
-      </w:r>
-      <w:r>
-        <w:rPr>
-          <w:lang w:val="en-US"/>
-        </w:rPr>
-        <w:br/>
-        <w:t>Rupinder Mahajan</w:t>
-      </w:r>
-    </w:p>
-    <w:p>
-      <w:pPr>
-        <w:rPr>
-          <w:b/>
-          <w:bCs/>
-        </w:rPr>
-      </w:pPr>
-      <w:r>
-        <w:rPr>
-          <w:b/>
-          <w:bCs/>
-        </w:rPr>
-        <w:br w:type="page"/>
-      </w:r>
-    </w:p>
-    <w:p>
-      <w:pPr>
-        <w:rPr>
-          <w:b/>
-          <w:bCs/>
-        </w:rPr>
-      </w:pPr>
-      <w:r>
-        <w:rPr>
-          <w:b/>
-          <w:bCs/>
-        </w:rPr>
-        <w:lastRenderedPageBreak/>
-        <w:t xml:space="preserve">Project Report: </w:t>
-      </w:r>
-      <w:r>
-        <w:rPr>
-          <w:b/>
-          <w:bCs/>
-          <w:lang w:val="en-US"/>
-        </w:rPr>
-        <w:t>Leather Bags</w:t>
-      </w:r>
-      <w:r>
-        <w:rPr>
-          <w:b/>
-          <w:bCs/>
-        </w:rPr>
-        <w:t xml:space="preserve"> E-commerce Website</w:t>
-      </w:r>
-    </w:p>
-    <w:p>
-      <w:pPr>
-        <w:rPr>
-          <w:b/>
-          <w:bCs/>
-        </w:rPr>
-      </w:pPr>
-      <w:r>
-        <w:rPr>
-          <w:b/>
-          <w:bCs/>
-        </w:rPr>
-        <w:t>1. Introduction</w:t>
-      </w:r>
-    </w:p>
-    <w:p>
-      <w:r>
-        <w:rPr>
-          <w:lang w:val="en-US"/>
-        </w:rPr>
-        <w:t xml:space="preserve">This </w:t>
-      </w:r>
-      <w:r>
-        <w:t>E-commerce website is a PHP-based platform designed to offer a user-friendly online shopping experience for eco-friendly leather bags. This report outlines the use of PHP as the programming language, the application of Object-Oriented Programming (OOP) principles, and the integration of essential features.</w:t>
-      </w:r>
-    </w:p>
-    <w:p>
-      <w:pPr>
-        <w:rPr>
-          <w:b/>
-          <w:bCs/>
-        </w:rPr>
-      </w:pPr>
-      <w:r>
-        <w:rPr>
-          <w:b/>
-          <w:bCs/>
-        </w:rPr>
-        <w:t>2. Programming Platform: PHP</w:t>
-      </w:r>
-    </w:p>
-    <w:p>
-      <w:r>
-        <w:t xml:space="preserve">PHP was chosen as the programming language for </w:t>
-      </w:r>
-      <w:r>
-        <w:rPr>
-          <w:lang w:val="en-US"/>
-        </w:rPr>
-        <w:t>the E-commerce website</w:t>
-      </w:r>
-      <w:r>
-        <w:t xml:space="preserve"> due to its versatility, server-side capabilities, and extensive community support. Its seamless integration with web applications aligns with the dynamic requirements of an e-commerce platform.</w:t>
-      </w:r>
-    </w:p>
-    <w:p>
-      <w:pPr>
-        <w:rPr>
-          <w:b/>
-          <w:bCs/>
-        </w:rPr>
-      </w:pPr>
-      <w:r>
-        <w:rPr>
-          <w:b/>
-          <w:bCs/>
-        </w:rPr>
-        <w:t>3. Object-Oriented Programming (OOP) in PHP</w:t>
-      </w:r>
-    </w:p>
-    <w:p>
-      <w:pPr>
-        <w:rPr>
-          <w:b/>
-          <w:bCs/>
-        </w:rPr>
-      </w:pPr>
-      <w:r>
-        <w:rPr>
-          <w:b/>
-          <w:bCs/>
-        </w:rPr>
-        <w:t>3.1 OOP Principles Used</w:t>
-      </w:r>
-    </w:p>
-    <w:p>
-      <w:r>
-        <w:t>The code employs key OOP principles such as encapsulation, inheritance, and polymorphism for enhanced code organization, reusability, and maintainability.</w:t>
-      </w:r>
-    </w:p>
-    <w:p>
-      <w:pPr>
-        <w:rPr>
-          <w:b/>
-          <w:bCs/>
-        </w:rPr>
-      </w:pPr>
-      <w:r>
-        <w:rPr>
-          <w:b/>
-          <w:bCs/>
-        </w:rPr>
-        <w:t>3.2 Classes and Objects</w:t>
-      </w:r>
-    </w:p>
-    <w:p>
-      <w:pPr>
-        <w:rPr>
-          <w:b/>
-          <w:bCs/>
-        </w:rPr>
-      </w:pPr>
-      <w:r>
-        <w:rPr>
-          <w:b/>
-          <w:bCs/>
-        </w:rPr>
-        <w:t>3.2.1 Cart Class</w:t>
-      </w:r>
-    </w:p>
-    <w:p>
-      <w:pPr>
-        <w:numPr>
-          <w:ilvl w:val="0"/>
-          <w:numId w:val="1"/>
-        </w:numPr>
-      </w:pPr>
-      <w:r>
-        <w:rPr>
-          <w:b/>
-          <w:bCs/>
-        </w:rPr>
-        <w:t>Purpose:</w:t>
-      </w:r>
-      <w:r>
-        <w:t xml:space="preserve"> Manages the shopping cart functionality.</w:t>
-      </w:r>
-    </w:p>
-    <w:p>
-      <w:pPr>
-        <w:numPr>
-          <w:ilvl w:val="0"/>
-          <w:numId w:val="1"/>
-        </w:numPr>
-      </w:pPr>
-      <w:r>
-        <w:rPr>
-          <w:b/>
-          <w:bCs/>
-        </w:rPr>
-        <w:t>Key Methods and Properties:</w:t>
-      </w:r>
-    </w:p>
-    <w:p>
-      <w:pPr>
-        <w:pStyle w:val="ListParagraph"/>
-        <w:numPr>
-          <w:ilvl w:val="1"/>
-          <w:numId w:val="1"/>
-        </w:numPr>
-      </w:pPr>
-      <w:r>
-        <w:t>cart(): Adds items to the cart and handles quantity.</w:t>
-      </w:r>
-    </w:p>
-    <w:p>
-      <w:pPr>
-        <w:pStyle w:val="ListParagraph"/>
-        <w:numPr>
-          <w:ilvl w:val="1"/>
-          <w:numId w:val="1"/>
-        </w:numPr>
-      </w:pPr>
-      <w:r>
-        <w:t>cart_qty(): Retrieves the total quantity of items in the cart.</w:t>
-      </w:r>
-    </w:p>
-    <w:p>
-      <w:pPr>
-        <w:pStyle w:val="ListParagraph"/>
-        <w:numPr>
-          <w:ilvl w:val="1"/>
-          <w:numId w:val="1"/>
-        </w:numPr>
-      </w:pPr>
-      <w:r>
-        <w:t>total_cart_price(): Calculates the total price of items in the cart.</w:t>
-      </w:r>
-    </w:p>
-    <w:p>
-      <w:pPr>
-        <w:rPr>
-          <w:b/>
-          <w:bCs/>
-        </w:rPr>
-      </w:pPr>
-      <w:r>
-        <w:rPr>
-          <w:b/>
-          <w:bCs/>
-        </w:rPr>
-        <w:t>3.2.2 Category Class</w:t>
-      </w:r>
-    </w:p>
-    <w:p>
-      <w:pPr>
-        <w:numPr>
-          <w:ilvl w:val="0"/>
-          <w:numId w:val="2"/>
-        </w:numPr>
-      </w:pPr>
-      <w:r>
-        <w:rPr>
-          <w:b/>
-          <w:bCs/>
-        </w:rPr>
-        <w:t>Purpose:</w:t>
-      </w:r>
-      <w:r>
-        <w:t xml:space="preserve"> Manages product categories.</w:t>
-      </w:r>
-    </w:p>
-    <w:p>
-      <w:pPr>
-        <w:numPr>
-          <w:ilvl w:val="0"/>
-          <w:numId w:val="2"/>
-        </w:numPr>
-      </w:pPr>
-      <w:r>
-        <w:rPr>
-          <w:b/>
-          <w:bCs/>
-        </w:rPr>
-        <w:t>Key Methods and Properties:</w:t>
-      </w:r>
-    </w:p>
-    <w:p>
-      <w:pPr>
-        <w:numPr>
-          <w:ilvl w:val="1"/>
-          <w:numId w:val="2"/>
-        </w:numPr>
-      </w:pPr>
-      <w:r>
-        <w:t>getcategory(): Retrieves and displays product categories.</w:t>
-      </w:r>
-    </w:p>
-    <w:p>
-      <w:pPr>
-        <w:rPr>
-          <w:b/>
-          <w:bCs/>
-        </w:rPr>
-      </w:pPr>
-      <w:r>
-        <w:rPr>
-          <w:b/>
-          <w:bCs/>
-        </w:rPr>
-        <w:t>3.2.3 Product Class</w:t>
-      </w:r>
-    </w:p>
-    <w:p>
-      <w:pPr>
-        <w:numPr>
-          <w:ilvl w:val="0"/>
-          <w:numId w:val="3"/>
-        </w:numPr>
-      </w:pPr>
-      <w:r>
-        <w:rPr>
-          <w:b/>
-          <w:bCs/>
-        </w:rPr>
-        <w:t>Purpose:</w:t>
-      </w:r>
-      <w:r>
-        <w:t xml:space="preserve"> Handles the display and details of products.</w:t>
-      </w:r>
-    </w:p>
-    <w:p>
-      <w:pPr>
-        <w:numPr>
-          <w:ilvl w:val="0"/>
-          <w:numId w:val="3"/>
-        </w:numPr>
-      </w:pPr>
-      <w:r>
-        <w:rPr>
-          <w:b/>
-          <w:bCs/>
-        </w:rPr>
-        <w:t>Key Methods and Properties:</w:t>
-      </w:r>
-    </w:p>
-    <w:p>
-      <w:pPr>
-        <w:numPr>
-          <w:ilvl w:val="1"/>
-          <w:numId w:val="3"/>
-        </w:numPr>
-      </w:pPr>
-      <w:r>
-        <w:t>getproducts(): Fetches and displays products dynamically.</w:t>
-      </w:r>
-    </w:p>
-    <w:p>
-      <w:pPr>
-        <w:numPr>
-          <w:ilvl w:val="1"/>
-          <w:numId w:val="3"/>
-        </w:numPr>
-      </w:pPr>
-      <w:r>
-        <w:t>view_details(): Displays detailed information about a specific product.</w:t>
-      </w:r>
-    </w:p>
-    <w:p>
-      <w:pPr>
-        <w:rPr>
-          <w:b/>
-          <w:bCs/>
-        </w:rPr>
-      </w:pPr>
-      <w:r>
-        <w:rPr>
-          <w:b/>
-          <w:bCs/>
-        </w:rPr>
-        <w:t>3.2.4 Code Samples</w:t>
-      </w:r>
-    </w:p>
-    <w:p>
-      <w:pPr>
-        <w:rPr>
-          <w:b/>
-          <w:bCs/>
-        </w:rPr>
-      </w:pPr>
-      <w:r>
-        <w:rPr>
-          <w:b/>
-          <w:bCs/>
-        </w:rPr>
-        <w:t>1. Cart Class</w:t>
-      </w:r>
-    </w:p>
-    <w:p>
-      <w:pPr>
-        <w:rPr>
-          <w:b/>
-          <w:bCs/>
-        </w:rPr>
-      </w:pPr>
-      <w:r>
-        <w:rPr>
-          <w:b/>
-          <w:bCs/>
-        </w:rPr>
-        <w:t>Explanation:</w:t>
-      </w:r>
-    </w:p>
-    <w:p>
-      <w:pPr>
-        <w:numPr>
-          <w:ilvl w:val="0"/>
-          <w:numId w:val="7"/>
-        </w:numPr>
-      </w:pPr>
-      <w:r>
-        <w:t>The cart() function handles adding items to the cart and manages quantities.</w:t>
-      </w:r>
-    </w:p>
-    <w:p>
-      <w:pPr>
-        <w:numPr>
-          <w:ilvl w:val="0"/>
-          <w:numId w:val="7"/>
-        </w:numPr>
-      </w:pPr>
-      <w:r>
-        <w:lastRenderedPageBreak/>
-        <w:t>The cart_qty() function retrieves the total quantity of items in the cart.</w:t>
-      </w:r>
-    </w:p>
-    <w:p>
-      <w:pPr>
-        <w:numPr>
-          <w:ilvl w:val="0"/>
-          <w:numId w:val="7"/>
-        </w:numPr>
-      </w:pPr>
-      <w:r>
-        <w:t>The total_cart_price() function calculates the total price of items in the cart.</w:t>
-      </w:r>
-      <w:r>
-        <w:rPr>
-          <w:lang w:val="en-US"/>
-        </w:rPr>
-        <w:t xml:space="preserve"> </w:t>
-      </w:r>
-    </w:p>
-    <w:p>
-      <w:pPr>
-        <w:rPr>
-          <w:b/>
-          <w:bCs/>
-        </w:rPr>
-      </w:pPr>
-      <w:r>
-        <w:rPr>
-          <w:b/>
-          <w:bCs/>
-          <w:lang w:val="en-US"/>
-        </w:rPr>
-        <w:t xml:space="preserve">2. </w:t>
-      </w:r>
-      <w:r>
-        <w:rPr>
-          <w:b/>
-          <w:bCs/>
-        </w:rPr>
-        <w:t>Category Class</w:t>
-      </w:r>
-    </w:p>
-    <w:p>
-      <w:pPr>
-        <w:rPr>
-          <w:b/>
-          <w:bCs/>
-          <w:lang w:val="en-US"/>
-        </w:rPr>
-      </w:pPr>
-      <w:r>
-        <w:rPr>
-          <w:b/>
-          <w:bCs/>
-        </w:rPr>
-        <w:t>Explanation:</w:t>
-      </w:r>
-    </w:p>
-    <w:p>
-      <w:pPr>
-        <w:pStyle w:val="ListParagraph"/>
-        <w:numPr>
-          <w:ilvl w:val="0"/>
-          <w:numId w:val="9"/>
-        </w:numPr>
-      </w:pPr>
-      <w:r>
-        <w:t>The getcategory() function retrieves and displays product categories.</w:t>
-      </w:r>
-    </w:p>
-    <w:p>
-      <w:pPr>
-        <w:rPr>
-          <w:b/>
-          <w:bCs/>
-        </w:rPr>
-      </w:pPr>
-      <w:r>
-        <w:rPr>
-          <w:b/>
-          <w:bCs/>
-        </w:rPr>
-        <w:t>3. Product Class</w:t>
-      </w:r>
-    </w:p>
-    <w:p>
-      <w:r>
-        <w:rPr>
-          <w:b/>
-          <w:bCs/>
-        </w:rPr>
-        <w:t>Explanation:</w:t>
-      </w:r>
-    </w:p>
-    <w:p>
-      <w:pPr>
-        <w:pStyle w:val="ListParagraph"/>
-        <w:numPr>
-          <w:ilvl w:val="0"/>
-          <w:numId w:val="9"/>
-        </w:numPr>
-      </w:pPr>
-      <w:r>
-        <w:t>The getproducts() function fetches and displays products dynamically.</w:t>
-      </w:r>
-    </w:p>
-    <w:p>
-      <w:pPr>
-        <w:pStyle w:val="ListParagraph"/>
-        <w:numPr>
-          <w:ilvl w:val="0"/>
-          <w:numId w:val="9"/>
-        </w:numPr>
-      </w:pPr>
-      <w:r>
-        <w:t xml:space="preserve"> The view_details() function displays detailed information about a specific product.</w:t>
-      </w:r>
-    </w:p>
-    <w:p>
-      <w:pPr>
-        <w:rPr>
-          <w:b/>
-          <w:bCs/>
-        </w:rPr>
-      </w:pPr>
-      <w:r>
-        <w:rPr>
-          <w:b/>
-          <w:bCs/>
-        </w:rPr>
-        <w:t>4. Integration of Classes</w:t>
-      </w:r>
-    </w:p>
-    <w:p>
-      <w:r>
-        <w:t xml:space="preserve">The seamless integration of the Cart, Category, and Product classes forms the core functionality of the </w:t>
-      </w:r>
-      <w:r>
-        <w:rPr>
-          <w:lang w:val="en-US"/>
-        </w:rPr>
-        <w:t>E-commerce</w:t>
-      </w:r>
-      <w:r>
-        <w:t xml:space="preserve"> website. These classes work collaboratively to ensure a smooth user experience.</w:t>
-      </w:r>
-    </w:p>
-    <w:p>
-      <w:pPr>
-        <w:rPr>
-          <w:b/>
-          <w:bCs/>
-        </w:rPr>
-      </w:pPr>
-      <w:r>
-        <w:rPr>
-          <w:b/>
-          <w:bCs/>
-        </w:rPr>
-        <w:t>Encapsulation, Inheritance, and Polymorphism</w:t>
-      </w:r>
-    </w:p>
-    <w:p>
-      <w:r>
-        <w:t>These OOP concepts are utilized to enhance code organization and maintainability:</w:t>
-      </w:r>
-    </w:p>
-    <w:p>
-      <w:pPr>
-        <w:numPr>
-          <w:ilvl w:val="0"/>
-          <w:numId w:val="10"/>
-        </w:numPr>
-      </w:pPr>
-      <w:r>
-        <w:rPr>
-          <w:b/>
-          <w:bCs/>
-        </w:rPr>
-        <w:t>Encapsulation:</w:t>
-      </w:r>
-      <w:r>
-        <w:t xml:space="preserve"> Each class encapsulates its properties and methods, providing a clear and isolated implementation.</w:t>
-      </w:r>
-    </w:p>
-    <w:p>
-      <w:pPr>
-        <w:numPr>
-          <w:ilvl w:val="0"/>
-          <w:numId w:val="10"/>
-        </w:numPr>
-      </w:pPr>
-      <w:r>
-        <w:rPr>
-          <w:b/>
-          <w:bCs/>
-        </w:rPr>
-        <w:t>Inheritance:</w:t>
-      </w:r>
-      <w:r>
-        <w:t xml:space="preserve"> The Cart and Product classes may inherit common properties or methods from a shared base class, promoting code reuse.</w:t>
-      </w:r>
-    </w:p>
-    <w:p>
-      <w:pPr>
-        <w:numPr>
-          <w:ilvl w:val="0"/>
-          <w:numId w:val="10"/>
-        </w:numPr>
-      </w:pPr>
-      <w:r>
-        <w:rPr>
-          <w:b/>
-          <w:bCs/>
-        </w:rPr>
-        <w:t>Polymorphism:</w:t>
-      </w:r>
-      <w:r>
-        <w:t xml:space="preserve"> Methods like getproducts() exhibit polymorphic behavior, adapting to different situations based on the context.</w:t>
-      </w:r>
-    </w:p>
-    <w:p>
-      <w:pPr>
-        <w:rPr>
-          <w:b/>
-          <w:bCs/>
-        </w:rPr>
-      </w:pPr>
-      <w:r>
-        <w:rPr>
-          <w:b/>
-          <w:bCs/>
-        </w:rPr>
-        <w:t>5. Demonstration</w:t>
-      </w:r>
-    </w:p>
-    <w:p>
-      <w:pPr>
-        <w:rPr>
-          <w:b/>
-          <w:bCs/>
-        </w:rPr>
-      </w:pPr>
-      <w:r>
-        <w:rPr>
-          <w:b/>
-          <w:bCs/>
-        </w:rPr>
-        <w:t>5.1 Shopping Cart Functionality</w:t>
-      </w:r>
-    </w:p>
-    <w:p>
-      <w:pPr>
-        <w:numPr>
-          <w:ilvl w:val="0"/>
-          <w:numId w:val="4"/>
-        </w:numPr>
-      </w:pPr>
-      <w:r>
-        <w:rPr>
-          <w:b/>
-          <w:bCs/>
-        </w:rPr>
-        <w:t>Use Case:</w:t>
-      </w:r>
-      <w:r>
-        <w:t xml:space="preserve"> Adding items to the cart.</w:t>
-      </w:r>
-    </w:p>
-    <w:p>
-      <w:pPr>
-        <w:numPr>
-          <w:ilvl w:val="0"/>
-          <w:numId w:val="4"/>
-        </w:numPr>
-      </w:pPr>
-      <w:r>
-        <w:rPr>
-          <w:b/>
-          <w:bCs/>
-        </w:rPr>
-        <w:t>Steps:</w:t>
-      </w:r>
-    </w:p>
-    <w:p>
-      <w:pPr>
-        <w:numPr>
-          <w:ilvl w:val="1"/>
-          <w:numId w:val="4"/>
-        </w:numPr>
-      </w:pPr>
-      <w:r>
-        <w:t>Navigate to the product page.</w:t>
-      </w:r>
-    </w:p>
-    <w:p>
-      <w:pPr>
-        <w:numPr>
-          <w:ilvl w:val="1"/>
-          <w:numId w:val="4"/>
-        </w:numPr>
-      </w:pPr>
-      <w:r>
-        <w:t>Click "Add to Cart" for a specific product.</w:t>
-      </w:r>
-    </w:p>
-    <w:p>
-      <w:pPr>
-        <w:numPr>
-          <w:ilvl w:val="1"/>
-          <w:numId w:val="4"/>
-        </w:numPr>
-      </w:pPr>
-      <w:r>
-        <w:t>View the updated cart icon with the total quantity.</w:t>
-      </w:r>
-    </w:p>
-    <w:p>
-      <w:pPr>
-        <w:rPr>
-          <w:b/>
-          <w:bCs/>
-        </w:rPr>
-      </w:pPr>
-      <w:r>
-        <w:rPr>
-          <w:b/>
-          <w:bCs/>
-        </w:rPr>
-        <w:t>5.2 Product Display</w:t>
-      </w:r>
-    </w:p>
-    <w:p>
-      <w:pPr>
-        <w:numPr>
-          <w:ilvl w:val="0"/>
-          <w:numId w:val="5"/>
-        </w:numPr>
-      </w:pPr>
-      <w:r>
-        <w:rPr>
-          <w:b/>
-          <w:bCs/>
-        </w:rPr>
-        <w:t>Use Case:</w:t>
-      </w:r>
-      <w:r>
-        <w:t xml:space="preserve"> Displaying product details.</w:t>
-      </w:r>
-    </w:p>
-    <w:p>
-      <w:pPr>
-        <w:numPr>
-          <w:ilvl w:val="0"/>
-          <w:numId w:val="5"/>
-        </w:numPr>
-      </w:pPr>
-      <w:r>
-        <w:rPr>
-          <w:b/>
-          <w:bCs/>
-        </w:rPr>
-        <w:t>Steps:</w:t>
-      </w:r>
-    </w:p>
-    <w:p>
-      <w:pPr>
-        <w:numPr>
-          <w:ilvl w:val="1"/>
-          <w:numId w:val="5"/>
-        </w:numPr>
-      </w:pPr>
-      <w:r>
-        <w:t>Click on a product to view details.</w:t>
-      </w:r>
-    </w:p>
-    <w:p>
-      <w:pPr>
-        <w:numPr>
-          <w:ilvl w:val="1"/>
-          <w:numId w:val="5"/>
-        </w:numPr>
-      </w:pPr>
-      <w:r>
-        <w:t>Detailed information, including images and pricing, is displayed.</w:t>
-      </w:r>
-    </w:p>
-    <w:p>
-      <w:pPr>
-        <w:rPr>
-          <w:b/>
-          <w:bCs/>
-        </w:rPr>
-      </w:pPr>
-      <w:r>
-        <w:rPr>
-          <w:b/>
-          <w:bCs/>
-        </w:rPr>
-        <w:t>6. Challenges and Solutions</w:t>
-      </w:r>
-    </w:p>
-    <w:p>
-      <w:r>
-        <w:lastRenderedPageBreak/>
-        <w:t>During development, challenges were encountered, such as handling cart updates and ensuring accurate product displays. Solutions involved careful class design and debugging.</w:t>
-      </w:r>
-    </w:p>
-    <w:p>
-      <w:pPr>
-        <w:rPr>
-          <w:b/>
-          <w:bCs/>
-        </w:rPr>
-      </w:pPr>
-      <w:r>
-        <w:rPr>
-          <w:b/>
-          <w:bCs/>
-        </w:rPr>
-        <w:t>7. Conclusion</w:t>
-      </w:r>
-    </w:p>
-    <w:p>
-      <w:r>
-        <w:t>The use of PHP and OOP principles in th</w:t>
-      </w:r>
-      <w:r>
-        <w:rPr>
-          <w:lang w:val="en-US"/>
-        </w:rPr>
-        <w:t xml:space="preserve">is </w:t>
-      </w:r>
-      <w:r>
-        <w:t>E-commerce website provides a solid foundation for scalability and maintainability. The integrated classes contribute to a well-organized and functional codebase.</w:t>
-      </w:r>
-    </w:p>
-    <w:p>
-      <w:pPr>
-        <w:rPr>
-          <w:b/>
-          <w:bCs/>
-        </w:rPr>
-      </w:pPr>
-      <w:r>
-        <w:rPr>
-          <w:b/>
-          <w:bCs/>
-        </w:rPr>
-        <w:t>8. Future Enhancements</w:t>
-      </w:r>
-    </w:p>
-    <w:p>
-      <w:r>
-        <w:t>Considerations for future enhancements include implementing user authentication, order processing, and further refining the user interface.</w:t>
-      </w:r>
-    </w:p>
-    <w:p/>
-    <w:p>
-      <w:pPr>
-        <w:rPr>
-          <w:lang w:val="en-US"/>
-        </w:rPr>
-      </w:pPr>
-      <w:r>
-        <w:rPr>
-          <w:b/>
-          <w:bCs/>
-          <w:lang w:val="en-US"/>
-        </w:rPr>
-        <w:t>SITEMAP</w:t>
-      </w:r>
-    </w:p>
-    <w:p>
-      <w:pPr>
-        <w:rPr>
-          <w:lang w:val="en-US"/>
-        </w:rPr>
-      </w:pPr>
-      <w:r>
-        <w:rPr>
-          <w:lang w:val="en-US"/>
-        </w:rPr>
-        <w:t>Backend: (</w:t>
-      </w:r>
-      <w:hyperlink r:id="rId7" w:history="1">
+      <w:hyperlink r:id="rId10" w:history="1">
         <w:r>
           <w:rPr>
             <w:rStyle w:val="Hyperlink"/>
             <w:lang w:val="en-US"/>
           </w:rPr>
-          <w:t>http://localhost/DWP_2023/admin_area/</w:t>
+          <w:t>https://webnseo.dk/DWP_2023/admin_area/admin_login.php</w:t>
+        </w:r>
+      </w:hyperlink>
+      <w:r>
+        <w:rPr>
+          <w:lang w:val="en-US"/>
+        </w:rPr>
+        <w:br/>
+      </w:r>
+      <w:r>
+        <w:rPr>
+          <w:lang w:val="en-US"/>
+        </w:rPr>
+        <w:tab/>
+        <w:t>username: Rupinder</w:t>
+      </w:r>
+      <w:r>
+        <w:rPr>
+          <w:lang w:val="en-US"/>
+        </w:rPr>
+        <w:br/>
+      </w:r>
+      <w:r>
+        <w:rPr>
+          <w:lang w:val="en-US"/>
+        </w:rPr>
+        <w:tab/>
+        <w:t>password: itsme@123</w:t>
+      </w:r>
+    </w:p>
+    <w:p>
+      <w:pPr>
+        <w:ind w:firstLine="720"/>
+        <w:rPr>
+          <w:lang w:val="en-US"/>
+        </w:rPr>
+      </w:pPr>
+      <w:r>
+        <w:rPr>
+          <w:b/>
+          <w:bCs/>
+          <w:lang w:val="en-US"/>
+        </w:rPr>
+        <w:t>User area</w:t>
+      </w:r>
+      <w:r>
+        <w:rPr>
+          <w:lang w:val="en-US"/>
+        </w:rPr>
+        <w:br/>
+      </w:r>
+      <w:r>
+        <w:rPr>
+          <w:lang w:val="en-US"/>
+        </w:rPr>
+        <w:tab/>
+      </w:r>
+      <w:hyperlink r:id="rId11" w:history="1">
+        <w:r>
+          <w:rPr>
+            <w:rStyle w:val="Hyperlink"/>
+            <w:lang w:val="en-US"/>
+          </w:rPr>
+          <w:t>https://webnseo.dk/DWP_2023/user_area/user_login.php</w:t>
+        </w:r>
+      </w:hyperlink>
+      <w:r>
+        <w:rPr>
+          <w:lang w:val="en-US"/>
+        </w:rPr>
+        <w:br/>
+      </w:r>
+      <w:r>
+        <w:rPr>
+          <w:lang w:val="en-US"/>
+        </w:rPr>
+        <w:tab/>
+      </w:r>
+      <w:r>
+        <w:rPr>
+          <w:lang w:val="en-US"/>
+        </w:rPr>
+        <w:t xml:space="preserve">Test </w:t>
+      </w:r>
+      <w:r>
+        <w:rPr>
+          <w:lang w:val="en-US"/>
+        </w:rPr>
+        <w:br/>
+        <w:t xml:space="preserve">               </w:t>
+      </w:r>
+      <w:r>
+        <w:rPr>
+          <w:lang w:val="en-US"/>
+        </w:rPr>
+        <w:t xml:space="preserve">username: </w:t>
+      </w:r>
+      <w:proofErr w:type="spellStart"/>
+      <w:r>
+        <w:rPr>
+          <w:lang w:val="en-US"/>
+        </w:rPr>
+        <w:t>abrahim</w:t>
+      </w:r>
+      <w:proofErr w:type="spellEnd"/>
+      <w:r>
+        <w:rPr>
+          <w:lang w:val="en-US"/>
+        </w:rPr>
+        <w:br/>
+      </w:r>
+      <w:r>
+        <w:rPr>
+          <w:lang w:val="en-US"/>
+        </w:rPr>
+        <w:tab/>
+        <w:t>password: abrahim1234</w:t>
+      </w:r>
+    </w:p>
+    <w:p>
+      <w:pPr>
+        <w:rPr>
+          <w:lang w:val="en-US"/>
+        </w:rPr>
+      </w:pPr>
+    </w:p>
+    <w:p>
+      <w:pPr>
+        <w:rPr>
+          <w:lang w:val="en-US"/>
+        </w:rPr>
+      </w:pPr>
+    </w:p>
+    <w:p>
+      <w:pPr>
+        <w:rPr>
+          <w:lang w:val="en-US"/>
+        </w:rPr>
+      </w:pPr>
+    </w:p>
+    <w:p>
+      <w:pPr>
+        <w:jc w:val="right"/>
+        <w:rPr>
+          <w:lang w:val="en-US"/>
+        </w:rPr>
+      </w:pPr>
+      <w:r>
+        <w:rPr>
+          <w:lang w:val="en-US"/>
+        </w:rPr>
+        <w:t xml:space="preserve">Teachers: </w:t>
+      </w:r>
+    </w:p>
+    <w:p>
+      <w:pPr>
+        <w:jc w:val="right"/>
+        <w:rPr>
+          <w:lang w:val="en-US"/>
+        </w:rPr>
+      </w:pPr>
+      <w:r>
+        <w:rPr>
+          <w:lang w:val="en-US"/>
+        </w:rPr>
+        <w:t xml:space="preserve">Kim Duus </w:t>
+      </w:r>
+      <w:proofErr w:type="spellStart"/>
+      <w:r>
+        <w:rPr>
+          <w:lang w:val="en-US"/>
+        </w:rPr>
+        <w:t>Thøisen</w:t>
+      </w:r>
+      <w:proofErr w:type="spellEnd"/>
+      <w:r>
+        <w:rPr>
+          <w:lang w:val="en-US"/>
+        </w:rPr>
+        <w:t xml:space="preserve"> </w:t>
+      </w:r>
+      <w:r>
+        <w:rPr>
+          <w:lang w:val="en-US"/>
+        </w:rPr>
+        <w:br/>
+      </w:r>
+      <w:r>
+        <w:rPr>
+          <w:lang w:val="en-US"/>
+        </w:rPr>
+        <w:t>Søren Spangsberg Jørgensen</w:t>
+      </w:r>
+    </w:p>
+    <w:p>
+      <w:pPr>
+        <w:jc w:val="right"/>
+        <w:rPr>
+          <w:lang w:val="en-US"/>
+        </w:rPr>
+      </w:pPr>
+    </w:p>
+    <w:p>
+      <w:pPr>
+        <w:jc w:val="right"/>
+        <w:rPr>
+          <w:lang w:val="en-US"/>
+        </w:rPr>
+      </w:pPr>
+      <w:r>
+        <w:rPr>
+          <w:lang w:val="en-US"/>
+        </w:rPr>
+        <w:t>Submitted By:</w:t>
+      </w:r>
+      <w:r>
+        <w:rPr>
+          <w:lang w:val="en-US"/>
+        </w:rPr>
+        <w:br/>
+        <w:t xml:space="preserve">Rupinder </w:t>
+      </w:r>
+      <w:r>
+        <w:rPr>
+          <w:lang w:val="en-US"/>
+        </w:rPr>
+        <w:t xml:space="preserve">S. </w:t>
+      </w:r>
+      <w:r>
+        <w:rPr>
+          <w:lang w:val="en-US"/>
+        </w:rPr>
+        <w:t>Mahajan</w:t>
+      </w:r>
+    </w:p>
+    <w:p>
+      <w:pPr>
+        <w:rPr>
+          <w:b/>
+          <w:bCs/>
+        </w:rPr>
+      </w:pPr>
+    </w:p>
+    <w:p>
+      <w:pPr>
+        <w:rPr>
+          <w:b/>
+          <w:bCs/>
+        </w:rPr>
+      </w:pPr>
+    </w:p>
+    <w:p>
+      <w:pPr>
+        <w:rPr>
+          <w:b/>
+          <w:bCs/>
+        </w:rPr>
+      </w:pPr>
+    </w:p>
+    <w:p>
+      <w:pPr>
+        <w:rPr>
+          <w:b/>
+          <w:bCs/>
+        </w:rPr>
+      </w:pPr>
+    </w:p>
+    <w:p>
+      <w:pPr>
+        <w:rPr>
+          <w:b/>
+          <w:bCs/>
+        </w:rPr>
+      </w:pPr>
+    </w:p>
+    <w:p>
+      <w:pPr>
+        <w:rPr>
+          <w:b/>
+          <w:bCs/>
+        </w:rPr>
+      </w:pPr>
+    </w:p>
+    <w:p>
+      <w:pPr>
+        <w:rPr>
+          <w:b/>
+          <w:bCs/>
+        </w:rPr>
+      </w:pPr>
+    </w:p>
+    <w:p>
+      <w:pPr>
+        <w:rPr>
+          <w:b/>
+          <w:bCs/>
+        </w:rPr>
+      </w:pPr>
+    </w:p>
+    <w:p>
+      <w:pPr>
+        <w:rPr>
+          <w:b/>
+          <w:bCs/>
+        </w:rPr>
+      </w:pPr>
+    </w:p>
+    <w:p>
+      <w:pPr>
+        <w:rPr>
+          <w:b/>
+          <w:bCs/>
+        </w:rPr>
+      </w:pPr>
+    </w:p>
+    <w:p>
+      <w:pPr>
+        <w:rPr>
+          <w:b/>
+          <w:bCs/>
+        </w:rPr>
+      </w:pPr>
+    </w:p>
+    <w:p>
+      <w:pPr>
+        <w:jc w:val="center"/>
+        <w:rPr>
+          <w:b/>
+          <w:bCs/>
+          <w:sz w:val="24"/>
+          <w:szCs w:val="24"/>
+          <w:lang w:val="en-US"/>
+        </w:rPr>
+      </w:pPr>
+      <w:r>
+        <w:rPr>
+          <w:b/>
+          <w:bCs/>
+          <w:sz w:val="24"/>
+          <w:szCs w:val="24"/>
+        </w:rPr>
+        <w:lastRenderedPageBreak/>
+        <w:t xml:space="preserve">PROJECT REPORT: </w:t>
+      </w:r>
+      <w:r>
+        <w:rPr>
+          <w:b/>
+          <w:bCs/>
+          <w:sz w:val="24"/>
+          <w:szCs w:val="24"/>
+          <w:lang w:val="en-US"/>
+        </w:rPr>
+        <w:t>LEATHER BAGS &amp; ACCESSORIES</w:t>
+      </w:r>
+      <w:r>
+        <w:rPr>
+          <w:b/>
+          <w:bCs/>
+          <w:sz w:val="24"/>
+          <w:szCs w:val="24"/>
+        </w:rPr>
+        <w:t xml:space="preserve"> E-COMMERCE WEBSITE</w:t>
+      </w:r>
+    </w:p>
+    <w:p>
+      <w:pPr>
+        <w:rPr>
+          <w:b/>
+          <w:bCs/>
+        </w:rPr>
+      </w:pPr>
+      <w:r>
+        <w:rPr>
+          <w:b/>
+          <w:bCs/>
+        </w:rPr>
+        <w:t>Introduction</w:t>
+      </w:r>
+    </w:p>
+    <w:p>
+      <w:r>
+        <w:rPr>
+          <w:lang w:val="en-US"/>
+        </w:rPr>
+        <w:t xml:space="preserve">This </w:t>
+      </w:r>
+      <w:r>
+        <w:t>E-commerce website is a PHP-based platform designed to offer a user-friendly online shopping experience for eco-friendly leather bags. This report outlines the use of PHP as the programming language, the application of Object-Oriented Programming (OOP) principles, and the integration of essential features.</w:t>
+      </w:r>
+    </w:p>
+    <w:p>
+      <w:pPr>
+        <w:rPr>
+          <w:b/>
+          <w:bCs/>
+          <w:lang w:val="en-US"/>
+        </w:rPr>
+      </w:pPr>
+      <w:r>
+        <w:rPr>
+          <w:b/>
+          <w:bCs/>
+          <w:lang w:val="en-US"/>
+        </w:rPr>
+        <w:t>TECHNOLOGIES USED</w:t>
+      </w:r>
+    </w:p>
+    <w:p>
+      <w:pPr>
+        <w:pStyle w:val="ListParagraph"/>
+        <w:numPr>
+          <w:ilvl w:val="0"/>
+          <w:numId w:val="16"/>
+        </w:numPr>
+      </w:pPr>
+      <w:r>
+        <w:t>Frontend: HTML, PHP</w:t>
+      </w:r>
+    </w:p>
+    <w:p>
+      <w:pPr>
+        <w:pStyle w:val="ListParagraph"/>
+        <w:numPr>
+          <w:ilvl w:val="0"/>
+          <w:numId w:val="16"/>
+        </w:numPr>
+      </w:pPr>
+      <w:r>
+        <w:t>Styling:</w:t>
+      </w:r>
+      <w:r>
+        <w:rPr>
+          <w:lang w:val="en-US"/>
+        </w:rPr>
+        <w:t xml:space="preserve"> </w:t>
+      </w:r>
+      <w:r>
+        <w:t>Bootstrap 5.3.2, Font Awesome 6.4.2</w:t>
+      </w:r>
+    </w:p>
+    <w:p>
+      <w:pPr>
+        <w:pStyle w:val="ListParagraph"/>
+        <w:numPr>
+          <w:ilvl w:val="0"/>
+          <w:numId w:val="16"/>
+        </w:numPr>
+      </w:pPr>
+      <w:r>
+        <w:t>Database: MySQL</w:t>
+      </w:r>
+    </w:p>
+    <w:p>
+      <w:pPr>
+        <w:pStyle w:val="ListParagraph"/>
+        <w:numPr>
+          <w:ilvl w:val="0"/>
+          <w:numId w:val="16"/>
+        </w:numPr>
+      </w:pPr>
+      <w:r>
+        <w:t>Backend: PHP</w:t>
+      </w:r>
+    </w:p>
+    <w:p>
+      <w:pPr>
+        <w:pStyle w:val="ListParagraph"/>
+        <w:numPr>
+          <w:ilvl w:val="0"/>
+          <w:numId w:val="16"/>
+        </w:numPr>
+      </w:pPr>
+      <w:r>
+        <w:t>Version Control: Git</w:t>
+      </w:r>
+    </w:p>
+    <w:p>
+      <w:pPr>
+        <w:pStyle w:val="ListParagraph"/>
+        <w:numPr>
+          <w:ilvl w:val="0"/>
+          <w:numId w:val="16"/>
+        </w:numPr>
+      </w:pPr>
+      <w:r>
+        <w:t>Additional Libraries: jQuery (used by Bootstrap)</w:t>
+      </w:r>
+      <w:r>
+        <w:t>.</w:t>
+      </w:r>
+    </w:p>
+    <w:p>
+      <w:pPr>
+        <w:rPr>
+          <w:b/>
+          <w:bCs/>
+          <w:lang w:val="en-US"/>
+        </w:rPr>
+      </w:pPr>
+      <w:r>
+        <w:rPr>
+          <w:b/>
+          <w:bCs/>
+          <w:lang w:val="en-US"/>
+        </w:rPr>
+        <w:t>SITEMAP</w:t>
+      </w:r>
+    </w:p>
+    <w:p>
+      <w:pPr>
+        <w:pStyle w:val="ListParagraph"/>
+        <w:numPr>
+          <w:ilvl w:val="0"/>
+          <w:numId w:val="20"/>
+        </w:numPr>
+        <w:rPr>
+          <w:lang w:val="en-US"/>
+        </w:rPr>
+      </w:pPr>
+      <w:r>
+        <w:rPr>
+          <w:lang w:val="en-US"/>
+        </w:rPr>
+        <w:t>Home</w:t>
+      </w:r>
+    </w:p>
+    <w:p>
+      <w:pPr>
+        <w:pStyle w:val="ListParagraph"/>
+        <w:numPr>
+          <w:ilvl w:val="0"/>
+          <w:numId w:val="20"/>
+        </w:numPr>
+        <w:rPr>
+          <w:lang w:val="en-US"/>
+        </w:rPr>
+      </w:pPr>
+      <w:r>
+        <w:rPr>
+          <w:lang w:val="en-US"/>
+        </w:rPr>
+        <w:t>Products</w:t>
+      </w:r>
+    </w:p>
+    <w:p>
+      <w:pPr>
+        <w:pStyle w:val="ListParagraph"/>
+        <w:numPr>
+          <w:ilvl w:val="0"/>
+          <w:numId w:val="20"/>
+        </w:numPr>
+        <w:rPr>
+          <w:lang w:val="en-US"/>
+        </w:rPr>
+      </w:pPr>
+      <w:r>
+        <w:rPr>
+          <w:lang w:val="en-US"/>
+        </w:rPr>
+        <w:t>Shop Categories</w:t>
+      </w:r>
+    </w:p>
+    <w:p>
+      <w:pPr>
+        <w:pStyle w:val="ListParagraph"/>
+        <w:numPr>
+          <w:ilvl w:val="0"/>
+          <w:numId w:val="21"/>
+        </w:numPr>
+        <w:rPr>
+          <w:lang w:val="en-US"/>
+        </w:rPr>
+      </w:pPr>
+      <w:r>
+        <w:rPr>
+          <w:lang w:val="en-US"/>
+        </w:rPr>
+        <w:t>Women Bags</w:t>
+      </w:r>
+    </w:p>
+    <w:p>
+      <w:pPr>
+        <w:pStyle w:val="ListParagraph"/>
+        <w:numPr>
+          <w:ilvl w:val="0"/>
+          <w:numId w:val="21"/>
+        </w:numPr>
+        <w:rPr>
+          <w:lang w:val="en-US"/>
+        </w:rPr>
+      </w:pPr>
+      <w:r>
+        <w:rPr>
+          <w:lang w:val="en-US"/>
+        </w:rPr>
+        <w:t>Men Bags</w:t>
+      </w:r>
+    </w:p>
+    <w:p>
+      <w:pPr>
+        <w:pStyle w:val="ListParagraph"/>
+        <w:numPr>
+          <w:ilvl w:val="0"/>
+          <w:numId w:val="21"/>
+        </w:numPr>
+        <w:rPr>
+          <w:lang w:val="en-US"/>
+        </w:rPr>
+      </w:pPr>
+      <w:r>
+        <w:rPr>
+          <w:lang w:val="en-US"/>
+        </w:rPr>
+        <w:t>Accessories &amp; Gift Items</w:t>
+      </w:r>
+    </w:p>
+    <w:p>
+      <w:pPr>
+        <w:pStyle w:val="ListParagraph"/>
+        <w:numPr>
+          <w:ilvl w:val="0"/>
+          <w:numId w:val="22"/>
+        </w:numPr>
+        <w:rPr>
+          <w:lang w:val="en-US"/>
+        </w:rPr>
+      </w:pPr>
+      <w:r>
+        <w:rPr>
+          <w:lang w:val="en-US"/>
+        </w:rPr>
+        <w:t>Branded Bags</w:t>
+      </w:r>
+    </w:p>
+    <w:p>
+      <w:pPr>
+        <w:pStyle w:val="ListParagraph"/>
+        <w:numPr>
+          <w:ilvl w:val="0"/>
+          <w:numId w:val="23"/>
+        </w:numPr>
+        <w:rPr>
+          <w:lang w:val="en-US"/>
+        </w:rPr>
+      </w:pPr>
+      <w:proofErr w:type="spellStart"/>
+      <w:r>
+        <w:rPr>
+          <w:lang w:val="en-US"/>
+        </w:rPr>
+        <w:t>GreenTan</w:t>
+      </w:r>
+      <w:proofErr w:type="spellEnd"/>
+      <w:r>
+        <w:rPr>
+          <w:lang w:val="en-US"/>
+        </w:rPr>
+        <w:t xml:space="preserve"> Bags</w:t>
+      </w:r>
+    </w:p>
+    <w:p>
+      <w:pPr>
+        <w:pStyle w:val="ListParagraph"/>
+        <w:numPr>
+          <w:ilvl w:val="0"/>
+          <w:numId w:val="23"/>
+        </w:numPr>
+        <w:rPr>
+          <w:lang w:val="en-US"/>
+        </w:rPr>
+      </w:pPr>
+      <w:r>
+        <w:rPr>
+          <w:lang w:val="en-US"/>
+        </w:rPr>
+        <w:t>Gucci Bags</w:t>
+      </w:r>
+    </w:p>
+    <w:p>
+      <w:pPr>
+        <w:pStyle w:val="ListParagraph"/>
+        <w:numPr>
+          <w:ilvl w:val="0"/>
+          <w:numId w:val="23"/>
+        </w:numPr>
+        <w:rPr>
+          <w:lang w:val="en-US"/>
+        </w:rPr>
+      </w:pPr>
+      <w:r>
+        <w:rPr>
+          <w:lang w:val="en-US"/>
+        </w:rPr>
+        <w:t>Prada Bags</w:t>
+      </w:r>
+    </w:p>
+    <w:p>
+      <w:pPr>
+        <w:pStyle w:val="ListParagraph"/>
+        <w:numPr>
+          <w:ilvl w:val="0"/>
+          <w:numId w:val="23"/>
+        </w:numPr>
+        <w:rPr>
+          <w:lang w:val="en-US"/>
+        </w:rPr>
+      </w:pPr>
+      <w:proofErr w:type="spellStart"/>
+      <w:r>
+        <w:rPr>
+          <w:lang w:val="en-US"/>
+        </w:rPr>
+        <w:t>GreenTan</w:t>
+      </w:r>
+      <w:proofErr w:type="spellEnd"/>
+      <w:r>
+        <w:rPr>
+          <w:lang w:val="en-US"/>
+        </w:rPr>
+        <w:t xml:space="preserve"> Accessories</w:t>
+      </w:r>
+    </w:p>
+    <w:p>
+      <w:pPr>
+        <w:pStyle w:val="ListParagraph"/>
+        <w:numPr>
+          <w:ilvl w:val="0"/>
+          <w:numId w:val="22"/>
+        </w:numPr>
+        <w:rPr>
+          <w:lang w:val="en-US"/>
+        </w:rPr>
+      </w:pPr>
+      <w:r>
+        <w:rPr>
+          <w:lang w:val="en-US"/>
+        </w:rPr>
+        <w:t>Offers</w:t>
+      </w:r>
+    </w:p>
+    <w:p>
+      <w:pPr>
+        <w:pStyle w:val="ListParagraph"/>
+        <w:numPr>
+          <w:ilvl w:val="0"/>
+          <w:numId w:val="22"/>
+        </w:numPr>
+        <w:rPr>
+          <w:lang w:val="en-US"/>
+        </w:rPr>
+      </w:pPr>
+      <w:r>
+        <w:rPr>
+          <w:lang w:val="en-US"/>
+        </w:rPr>
+        <w:t>News</w:t>
+      </w:r>
+    </w:p>
+    <w:p>
+      <w:pPr>
+        <w:pStyle w:val="ListParagraph"/>
+        <w:numPr>
+          <w:ilvl w:val="0"/>
+          <w:numId w:val="22"/>
+        </w:numPr>
+        <w:rPr>
+          <w:lang w:val="en-US"/>
+        </w:rPr>
+      </w:pPr>
+      <w:r>
+        <w:rPr>
+          <w:lang w:val="en-US"/>
+        </w:rPr>
+        <w:t>Contact Us</w:t>
+      </w:r>
+    </w:p>
+    <w:p>
+      <w:pPr>
+        <w:pStyle w:val="ListParagraph"/>
+        <w:numPr>
+          <w:ilvl w:val="0"/>
+          <w:numId w:val="22"/>
+        </w:numPr>
+        <w:rPr>
+          <w:lang w:val="en-US"/>
+        </w:rPr>
+      </w:pPr>
+      <w:r>
+        <w:rPr>
+          <w:lang w:val="en-US"/>
+        </w:rPr>
+        <w:t>User Registration</w:t>
+      </w:r>
+    </w:p>
+    <w:p>
+      <w:r>
+        <w:rPr>
+          <w:b/>
+          <w:bCs/>
+        </w:rPr>
+        <w:t>FRONTEND</w:t>
+      </w:r>
+    </w:p>
+    <w:p>
+      <w:r>
+        <w:rPr>
+          <w:b/>
+          <w:bCs/>
+        </w:rPr>
+        <w:t xml:space="preserve">The Contact Us </w:t>
+      </w:r>
+      <w:r>
+        <w:rPr>
+          <w:b/>
+          <w:bCs/>
+          <w:lang w:val="en-US"/>
+        </w:rPr>
+        <w:t>form</w:t>
+      </w:r>
+      <w:r>
+        <w:t xml:space="preserve"> on the </w:t>
+      </w:r>
+      <w:proofErr w:type="spellStart"/>
+      <w:r>
+        <w:t>Webshop</w:t>
+      </w:r>
+      <w:proofErr w:type="spellEnd"/>
+      <w:r>
+        <w:t xml:space="preserve"> website serves as a vital communication bridge between users and the platform. This report provides a concise overview of the PHP and HTML elements, emphasizing key functionalities and security measures.</w:t>
+      </w:r>
+    </w:p>
+    <w:p>
+      <w:r>
+        <w:t>Code Highlights:</w:t>
+      </w:r>
+    </w:p>
+    <w:p>
+      <w:r>
+        <w:t xml:space="preserve">Database Connection: The PHP code establishes a secure connection to the database using </w:t>
+      </w:r>
+      <w:proofErr w:type="spellStart"/>
+      <w:r>
+        <w:t>MySQLi</w:t>
+      </w:r>
+      <w:proofErr w:type="spellEnd"/>
+      <w:r>
+        <w:t xml:space="preserve"> functions.</w:t>
+      </w:r>
+    </w:p>
+    <w:p>
+      <w:r>
+        <w:t xml:space="preserve">Session Management: The </w:t>
+      </w:r>
+      <w:proofErr w:type="spellStart"/>
+      <w:r>
+        <w:t>session_start</w:t>
+      </w:r>
+      <w:proofErr w:type="spellEnd"/>
+      <w:r>
+        <w:t>() function initiates user sessions, ensuring data persistence across pages.</w:t>
+      </w:r>
+    </w:p>
+    <w:p>
+      <w:r>
+        <w:t>HTML Structure: Utilizes Bootstrap CSS and Font Awesome for an appealing and responsive design.</w:t>
+      </w:r>
+    </w:p>
+    <w:p>
+      <w:r>
+        <w:t>Form Handling:</w:t>
+      </w:r>
+    </w:p>
+    <w:p>
+      <w:r>
+        <w:t>User Input Collection: The HTML form collects user details, including name, email, subject, and message.</w:t>
+      </w:r>
+    </w:p>
+    <w:p>
+      <w:r>
+        <w:t>Secure Data Transmission: Form data is securely transmitted to the server using the POST method.</w:t>
+      </w:r>
+    </w:p>
+    <w:p>
+      <w:r>
+        <w:t>Security Measures:</w:t>
+      </w:r>
+    </w:p>
+    <w:p>
+      <w:r>
+        <w:lastRenderedPageBreak/>
+        <w:t xml:space="preserve">Data Sanitization: Custom </w:t>
+      </w:r>
+      <w:proofErr w:type="spellStart"/>
+      <w:r>
+        <w:t>sanitizeInput</w:t>
+      </w:r>
+      <w:proofErr w:type="spellEnd"/>
+      <w:r>
+        <w:t>() function ensures user input is free from malicious code and adheres to expected formats.</w:t>
+      </w:r>
+    </w:p>
+    <w:p>
+      <w:r>
+        <w:t>Prepared Statements: Database interactions utilize prepared statements to prevent SQL injection attacks.</w:t>
+      </w:r>
+    </w:p>
+    <w:p>
+      <w:pPr>
+        <w:rPr>
+          <w:lang w:val="en-US"/>
+        </w:rPr>
+      </w:pPr>
+      <w:r>
+        <w:rPr>
+          <w:lang w:val="en-US"/>
+        </w:rPr>
+        <w:t xml:space="preserve">PHP Mailer: The </w:t>
+      </w:r>
+      <w:proofErr w:type="spellStart"/>
+      <w:r>
+        <w:rPr>
+          <w:lang w:val="en-US"/>
+        </w:rPr>
+        <w:t>PHPMailer</w:t>
+      </w:r>
+      <w:proofErr w:type="spellEnd"/>
+      <w:r>
+        <w:rPr>
+          <w:lang w:val="en-US"/>
+        </w:rPr>
+        <w:t xml:space="preserve"> application is used to send the emails from the contact form.</w:t>
+      </w:r>
+    </w:p>
+    <w:p>
+      <w:pPr>
+        <w:jc w:val="center"/>
+        <w:rPr>
+          <w:lang w:val="en-US"/>
+        </w:rPr>
+      </w:pPr>
+      <w:r>
+        <w:rPr>
+          <w:noProof/>
+          <w:lang w:val="en-US"/>
+        </w:rPr>
+        <w:drawing>
+          <wp:inline distT="0" distB="0" distL="0" distR="0" wp14:anchorId="0D00F8D4" wp14:editId="38C769D9">
+            <wp:extent cx="5164531" cy="3141289"/>
+            <wp:effectExtent l="0" t="0" r="0" b="2540"/>
+            <wp:docPr id="2134239972" name="Picture 1" descr="A screen shot of a computer program&#10;&#10;Description automatically generated"/>
+            <wp:cNvGraphicFramePr>
+              <a:graphicFrameLocks xmlns:a="http://schemas.openxmlformats.org/drawingml/2006/main" noChangeAspect="1"/>
+            </wp:cNvGraphicFramePr>
+            <a:graphic xmlns:a="http://schemas.openxmlformats.org/drawingml/2006/main">
+              <a:graphicData uri="http://schemas.openxmlformats.org/drawingml/2006/picture">
+                <pic:pic xmlns:pic="http://schemas.openxmlformats.org/drawingml/2006/picture">
+                  <pic:nvPicPr>
+                    <pic:cNvPr id="2134239972" name="Picture 1" descr="A screen shot of a computer program&#10;&#10;Description automatically generated"/>
+                    <pic:cNvPicPr/>
+                  </pic:nvPicPr>
+                  <pic:blipFill>
+                    <a:blip r:embed="rId12"/>
+                    <a:stretch>
+                      <a:fillRect/>
+                    </a:stretch>
+                  </pic:blipFill>
+                  <pic:spPr>
+                    <a:xfrm>
+                      <a:off x="0" y="0"/>
+                      <a:ext cx="5171610" cy="3145595"/>
+                    </a:xfrm>
+                    <a:prstGeom prst="rect">
+                      <a:avLst/>
+                    </a:prstGeom>
+                  </pic:spPr>
+                </pic:pic>
+              </a:graphicData>
+            </a:graphic>
+          </wp:inline>
+        </w:drawing>
+      </w:r>
+    </w:p>
+    <w:p>
+      <w:pPr>
+        <w:rPr>
+          <w:b/>
+          <w:bCs/>
+        </w:rPr>
+      </w:pPr>
+      <w:r>
+        <w:rPr>
+          <w:b/>
+          <w:bCs/>
+        </w:rPr>
+        <w:t>Product Display and Navigation:</w:t>
+      </w:r>
+    </w:p>
+    <w:p>
+      <w:r>
+        <w:t xml:space="preserve">Product Fetching: The </w:t>
+      </w:r>
+      <w:proofErr w:type="spellStart"/>
+      <w:r>
+        <w:t>product_function.php</w:t>
+      </w:r>
+      <w:proofErr w:type="spellEnd"/>
+      <w:r>
+        <w:t xml:space="preserve"> file contains functions for fetching and displaying products on the main page.</w:t>
+      </w:r>
+    </w:p>
+    <w:p>
+      <w:r>
+        <w:t>Dynamic Content: Unique category and brand fetching adds flexibility to the website, enhancing user navigation.</w:t>
+      </w:r>
+    </w:p>
+    <w:p>
+      <w:pPr>
+        <w:jc w:val="center"/>
+        <w:rPr>
+          <w:lang w:val="en-US"/>
+        </w:rPr>
+      </w:pPr>
+      <w:r>
+        <w:rPr>
+          <w:noProof/>
+          <w:lang w:val="en-US"/>
+        </w:rPr>
+        <w:drawing>
+          <wp:inline distT="0" distB="0" distL="0" distR="0" wp14:anchorId="5F1629F5" wp14:editId="1B75E69A">
+            <wp:extent cx="4959706" cy="1957837"/>
+            <wp:effectExtent l="0" t="0" r="0" b="4445"/>
+            <wp:docPr id="674344531" name="Picture 1" descr="A computer screen shot of text&#10;&#10;Description automatically generated"/>
+            <wp:cNvGraphicFramePr>
+              <a:graphicFrameLocks xmlns:a="http://schemas.openxmlformats.org/drawingml/2006/main" noChangeAspect="1"/>
+            </wp:cNvGraphicFramePr>
+            <a:graphic xmlns:a="http://schemas.openxmlformats.org/drawingml/2006/main">
+              <a:graphicData uri="http://schemas.openxmlformats.org/drawingml/2006/picture">
+                <pic:pic xmlns:pic="http://schemas.openxmlformats.org/drawingml/2006/picture">
+                  <pic:nvPicPr>
+                    <pic:cNvPr id="674344531" name="Picture 1" descr="A computer screen shot of text&#10;&#10;Description automatically generated"/>
+                    <pic:cNvPicPr/>
+                  </pic:nvPicPr>
+                  <pic:blipFill>
+                    <a:blip r:embed="rId13"/>
+                    <a:stretch>
+                      <a:fillRect/>
+                    </a:stretch>
+                  </pic:blipFill>
+                  <pic:spPr>
+                    <a:xfrm>
+                      <a:off x="0" y="0"/>
+                      <a:ext cx="4975376" cy="1964023"/>
+                    </a:xfrm>
+                    <a:prstGeom prst="rect">
+                      <a:avLst/>
+                    </a:prstGeom>
+                  </pic:spPr>
+                </pic:pic>
+              </a:graphicData>
+            </a:graphic>
+          </wp:inline>
+        </w:drawing>
+      </w:r>
+    </w:p>
+    <w:p>
+      <w:pPr>
+        <w:jc w:val="center"/>
+        <w:rPr>
+          <w:lang w:val="en-US"/>
+        </w:rPr>
+      </w:pPr>
+      <w:r>
+        <w:rPr>
+          <w:noProof/>
+          <w:lang w:val="en-US"/>
+        </w:rPr>
+        <w:lastRenderedPageBreak/>
+        <w:drawing>
+          <wp:inline distT="0" distB="0" distL="0" distR="0" wp14:anchorId="49A2468D" wp14:editId="6AA2972F">
+            <wp:extent cx="4337914" cy="1892130"/>
+            <wp:effectExtent l="0" t="0" r="5715" b="0"/>
+            <wp:docPr id="391653729" name="Picture 1" descr="A computer screen shot of text&#10;&#10;Description automatically generated"/>
+            <wp:cNvGraphicFramePr>
+              <a:graphicFrameLocks xmlns:a="http://schemas.openxmlformats.org/drawingml/2006/main" noChangeAspect="1"/>
+            </wp:cNvGraphicFramePr>
+            <a:graphic xmlns:a="http://schemas.openxmlformats.org/drawingml/2006/main">
+              <a:graphicData uri="http://schemas.openxmlformats.org/drawingml/2006/picture">
+                <pic:pic xmlns:pic="http://schemas.openxmlformats.org/drawingml/2006/picture">
+                  <pic:nvPicPr>
+                    <pic:cNvPr id="391653729" name="Picture 1" descr="A computer screen shot of text&#10;&#10;Description automatically generated"/>
+                    <pic:cNvPicPr/>
+                  </pic:nvPicPr>
+                  <pic:blipFill>
+                    <a:blip r:embed="rId14"/>
+                    <a:stretch>
+                      <a:fillRect/>
+                    </a:stretch>
+                  </pic:blipFill>
+                  <pic:spPr>
+                    <a:xfrm>
+                      <a:off x="0" y="0"/>
+                      <a:ext cx="4358186" cy="1900972"/>
+                    </a:xfrm>
+                    <a:prstGeom prst="rect">
+                      <a:avLst/>
+                    </a:prstGeom>
+                  </pic:spPr>
+                </pic:pic>
+              </a:graphicData>
+            </a:graphic>
+          </wp:inline>
+        </w:drawing>
+      </w:r>
+    </w:p>
+    <w:p>
+      <w:pPr>
+        <w:jc w:val="center"/>
+        <w:rPr>
+          <w:lang w:val="en-US"/>
+        </w:rPr>
+      </w:pPr>
+      <w:r>
+        <w:rPr>
+          <w:noProof/>
+          <w:lang w:val="en-US"/>
+        </w:rPr>
+        <w:drawing>
+          <wp:inline distT="0" distB="0" distL="0" distR="0" wp14:anchorId="65CE3901" wp14:editId="70AC292B">
+            <wp:extent cx="4411066" cy="1515634"/>
+            <wp:effectExtent l="0" t="0" r="0" b="8890"/>
+            <wp:docPr id="21174704" name="Picture 1" descr="A screen shot of a computer code&#10;&#10;Description automatically generated"/>
+            <wp:cNvGraphicFramePr>
+              <a:graphicFrameLocks xmlns:a="http://schemas.openxmlformats.org/drawingml/2006/main" noChangeAspect="1"/>
+            </wp:cNvGraphicFramePr>
+            <a:graphic xmlns:a="http://schemas.openxmlformats.org/drawingml/2006/main">
+              <a:graphicData uri="http://schemas.openxmlformats.org/drawingml/2006/picture">
+                <pic:pic xmlns:pic="http://schemas.openxmlformats.org/drawingml/2006/picture">
+                  <pic:nvPicPr>
+                    <pic:cNvPr id="21174704" name="Picture 1" descr="A screen shot of a computer code&#10;&#10;Description automatically generated"/>
+                    <pic:cNvPicPr/>
+                  </pic:nvPicPr>
+                  <pic:blipFill>
+                    <a:blip r:embed="rId15"/>
+                    <a:stretch>
+                      <a:fillRect/>
+                    </a:stretch>
+                  </pic:blipFill>
+                  <pic:spPr>
+                    <a:xfrm>
+                      <a:off x="0" y="0"/>
+                      <a:ext cx="4424729" cy="1520329"/>
+                    </a:xfrm>
+                    <a:prstGeom prst="rect">
+                      <a:avLst/>
+                    </a:prstGeom>
+                  </pic:spPr>
+                </pic:pic>
+              </a:graphicData>
+            </a:graphic>
+          </wp:inline>
+        </w:drawing>
+      </w:r>
+    </w:p>
+    <w:p>
+      <w:pPr>
+        <w:rPr>
+          <w:b/>
+          <w:bCs/>
+          <w:lang w:val="en-US"/>
+        </w:rPr>
+      </w:pPr>
+    </w:p>
+    <w:p>
+      <w:pPr>
+        <w:rPr>
+          <w:b/>
+          <w:bCs/>
+          <w:lang w:val="en-US"/>
+        </w:rPr>
+      </w:pPr>
+      <w:r>
+        <w:rPr>
+          <w:b/>
+          <w:bCs/>
+          <w:lang w:val="en-US"/>
+        </w:rPr>
+        <w:t>Function to Display Latest News</w:t>
+      </w:r>
+    </w:p>
+    <w:p>
+      <w:pPr>
+        <w:rPr>
+          <w:lang w:val="en-US"/>
+        </w:rPr>
+      </w:pPr>
+      <w:r>
+        <w:rPr>
+          <w:lang w:val="en-US"/>
+        </w:rPr>
+        <w:t xml:space="preserve">The </w:t>
+      </w:r>
+      <w:proofErr w:type="spellStart"/>
+      <w:r>
+        <w:rPr>
+          <w:lang w:val="en-US"/>
+        </w:rPr>
+        <w:t>getNews</w:t>
+      </w:r>
+      <w:proofErr w:type="spellEnd"/>
+      <w:r>
+        <w:rPr>
+          <w:lang w:val="en-US"/>
+        </w:rPr>
+        <w:t>()</w:t>
+      </w:r>
+      <w:r>
+        <w:rPr>
+          <w:lang w:val="en-US"/>
+        </w:rPr>
+        <w:t xml:space="preserve"> function is designed to retrieve the latest news articles from the '</w:t>
+      </w:r>
+      <w:proofErr w:type="spellStart"/>
+      <w:r>
+        <w:rPr>
+          <w:lang w:val="en-US"/>
+        </w:rPr>
+        <w:t>news_section</w:t>
+      </w:r>
+      <w:proofErr w:type="spellEnd"/>
+      <w:r>
+        <w:rPr>
+          <w:lang w:val="en-US"/>
+        </w:rPr>
+        <w:t>' table in the database and dynamically display them on the webpage.</w:t>
+      </w:r>
+      <w:r>
+        <w:rPr>
+          <w:lang w:val="en-US"/>
+        </w:rPr>
+        <w:t xml:space="preserve"> Used procedural programming to retrieve dynamic data.</w:t>
+      </w:r>
+    </w:p>
+    <w:p>
+      <w:pPr>
+        <w:jc w:val="center"/>
+        <w:rPr>
+          <w:lang w:val="en-US"/>
+        </w:rPr>
+      </w:pPr>
+      <w:r>
+        <w:rPr>
+          <w:noProof/>
+          <w:lang w:val="en-US"/>
+        </w:rPr>
+        <w:drawing>
+          <wp:inline distT="0" distB="0" distL="0" distR="0" wp14:anchorId="3EC43BB7" wp14:editId="2B7AEA60">
+            <wp:extent cx="4615891" cy="1631875"/>
+            <wp:effectExtent l="0" t="0" r="0" b="6985"/>
+            <wp:docPr id="1380537151" name="Picture 1" descr="A screen shot of a computer code&#10;&#10;Description automatically generated"/>
+            <wp:cNvGraphicFramePr>
+              <a:graphicFrameLocks xmlns:a="http://schemas.openxmlformats.org/drawingml/2006/main" noChangeAspect="1"/>
+            </wp:cNvGraphicFramePr>
+            <a:graphic xmlns:a="http://schemas.openxmlformats.org/drawingml/2006/main">
+              <a:graphicData uri="http://schemas.openxmlformats.org/drawingml/2006/picture">
+                <pic:pic xmlns:pic="http://schemas.openxmlformats.org/drawingml/2006/picture">
+                  <pic:nvPicPr>
+                    <pic:cNvPr id="1380537151" name="Picture 1" descr="A screen shot of a computer code&#10;&#10;Description automatically generated"/>
+                    <pic:cNvPicPr/>
+                  </pic:nvPicPr>
+                  <pic:blipFill>
+                    <a:blip r:embed="rId16"/>
+                    <a:stretch>
+                      <a:fillRect/>
+                    </a:stretch>
+                  </pic:blipFill>
+                  <pic:spPr>
+                    <a:xfrm>
+                      <a:off x="0" y="0"/>
+                      <a:ext cx="4651481" cy="1644457"/>
+                    </a:xfrm>
+                    <a:prstGeom prst="rect">
+                      <a:avLst/>
+                    </a:prstGeom>
+                  </pic:spPr>
+                </pic:pic>
+              </a:graphicData>
+            </a:graphic>
+          </wp:inline>
+        </w:drawing>
+      </w:r>
+    </w:p>
+    <w:p>
+      <w:pPr>
+        <w:rPr>
+          <w:b/>
+          <w:bCs/>
+          <w:lang w:val="en-US"/>
+        </w:rPr>
+      </w:pPr>
+      <w:r>
+        <w:rPr>
+          <w:b/>
+          <w:bCs/>
+          <w:lang w:val="en-US"/>
+        </w:rPr>
+        <w:t>Daily Special Offer (using OOP)</w:t>
+      </w:r>
+    </w:p>
+    <w:p>
+      <w:pPr>
+        <w:rPr>
+          <w:lang w:val="en-US"/>
+        </w:rPr>
+      </w:pPr>
+      <w:r>
+        <w:rPr>
+          <w:lang w:val="en-US"/>
+        </w:rPr>
+        <w:t xml:space="preserve">The code defines a class </w:t>
+      </w:r>
+      <w:proofErr w:type="spellStart"/>
+      <w:r>
+        <w:rPr>
+          <w:lang w:val="en-US"/>
+        </w:rPr>
+        <w:t>OfferManager</w:t>
+      </w:r>
+      <w:proofErr w:type="spellEnd"/>
+      <w:r>
+        <w:rPr>
+          <w:lang w:val="en-US"/>
+        </w:rPr>
+        <w:t xml:space="preserve"> with the following key methods:</w:t>
+      </w:r>
+    </w:p>
+    <w:p>
+      <w:pPr>
+        <w:rPr>
+          <w:lang w:val="en-US"/>
+        </w:rPr>
+      </w:pPr>
+      <w:r>
+        <w:rPr>
+          <w:lang w:val="en-US"/>
+        </w:rPr>
+        <w:t>Constructor (__construct):</w:t>
+      </w:r>
+    </w:p>
+    <w:p>
+      <w:pPr>
+        <w:rPr>
+          <w:lang w:val="en-US"/>
+        </w:rPr>
+      </w:pPr>
+      <w:r>
+        <w:rPr>
+          <w:lang w:val="en-US"/>
+        </w:rPr>
+        <w:t>Initializes the class instance with a database connection.</w:t>
+      </w:r>
+    </w:p>
+    <w:p>
+      <w:pPr>
+        <w:rPr>
+          <w:lang w:val="en-US"/>
+        </w:rPr>
+      </w:pPr>
+      <w:proofErr w:type="spellStart"/>
+      <w:r>
+        <w:rPr>
+          <w:lang w:val="en-US"/>
+        </w:rPr>
+        <w:t>getDailyOffers</w:t>
+      </w:r>
+      <w:proofErr w:type="spellEnd"/>
+      <w:r>
+        <w:rPr>
+          <w:lang w:val="en-US"/>
+        </w:rPr>
+        <w:t>():</w:t>
+      </w:r>
+    </w:p>
+    <w:p>
+      <w:pPr>
+        <w:rPr>
+          <w:lang w:val="en-US"/>
+        </w:rPr>
+      </w:pPr>
+      <w:r>
+        <w:rPr>
+          <w:lang w:val="en-US"/>
+        </w:rPr>
+        <w:t>Public method responsible for fetching and rendering daily offers.</w:t>
+      </w:r>
+      <w:r>
+        <w:rPr>
+          <w:lang w:val="en-US"/>
+        </w:rPr>
+        <w:t xml:space="preserve"> </w:t>
+      </w:r>
+      <w:r>
+        <w:rPr>
+          <w:lang w:val="en-US"/>
+        </w:rPr>
+        <w:t>Utilizes exception handling to manage errors during the execution.</w:t>
+      </w:r>
+    </w:p>
+    <w:p>
+      <w:pPr>
+        <w:rPr>
+          <w:lang w:val="en-US"/>
+        </w:rPr>
+      </w:pPr>
+      <w:proofErr w:type="spellStart"/>
+      <w:r>
+        <w:rPr>
+          <w:lang w:val="en-US"/>
+        </w:rPr>
+        <w:t>fetchDailyOffersFromDatabase</w:t>
+      </w:r>
+      <w:proofErr w:type="spellEnd"/>
+      <w:r>
+        <w:rPr>
+          <w:lang w:val="en-US"/>
+        </w:rPr>
+        <w:t>():</w:t>
+      </w:r>
+    </w:p>
+    <w:p>
+      <w:pPr>
+        <w:rPr>
+          <w:lang w:val="en-US"/>
+        </w:rPr>
+      </w:pPr>
+      <w:r>
+        <w:rPr>
+          <w:lang w:val="en-US"/>
+        </w:rPr>
+        <w:t>Private method to retrieve daily offers data from the database.</w:t>
+      </w:r>
+      <w:r>
+        <w:rPr>
+          <w:lang w:val="en-US"/>
+        </w:rPr>
+        <w:t xml:space="preserve"> </w:t>
+      </w:r>
+      <w:r>
+        <w:rPr>
+          <w:lang w:val="en-US"/>
+        </w:rPr>
+        <w:t>Uses a SQL query to select relevant data based on the current date, offer status, and limit the results to three.</w:t>
+      </w:r>
+    </w:p>
+    <w:p>
+      <w:pPr>
+        <w:rPr>
+          <w:lang w:val="en-US"/>
+        </w:rPr>
+      </w:pPr>
+      <w:proofErr w:type="spellStart"/>
+      <w:r>
+        <w:rPr>
+          <w:lang w:val="en-US"/>
+        </w:rPr>
+        <w:lastRenderedPageBreak/>
+        <w:t>renderDailyOffers</w:t>
+      </w:r>
+      <w:proofErr w:type="spellEnd"/>
+      <w:r>
+        <w:rPr>
+          <w:lang w:val="en-US"/>
+        </w:rPr>
+        <w:t>($</w:t>
+      </w:r>
+      <w:proofErr w:type="spellStart"/>
+      <w:r>
+        <w:rPr>
+          <w:lang w:val="en-US"/>
+        </w:rPr>
+        <w:t>offersData</w:t>
+      </w:r>
+      <w:proofErr w:type="spellEnd"/>
+      <w:r>
+        <w:rPr>
+          <w:lang w:val="en-US"/>
+        </w:rPr>
+        <w:t>):</w:t>
+      </w:r>
+    </w:p>
+    <w:p>
+      <w:pPr>
+        <w:rPr>
+          <w:lang w:val="en-US"/>
+        </w:rPr>
+      </w:pPr>
+      <w:r>
+        <w:rPr>
+          <w:lang w:val="en-US"/>
+        </w:rPr>
+        <w:t>Private method for displaying the fetched daily offers.</w:t>
+      </w:r>
+      <w:r>
+        <w:rPr>
+          <w:lang w:val="en-US"/>
+        </w:rPr>
+        <w:t xml:space="preserve"> </w:t>
+      </w:r>
+      <w:r>
+        <w:rPr>
+          <w:lang w:val="en-US"/>
+        </w:rPr>
+        <w:t>Outputs HTML with Bootstrap styling for each offer.</w:t>
+      </w:r>
+    </w:p>
+    <w:p>
+      <w:pPr>
+        <w:jc w:val="center"/>
+        <w:rPr>
+          <w:lang w:val="en-US"/>
+        </w:rPr>
+      </w:pPr>
+      <w:r>
+        <w:rPr>
+          <w:noProof/>
+          <w:lang w:val="en-US"/>
+        </w:rPr>
+        <w:drawing>
+          <wp:inline distT="0" distB="0" distL="0" distR="0" wp14:anchorId="4DCF76FB" wp14:editId="0B810E45">
+            <wp:extent cx="5731510" cy="2637155"/>
+            <wp:effectExtent l="0" t="0" r="2540" b="0"/>
+            <wp:docPr id="258296493" name="Picture 1" descr="A computer screen shot of text&#10;&#10;Description automatically generated"/>
+            <wp:cNvGraphicFramePr>
+              <a:graphicFrameLocks xmlns:a="http://schemas.openxmlformats.org/drawingml/2006/main" noChangeAspect="1"/>
+            </wp:cNvGraphicFramePr>
+            <a:graphic xmlns:a="http://schemas.openxmlformats.org/drawingml/2006/main">
+              <a:graphicData uri="http://schemas.openxmlformats.org/drawingml/2006/picture">
+                <pic:pic xmlns:pic="http://schemas.openxmlformats.org/drawingml/2006/picture">
+                  <pic:nvPicPr>
+                    <pic:cNvPr id="258296493" name="Picture 1" descr="A computer screen shot of text&#10;&#10;Description automatically generated"/>
+                    <pic:cNvPicPr/>
+                  </pic:nvPicPr>
+                  <pic:blipFill>
+                    <a:blip r:embed="rId17"/>
+                    <a:stretch>
+                      <a:fillRect/>
+                    </a:stretch>
+                  </pic:blipFill>
+                  <pic:spPr>
+                    <a:xfrm>
+                      <a:off x="0" y="0"/>
+                      <a:ext cx="5731510" cy="2637155"/>
+                    </a:xfrm>
+                    <a:prstGeom prst="rect">
+                      <a:avLst/>
+                    </a:prstGeom>
+                  </pic:spPr>
+                </pic:pic>
+              </a:graphicData>
+            </a:graphic>
+          </wp:inline>
+        </w:drawing>
+      </w:r>
+    </w:p>
+    <w:p>
+      <w:pPr>
+        <w:rPr>
+          <w:b/>
+          <w:bCs/>
+          <w:lang w:val="en-US"/>
+        </w:rPr>
+      </w:pPr>
+      <w:r>
+        <w:rPr>
+          <w:b/>
+          <w:bCs/>
+          <w:lang w:val="en-US"/>
+        </w:rPr>
+        <w:t>Cart Function (cart()):</w:t>
+      </w:r>
+    </w:p>
+    <w:p>
+      <w:pPr>
+        <w:jc w:val="both"/>
+        <w:rPr>
+          <w:lang w:val="en-US"/>
+        </w:rPr>
+      </w:pPr>
+      <w:r>
+        <w:rPr>
+          <w:lang w:val="en-US"/>
+        </w:rPr>
+        <w:t xml:space="preserve">The cart() function is responsible for adding products to the shopping cart. It checks if the item is already present in the cart based on the product ID and user's IP address. If the item is not present, it inserts the product into the </w:t>
+      </w:r>
+      <w:proofErr w:type="spellStart"/>
+      <w:r>
+        <w:rPr>
+          <w:lang w:val="en-US"/>
+        </w:rPr>
+        <w:t>cart_details</w:t>
+      </w:r>
+      <w:proofErr w:type="spellEnd"/>
+      <w:r>
+        <w:rPr>
+          <w:lang w:val="en-US"/>
+        </w:rPr>
+        <w:t xml:space="preserve"> table with a default quantity of 1.</w:t>
+      </w:r>
+      <w:r>
+        <w:rPr>
+          <w:lang w:val="en-US"/>
+        </w:rPr>
+        <w:t xml:space="preserve"> The cart function is called in the header part along with the total cart price. On the cart page the user can add or delete the product quantity using.</w:t>
+      </w:r>
+    </w:p>
+    <w:p>
+      <w:pPr>
+        <w:jc w:val="center"/>
+        <w:rPr>
+          <w:lang w:val="en-US"/>
+        </w:rPr>
+      </w:pPr>
+      <w:r>
+        <w:rPr>
+          <w:noProof/>
+          <w:lang w:val="en-US"/>
+        </w:rPr>
+        <w:drawing>
+          <wp:inline distT="0" distB="0" distL="0" distR="0" wp14:anchorId="4A1CE899" wp14:editId="64636894">
+            <wp:extent cx="4740249" cy="2793417"/>
+            <wp:effectExtent l="0" t="0" r="3810" b="6985"/>
+            <wp:docPr id="1211446648" name="Picture 1" descr="A screen shot of a computer code&#10;&#10;Description automatically generated"/>
+            <wp:cNvGraphicFramePr>
+              <a:graphicFrameLocks xmlns:a="http://schemas.openxmlformats.org/drawingml/2006/main" noChangeAspect="1"/>
+            </wp:cNvGraphicFramePr>
+            <a:graphic xmlns:a="http://schemas.openxmlformats.org/drawingml/2006/main">
+              <a:graphicData uri="http://schemas.openxmlformats.org/drawingml/2006/picture">
+                <pic:pic xmlns:pic="http://schemas.openxmlformats.org/drawingml/2006/picture">
+                  <pic:nvPicPr>
+                    <pic:cNvPr id="1211446648" name="Picture 1" descr="A screen shot of a computer code&#10;&#10;Description automatically generated"/>
+                    <pic:cNvPicPr/>
+                  </pic:nvPicPr>
+                  <pic:blipFill>
+                    <a:blip r:embed="rId18"/>
+                    <a:stretch>
+                      <a:fillRect/>
+                    </a:stretch>
+                  </pic:blipFill>
+                  <pic:spPr>
+                    <a:xfrm>
+                      <a:off x="0" y="0"/>
+                      <a:ext cx="4749898" cy="2799103"/>
+                    </a:xfrm>
+                    <a:prstGeom prst="rect">
+                      <a:avLst/>
+                    </a:prstGeom>
+                  </pic:spPr>
+                </pic:pic>
+              </a:graphicData>
+            </a:graphic>
+          </wp:inline>
+        </w:drawing>
+      </w:r>
+    </w:p>
+    <w:p>
+      <w:pPr>
+        <w:jc w:val="both"/>
+        <w:rPr>
+          <w:lang w:val="en-US"/>
+        </w:rPr>
+      </w:pPr>
+    </w:p>
+    <w:p>
+      <w:pPr>
+        <w:jc w:val="both"/>
+        <w:rPr>
+          <w:lang w:val="en-US"/>
+        </w:rPr>
+      </w:pPr>
+      <w:r>
+        <w:rPr>
+          <w:b/>
+          <w:bCs/>
+          <w:lang w:val="en-US"/>
+        </w:rPr>
+        <w:t>Checkout Page (</w:t>
+      </w:r>
+      <w:proofErr w:type="spellStart"/>
+      <w:r>
+        <w:rPr>
+          <w:b/>
+          <w:bCs/>
+          <w:lang w:val="en-US"/>
+        </w:rPr>
+        <w:t>checkout.php</w:t>
+      </w:r>
+      <w:proofErr w:type="spellEnd"/>
+      <w:r>
+        <w:rPr>
+          <w:b/>
+          <w:bCs/>
+          <w:lang w:val="en-US"/>
+        </w:rPr>
+        <w:t>)</w:t>
+      </w:r>
+      <w:r>
+        <w:rPr>
+          <w:lang w:val="en-US"/>
+        </w:rPr>
+        <w:t>:</w:t>
+      </w:r>
+      <w:r>
+        <w:rPr>
+          <w:lang w:val="en-US"/>
+        </w:rPr>
+        <w:tab/>
+      </w:r>
+      <w:r>
+        <w:rPr>
+          <w:lang w:val="en-US"/>
+        </w:rPr>
+        <w:t xml:space="preserve">The </w:t>
+      </w:r>
+      <w:proofErr w:type="spellStart"/>
+      <w:r>
+        <w:rPr>
+          <w:lang w:val="en-US"/>
+        </w:rPr>
+        <w:t>checkout.php</w:t>
+      </w:r>
+      <w:proofErr w:type="spellEnd"/>
+      <w:r>
+        <w:rPr>
+          <w:lang w:val="en-US"/>
+        </w:rPr>
+        <w:t xml:space="preserve"> page serves as a user interface for reviewing and confirming orders. It integrates a navigation bar, displays company information, and includes a section for users to either log in or proceed with the payment. The content dynamically adjusts based on the user's login status. If logged in, users can view and confirm their order, otherwise, a login form is presented. The page maintains a clean and responsive design using Bootstrap.</w:t>
+      </w:r>
+    </w:p>
+    <w:p>
+      <w:pPr>
+        <w:jc w:val="both"/>
+        <w:rPr>
+          <w:lang w:val="en-US"/>
+        </w:rPr>
+      </w:pPr>
+      <w:r>
+        <w:rPr>
+          <w:b/>
+          <w:bCs/>
+          <w:lang w:val="en-US"/>
+        </w:rPr>
+        <w:t>Confirm Payment Page (</w:t>
+      </w:r>
+      <w:proofErr w:type="spellStart"/>
+      <w:r>
+        <w:rPr>
+          <w:b/>
+          <w:bCs/>
+          <w:lang w:val="en-US"/>
+        </w:rPr>
+        <w:t>confirm_payment.php</w:t>
+      </w:r>
+      <w:proofErr w:type="spellEnd"/>
+      <w:r>
+        <w:rPr>
+          <w:b/>
+          <w:bCs/>
+          <w:lang w:val="en-US"/>
+        </w:rPr>
+        <w:t>):</w:t>
+      </w:r>
+      <w:r>
+        <w:rPr>
+          <w:b/>
+          <w:bCs/>
+          <w:lang w:val="en-US"/>
+        </w:rPr>
+        <w:tab/>
+      </w:r>
+      <w:r>
+        <w:rPr>
+          <w:lang w:val="en-US"/>
+        </w:rPr>
+        <w:t xml:space="preserve">The </w:t>
+      </w:r>
+      <w:proofErr w:type="spellStart"/>
+      <w:r>
+        <w:rPr>
+          <w:lang w:val="en-US"/>
+        </w:rPr>
+        <w:t>confirm_payment.php</w:t>
+      </w:r>
+      <w:proofErr w:type="spellEnd"/>
+      <w:r>
+        <w:rPr>
+          <w:lang w:val="en-US"/>
+        </w:rPr>
+        <w:t xml:space="preserve"> page handles the processing of payment confirmation. Upon confirming payment, it updates the database with payment details and changes the order status to 'Complete'. The page utilizes a straightforward form with fields for invoice </w:t>
+      </w:r>
+      <w:r>
+        <w:rPr>
+          <w:lang w:val="en-US"/>
+        </w:rPr>
+        <w:lastRenderedPageBreak/>
+        <w:t>number, amount, and payment mode. A select dropdown allows users to choose their preferred payment mode. The page provides feedback to users with messages indicating successful payments or errors. Overall, the pages work cohesively to facilitate a seamless checkout experience for users.</w:t>
+      </w:r>
+    </w:p>
+    <w:p>
+      <w:pPr>
+        <w:jc w:val="both"/>
+        <w:rPr>
+          <w:b/>
+          <w:bCs/>
+          <w:lang w:val="en-US"/>
+        </w:rPr>
+      </w:pPr>
+      <w:r>
+        <w:rPr>
+          <w:b/>
+          <w:bCs/>
+          <w:lang w:val="en-US"/>
+        </w:rPr>
+        <w:t>Both pages effectively use PHP to handle user sessions, interact with the database, and present a user-friendly interface for the checkout and payment confirmation processes.</w:t>
+      </w:r>
+    </w:p>
+    <w:p>
+      <w:pPr>
+        <w:jc w:val="center"/>
+        <w:rPr>
+          <w:lang w:val="en-US"/>
+        </w:rPr>
+      </w:pPr>
+      <w:r>
+        <w:rPr>
+          <w:lang w:val="en-US"/>
+        </w:rPr>
+        <w:drawing>
+          <wp:inline distT="0" distB="0" distL="0" distR="0" wp14:anchorId="721A18DF" wp14:editId="6A48CF9E">
+            <wp:extent cx="5731510" cy="2614295"/>
+            <wp:effectExtent l="0" t="0" r="2540" b="0"/>
+            <wp:docPr id="649035424" name="Picture 1" descr="A screen shot of a computer code&#10;&#10;Description automatically generated"/>
+            <wp:cNvGraphicFramePr>
+              <a:graphicFrameLocks xmlns:a="http://schemas.openxmlformats.org/drawingml/2006/main" noChangeAspect="1"/>
+            </wp:cNvGraphicFramePr>
+            <a:graphic xmlns:a="http://schemas.openxmlformats.org/drawingml/2006/main">
+              <a:graphicData uri="http://schemas.openxmlformats.org/drawingml/2006/picture">
+                <pic:pic xmlns:pic="http://schemas.openxmlformats.org/drawingml/2006/picture">
+                  <pic:nvPicPr>
+                    <pic:cNvPr id="649035424" name="Picture 1" descr="A screen shot of a computer code&#10;&#10;Description automatically generated"/>
+                    <pic:cNvPicPr/>
+                  </pic:nvPicPr>
+                  <pic:blipFill>
+                    <a:blip r:embed="rId19"/>
+                    <a:stretch>
+                      <a:fillRect/>
+                    </a:stretch>
+                  </pic:blipFill>
+                  <pic:spPr>
+                    <a:xfrm>
+                      <a:off x="0" y="0"/>
+                      <a:ext cx="5731510" cy="2614295"/>
+                    </a:xfrm>
+                    <a:prstGeom prst="rect">
+                      <a:avLst/>
+                    </a:prstGeom>
+                  </pic:spPr>
+                </pic:pic>
+              </a:graphicData>
+            </a:graphic>
+          </wp:inline>
+        </w:drawing>
+      </w:r>
+    </w:p>
+    <w:p>
+      <w:pPr>
+        <w:rPr>
+          <w:b/>
+          <w:bCs/>
+          <w:lang w:val="en-US"/>
+        </w:rPr>
+      </w:pPr>
+    </w:p>
+    <w:p>
+      <w:pPr>
+        <w:rPr>
+          <w:lang w:val="en-US"/>
+        </w:rPr>
+      </w:pPr>
+      <w:r>
+        <w:rPr>
+          <w:b/>
+          <w:bCs/>
+          <w:lang w:val="en-US"/>
+        </w:rPr>
+        <w:t xml:space="preserve">Function </w:t>
+      </w:r>
+      <w:r>
+        <w:rPr>
+          <w:b/>
+          <w:bCs/>
+          <w:lang w:val="en-US"/>
+        </w:rPr>
+        <w:t xml:space="preserve">for </w:t>
+      </w:r>
+      <w:r>
+        <w:rPr>
+          <w:b/>
+          <w:bCs/>
+          <w:lang w:val="en-US"/>
+        </w:rPr>
+        <w:t>Recommendation</w:t>
+      </w:r>
+      <w:r>
+        <w:rPr>
+          <w:b/>
+          <w:bCs/>
+          <w:lang w:val="en-US"/>
+        </w:rPr>
+        <w:t xml:space="preserve"> </w:t>
+      </w:r>
+      <w:r>
+        <w:rPr>
+          <w:b/>
+          <w:bCs/>
+          <w:lang w:val="en-US"/>
+        </w:rPr>
+        <w:t>System:</w:t>
+      </w:r>
+    </w:p>
+    <w:p>
+      <w:pPr>
+        <w:jc w:val="both"/>
+        <w:rPr>
+          <w:lang w:val="en-US"/>
+        </w:rPr>
+      </w:pPr>
+      <w:r>
+        <w:rPr>
+          <w:lang w:val="en-US"/>
+        </w:rPr>
+        <w:t>T</w:t>
+      </w:r>
+      <w:r>
+        <w:rPr>
+          <w:lang w:val="en-US"/>
+        </w:rPr>
+        <w:t>he Recommendation</w:t>
+      </w:r>
+      <w:r>
+        <w:rPr>
+          <w:lang w:val="en-US"/>
+        </w:rPr>
+        <w:t xml:space="preserve"> </w:t>
+      </w:r>
+      <w:r>
+        <w:rPr>
+          <w:lang w:val="en-US"/>
+        </w:rPr>
+        <w:t>System class contains the OOP-related code</w:t>
+      </w:r>
+      <w:r>
+        <w:rPr>
+          <w:lang w:val="en-US"/>
+        </w:rPr>
+        <w:t xml:space="preserve">. </w:t>
+      </w:r>
+      <w:r>
+        <w:rPr>
+          <w:lang w:val="en-US"/>
+        </w:rPr>
+        <w:t xml:space="preserve">The class includes the constructor to initialize the database connection and methods for getting recommendations and displaying </w:t>
+      </w:r>
+      <w:r>
+        <w:rPr>
+          <w:lang w:val="en-US"/>
+        </w:rPr>
+        <w:t xml:space="preserve">recommendations for the </w:t>
+      </w:r>
+      <w:r>
+        <w:rPr>
+          <w:lang w:val="en-US"/>
+        </w:rPr>
+        <w:t>products</w:t>
+      </w:r>
+      <w:r>
+        <w:rPr>
+          <w:lang w:val="en-US"/>
+        </w:rPr>
+        <w:t xml:space="preserve"> on users behavior</w:t>
+      </w:r>
+      <w:r>
+        <w:rPr>
+          <w:lang w:val="en-US"/>
+        </w:rPr>
+        <w:t>.</w:t>
+      </w:r>
+      <w:r>
+        <w:rPr>
+          <w:lang w:val="en-US"/>
+        </w:rPr>
+        <w:t xml:space="preserve"> The class is called to action in the side-nav only when the user is logged in. </w:t>
+      </w:r>
+      <w:r>
+        <w:rPr>
+          <w:lang w:val="en-US"/>
+        </w:rPr>
+        <w:t>Properties are encapsulated, adhering to encapsulation principles.</w:t>
+      </w:r>
+    </w:p>
+    <w:p>
+      <w:pPr>
+        <w:jc w:val="center"/>
+        <w:rPr>
+          <w:lang w:val="en-US"/>
+        </w:rPr>
+      </w:pPr>
+      <w:r>
+        <w:rPr>
+          <w:lang w:val="en-US"/>
+        </w:rPr>
+        <w:drawing>
+          <wp:inline distT="0" distB="0" distL="0" distR="0" wp14:anchorId="403EFA36" wp14:editId="09B7C00E">
+            <wp:extent cx="4528109" cy="2214389"/>
+            <wp:effectExtent l="0" t="0" r="6350" b="0"/>
+            <wp:docPr id="1483846406" name="Picture 1"/>
+            <wp:cNvGraphicFramePr>
+              <a:graphicFrameLocks xmlns:a="http://schemas.openxmlformats.org/drawingml/2006/main" noChangeAspect="1"/>
+            </wp:cNvGraphicFramePr>
+            <a:graphic xmlns:a="http://schemas.openxmlformats.org/drawingml/2006/main">
+              <a:graphicData uri="http://schemas.openxmlformats.org/drawingml/2006/picture">
+                <pic:pic xmlns:pic="http://schemas.openxmlformats.org/drawingml/2006/picture">
+                  <pic:nvPicPr>
+                    <pic:cNvPr id="1483846406" name=""/>
+                    <pic:cNvPicPr/>
+                  </pic:nvPicPr>
+                  <pic:blipFill>
+                    <a:blip r:embed="rId20"/>
+                    <a:stretch>
+                      <a:fillRect/>
+                    </a:stretch>
+                  </pic:blipFill>
+                  <pic:spPr>
+                    <a:xfrm>
+                      <a:off x="0" y="0"/>
+                      <a:ext cx="4544298" cy="2222306"/>
+                    </a:xfrm>
+                    <a:prstGeom prst="rect">
+                      <a:avLst/>
+                    </a:prstGeom>
+                  </pic:spPr>
+                </pic:pic>
+              </a:graphicData>
+            </a:graphic>
+          </wp:inline>
+        </w:drawing>
+      </w:r>
+    </w:p>
+    <w:p>
+      <w:pPr>
+        <w:jc w:val="center"/>
+        <w:rPr>
+          <w:b/>
+          <w:bCs/>
+          <w:u w:val="single"/>
+          <w:lang w:val="en-US"/>
+        </w:rPr>
+      </w:pPr>
+    </w:p>
+    <w:p>
+      <w:pPr>
+        <w:jc w:val="center"/>
+        <w:rPr>
+          <w:b/>
+          <w:bCs/>
+          <w:u w:val="single"/>
+          <w:lang w:val="en-US"/>
+        </w:rPr>
+      </w:pPr>
+    </w:p>
+    <w:p>
+      <w:pPr>
+        <w:jc w:val="center"/>
+        <w:rPr>
+          <w:b/>
+          <w:bCs/>
+          <w:u w:val="single"/>
+          <w:lang w:val="en-US"/>
+        </w:rPr>
+      </w:pPr>
+    </w:p>
+    <w:p>
+      <w:pPr>
+        <w:jc w:val="center"/>
+        <w:rPr>
+          <w:b/>
+          <w:bCs/>
+          <w:u w:val="single"/>
+          <w:lang w:val="en-US"/>
+        </w:rPr>
+      </w:pPr>
+    </w:p>
+    <w:p>
+      <w:pPr>
+        <w:jc w:val="center"/>
+        <w:rPr>
+          <w:b/>
+          <w:bCs/>
+          <w:u w:val="single"/>
+          <w:lang w:val="en-US"/>
+        </w:rPr>
+      </w:pPr>
+    </w:p>
+    <w:p>
+      <w:pPr>
+        <w:jc w:val="center"/>
+        <w:rPr>
+          <w:b/>
+          <w:bCs/>
+          <w:u w:val="single"/>
+          <w:lang w:val="en-US"/>
+        </w:rPr>
+      </w:pPr>
+    </w:p>
+    <w:p>
+      <w:pPr>
+        <w:jc w:val="center"/>
+        <w:rPr>
+          <w:lang w:val="en-US"/>
+        </w:rPr>
+      </w:pPr>
+      <w:r>
+        <w:rPr>
+          <w:b/>
+          <w:bCs/>
+          <w:u w:val="single"/>
+          <w:lang w:val="en-US"/>
+        </w:rPr>
+        <w:lastRenderedPageBreak/>
+        <w:t>ADMIN END</w:t>
+      </w:r>
+    </w:p>
+    <w:p>
+      <w:pPr>
+        <w:rPr>
+          <w:lang w:val="en-US"/>
+        </w:rPr>
+      </w:pPr>
+      <w:r>
+        <w:rPr>
+          <w:b/>
+          <w:bCs/>
+          <w:lang w:val="en-US"/>
+        </w:rPr>
+        <w:t>SITEMAP</w:t>
+      </w:r>
+    </w:p>
+    <w:p>
+      <w:pPr>
+        <w:rPr>
+          <w:lang w:val="en-US"/>
+        </w:rPr>
+      </w:pPr>
+      <w:r>
+        <w:rPr>
+          <w:lang w:val="en-US"/>
+        </w:rPr>
+        <w:t>Admin End</w:t>
+      </w:r>
+      <w:r>
+        <w:rPr>
+          <w:lang w:val="en-US"/>
+        </w:rPr>
+        <w:t>: (</w:t>
+      </w:r>
+      <w:hyperlink r:id="rId21" w:history="1">
+        <w:r>
+          <w:rPr>
+            <w:rStyle w:val="Hyperlink"/>
+          </w:rPr>
+          <w:t>https://webnseo.dk/DWP_2023/admin_area</w:t>
         </w:r>
       </w:hyperlink>
       <w:r>
@@ -1271,18 +2941,12 @@
         </w:rPr>
         <w:t>Edit Categories</w:t>
       </w:r>
-    </w:p>
-    <w:p>
-      <w:pPr>
-        <w:pStyle w:val="ListParagraph"/>
-        <w:numPr>
-          <w:ilvl w:val="0"/>
-          <w:numId w:val="12"/>
-        </w:numPr>
-        <w:rPr>
-          <w:lang w:val="en-US"/>
-        </w:rPr>
-      </w:pPr>
+      <w:r>
+        <w:rPr>
+          <w:lang w:val="en-US"/>
+        </w:rPr>
+        <w:t xml:space="preserve"> / </w:t>
+      </w:r>
       <w:r>
         <w:rPr>
           <w:lang w:val="en-US"/>
@@ -1361,18 +3025,12 @@
         </w:rPr>
         <w:t>Edit Products</w:t>
       </w:r>
-    </w:p>
-    <w:p>
-      <w:pPr>
-        <w:pStyle w:val="ListParagraph"/>
-        <w:numPr>
-          <w:ilvl w:val="0"/>
-          <w:numId w:val="13"/>
-        </w:numPr>
-        <w:rPr>
-          <w:lang w:val="en-US"/>
-        </w:rPr>
-      </w:pPr>
+      <w:r>
+        <w:rPr>
+          <w:lang w:val="en-US"/>
+        </w:rPr>
+        <w:t xml:space="preserve"> / </w:t>
+      </w:r>
       <w:r>
         <w:rPr>
           <w:lang w:val="en-US"/>
@@ -1451,18 +3109,12 @@
         </w:rPr>
         <w:t>Edit Brands</w:t>
       </w:r>
-    </w:p>
-    <w:p>
-      <w:pPr>
-        <w:pStyle w:val="ListParagraph"/>
-        <w:numPr>
-          <w:ilvl w:val="0"/>
-          <w:numId w:val="14"/>
-        </w:numPr>
-        <w:rPr>
-          <w:lang w:val="en-US"/>
-        </w:rPr>
-      </w:pPr>
+      <w:r>
+        <w:rPr>
+          <w:lang w:val="en-US"/>
+        </w:rPr>
+        <w:t xml:space="preserve"> / </w:t>
+      </w:r>
       <w:r>
         <w:rPr>
           <w:lang w:val="en-US"/>
@@ -1485,7 +3137,55 @@
         <w:rPr>
           <w:lang w:val="en-US"/>
         </w:rPr>
-        <w:t>View Orders</w:t>
+        <w:t>News</w:t>
+      </w:r>
+    </w:p>
+    <w:p>
+      <w:pPr>
+        <w:pStyle w:val="ListParagraph"/>
+        <w:numPr>
+          <w:ilvl w:val="0"/>
+          <w:numId w:val="19"/>
+        </w:numPr>
+        <w:rPr>
+          <w:lang w:val="en-US"/>
+        </w:rPr>
+      </w:pPr>
+      <w:r>
+        <w:rPr>
+          <w:lang w:val="en-US"/>
+        </w:rPr>
+        <w:t>Insert News</w:t>
+      </w:r>
+    </w:p>
+    <w:p>
+      <w:pPr>
+        <w:pStyle w:val="ListParagraph"/>
+        <w:numPr>
+          <w:ilvl w:val="0"/>
+          <w:numId w:val="19"/>
+        </w:numPr>
+        <w:rPr>
+          <w:lang w:val="en-US"/>
+        </w:rPr>
+      </w:pPr>
+      <w:r>
+        <w:rPr>
+          <w:lang w:val="en-US"/>
+        </w:rPr>
+        <w:t>All News</w:t>
+      </w:r>
+      <w:r>
+        <w:rPr>
+          <w:lang w:val="en-US"/>
+        </w:rPr>
+        <w:t xml:space="preserve"> / </w:t>
+      </w:r>
+      <w:r>
+        <w:rPr>
+          <w:lang w:val="en-US"/>
+        </w:rPr>
+        <w:t>Delete News</w:t>
       </w:r>
     </w:p>
     <w:p>
@@ -1503,7 +3203,43 @@
         <w:rPr>
           <w:lang w:val="en-US"/>
         </w:rPr>
-        <w:t>View Payments</w:t>
+        <w:t>All</w:t>
+      </w:r>
+      <w:r>
+        <w:rPr>
+          <w:lang w:val="en-US"/>
+        </w:rPr>
+        <w:t xml:space="preserve"> Orders</w:t>
+      </w:r>
+    </w:p>
+    <w:p>
+      <w:pPr>
+        <w:pStyle w:val="ListParagraph"/>
+        <w:numPr>
+          <w:ilvl w:val="0"/>
+          <w:numId w:val="17"/>
+        </w:numPr>
+        <w:rPr>
+          <w:lang w:val="en-US"/>
+        </w:rPr>
+      </w:pPr>
+      <w:r>
+        <w:rPr>
+          <w:lang w:val="en-US"/>
+        </w:rPr>
+        <w:t>View Orders</w:t>
+      </w:r>
+      <w:r>
+        <w:rPr>
+          <w:lang w:val="en-US"/>
+        </w:rPr>
+        <w:t xml:space="preserve"> / </w:t>
+      </w:r>
+      <w:r>
+        <w:rPr>
+          <w:lang w:val="en-US"/>
+        </w:rPr>
+        <w:t>Delete Orders</w:t>
       </w:r>
     </w:p>
     <w:p>
@@ -1521,7 +3257,43 @@
         <w:rPr>
           <w:lang w:val="en-US"/>
         </w:rPr>
-        <w:t>List Users</w:t>
+        <w:t>All</w:t>
+      </w:r>
+      <w:r>
+        <w:rPr>
+          <w:lang w:val="en-US"/>
+        </w:rPr>
+        <w:t xml:space="preserve"> Payments</w:t>
+      </w:r>
+    </w:p>
+    <w:p>
+      <w:pPr>
+        <w:pStyle w:val="ListParagraph"/>
+        <w:numPr>
+          <w:ilvl w:val="0"/>
+          <w:numId w:val="18"/>
+        </w:numPr>
+        <w:rPr>
+          <w:lang w:val="en-US"/>
+        </w:rPr>
+      </w:pPr>
+      <w:r>
+        <w:rPr>
+          <w:lang w:val="en-US"/>
+        </w:rPr>
+        <w:t>View Payments</w:t>
+      </w:r>
+      <w:r>
+        <w:rPr>
+          <w:lang w:val="en-US"/>
+        </w:rPr>
+        <w:t xml:space="preserve"> / </w:t>
+      </w:r>
+      <w:r>
+        <w:rPr>
+          <w:lang w:val="en-US"/>
+        </w:rPr>
+        <w:t>Delete Payments</w:t>
       </w:r>
     </w:p>
     <w:p>
@@ -1539,12 +3311,38 @@
         <w:rPr>
           <w:lang w:val="en-US"/>
         </w:rPr>
-        <w:t>Logout</w:t>
-      </w:r>
-    </w:p>
-    <w:p>
-      <w:pPr>
-        <w:rPr>
+        <w:t>List Users</w:t>
+      </w:r>
+      <w:r>
+        <w:rPr>
+          <w:lang w:val="en-US"/>
+        </w:rPr>
+        <w:t xml:space="preserve"> / Delete Users</w:t>
+      </w:r>
+    </w:p>
+    <w:p>
+      <w:pPr>
+        <w:pStyle w:val="ListParagraph"/>
+        <w:numPr>
+          <w:ilvl w:val="0"/>
+          <w:numId w:val="11"/>
+        </w:numPr>
+        <w:rPr>
+          <w:lang w:val="en-US"/>
+        </w:rPr>
+      </w:pPr>
+      <w:r>
+        <w:rPr>
+          <w:lang w:val="en-US"/>
+        </w:rPr>
+        <w:t>Insert Offers (depends on time period and then automatically Inactive)</w:t>
+      </w:r>
+    </w:p>
+    <w:p>
+      <w:pPr>
+        <w:rPr>
+          <w:b/>
+          <w:bCs/>
           <w:lang w:val="en-US"/>
         </w:rPr>
       </w:pPr>
@@ -1574,24 +3372,101 @@
       </w:pPr>
       <w:r>
         <w:rPr>
+          <w:lang w:val="en-US"/>
+        </w:rPr>
+        <w:drawing>
+          <wp:anchor distT="0" distB="0" distL="114300" distR="114300" simplePos="0" relativeHeight="251658240" behindDoc="1" locked="0" layoutInCell="1" allowOverlap="1" wp14:anchorId="2093D7C1" wp14:editId="15B1AD5F">
+            <wp:simplePos x="0" y="0"/>
+            <wp:positionH relativeFrom="column">
+              <wp:posOffset>2347824</wp:posOffset>
+            </wp:positionH>
+            <wp:positionV relativeFrom="paragraph">
+              <wp:posOffset>231674</wp:posOffset>
+            </wp:positionV>
+            <wp:extent cx="3482035" cy="732046"/>
+            <wp:effectExtent l="0" t="0" r="4445" b="0"/>
+            <wp:wrapTight wrapText="bothSides">
+              <wp:wrapPolygon edited="0">
+                <wp:start x="0" y="0"/>
+                <wp:lineTo x="0" y="20813"/>
+                <wp:lineTo x="21509" y="20813"/>
+                <wp:lineTo x="21509" y="0"/>
+                <wp:lineTo x="0" y="0"/>
+              </wp:wrapPolygon>
+            </wp:wrapTight>
+            <wp:docPr id="43751236" name="Picture 1" descr="A black screen with white text&#10;&#10;Description automatically generated"/>
+            <wp:cNvGraphicFramePr>
+              <a:graphicFrameLocks xmlns:a="http://schemas.openxmlformats.org/drawingml/2006/main" noChangeAspect="1"/>
+            </wp:cNvGraphicFramePr>
+            <a:graphic xmlns:a="http://schemas.openxmlformats.org/drawingml/2006/main">
+              <a:graphicData uri="http://schemas.openxmlformats.org/drawingml/2006/picture">
+                <pic:pic xmlns:pic="http://schemas.openxmlformats.org/drawingml/2006/picture">
+                  <pic:nvPicPr>
+                    <pic:cNvPr id="43751236" name="Picture 1" descr="A black screen with white text&#10;&#10;Description automatically generated"/>
+                    <pic:cNvPicPr/>
+                  </pic:nvPicPr>
+                  <pic:blipFill>
+                    <a:blip r:embed="rId22">
+                      <a:extLst>
+                        <a:ext uri="{28A0092B-C50C-407E-A947-70E740481C1C}">
+                          <a14:useLocalDpi xmlns:a14="http://schemas.microsoft.com/office/drawing/2010/main" val="0"/>
+                        </a:ext>
+                      </a:extLst>
+                    </a:blip>
+                    <a:stretch>
+                      <a:fillRect/>
+                    </a:stretch>
+                  </pic:blipFill>
+                  <pic:spPr>
+                    <a:xfrm>
+                      <a:off x="0" y="0"/>
+                      <a:ext cx="3482035" cy="732046"/>
+                    </a:xfrm>
+                    <a:prstGeom prst="rect">
+                      <a:avLst/>
+                    </a:prstGeom>
+                  </pic:spPr>
+                </pic:pic>
+              </a:graphicData>
+            </a:graphic>
+          </wp:anchor>
+        </w:drawing>
+      </w:r>
+      <w:r>
+        <w:rPr>
+          <w:lang w:val="en-US"/>
+        </w:rPr>
+        <w:t>Taking into consideration security issues that anyone can create an admin account and play with the database, a security check for only approved email ids are entitled to register and login into Admin Dashboard.</w:t>
+      </w:r>
+    </w:p>
+    <w:p>
+      <w:pPr>
+        <w:jc w:val="center"/>
+        <w:rPr>
+          <w:lang w:val="en-US"/>
+        </w:rPr>
+      </w:pPr>
+    </w:p>
+    <w:p>
+      <w:pPr>
+        <w:jc w:val="both"/>
+        <w:rPr>
+          <w:lang w:val="en-US"/>
+        </w:rPr>
+      </w:pPr>
+      <w:r>
+        <w:rPr>
           <w:b/>
           <w:bCs/>
           <w:lang w:val="en-US"/>
         </w:rPr>
         <w:t>Categories</w:t>
       </w:r>
-    </w:p>
-    <w:p>
-      <w:pPr>
-        <w:rPr>
-          <w:lang w:val="en-US"/>
-        </w:rPr>
-      </w:pPr>
-      <w:r>
-        <w:rPr>
-          <w:lang w:val="en-US"/>
-        </w:rPr>
-        <w:t xml:space="preserve">    </w:t>
+      <w:r>
+        <w:rPr>
+          <w:lang w:val="en-US"/>
+        </w:rPr>
+        <w:br/>
       </w:r>
       <w:r>
         <w:rPr>
@@ -1657,6 +3532,7 @@
     </w:p>
     <w:p>
       <w:pPr>
+        <w:jc w:val="both"/>
         <w:rPr>
           <w:lang w:val="en-US"/>
         </w:rPr>
@@ -1689,23 +3565,104 @@
     </w:p>
     <w:p>
       <w:pPr>
-        <w:rPr>
-          <w:lang w:val="en-US"/>
-        </w:rPr>
-      </w:pPr>
-      <w:r>
-        <w:rPr>
+        <w:jc w:val="both"/>
+        <w:rPr>
+          <w:lang w:val="en-US"/>
+        </w:rPr>
+      </w:pPr>
+      <w:r>
+        <w:rPr>
+          <w:u w:val="single"/>
+          <w:lang w:val="en-US"/>
+        </w:rPr>
+        <w:t>Edit Categories:</w:t>
+      </w:r>
+      <w:r>
+        <w:rPr>
+          <w:lang w:val="en-US"/>
+        </w:rPr>
+        <w:tab/>
+      </w:r>
+      <w:r>
+        <w:rPr>
+          <w:lang w:val="en-US"/>
+        </w:rPr>
+        <w:t>Allows the admin to modify the details of existing categories. This functionality typically involves a form pre-populated with the existing information of a selected category. Upon submission, the updated data is sent to the server and stored in the database.</w:t>
+      </w:r>
+    </w:p>
+    <w:p>
+      <w:pPr>
+        <w:jc w:val="both"/>
+        <w:rPr>
+          <w:lang w:val="en-US"/>
+        </w:rPr>
+      </w:pPr>
+      <w:r>
+        <w:rPr>
+          <w:u w:val="single"/>
+          <w:lang w:val="en-US"/>
+        </w:rPr>
+        <w:t>Delete Categories</w:t>
+      </w:r>
+      <w:r>
+        <w:rPr>
+          <w:u w:val="single"/>
+          <w:lang w:val="en-US"/>
+        </w:rPr>
+        <w:t>:</w:t>
+      </w:r>
+      <w:r>
+        <w:rPr>
+          <w:lang w:val="en-US"/>
+        </w:rPr>
+        <w:tab/>
+      </w:r>
+      <w:r>
+        <w:t xml:space="preserve">Enables the admin to remove existing categories from the </w:t>
+      </w:r>
+      <w:r>
+        <w:rPr>
+          <w:lang w:val="en-US"/>
+        </w:rPr>
+        <w:t>database</w:t>
+      </w:r>
+      <w:r>
+        <w:rPr>
+          <w:lang w:val="en-US"/>
+        </w:rPr>
+        <w:t>.</w:t>
+      </w:r>
+    </w:p>
+    <w:p>
+      <w:pPr>
+        <w:jc w:val="both"/>
+        <w:rPr>
+          <w:lang w:val="en-US"/>
+        </w:rPr>
+      </w:pPr>
+      <w:r>
+        <w:rPr>
+          <w:b/>
+          <w:bCs/>
           <w:lang w:val="en-US"/>
         </w:rPr>
         <w:lastRenderedPageBreak/>
-        <w:t xml:space="preserve">    </w:t>
+        <w:t>Products</w:t>
+      </w:r>
+      <w:r>
+        <w:rPr>
+          <w:b/>
+          <w:bCs/>
+          <w:lang w:val="en-US"/>
+        </w:rPr>
+        <w:br/>
       </w:r>
       <w:r>
         <w:rPr>
           <w:u w:val="single"/>
           <w:lang w:val="en-US"/>
         </w:rPr>
-        <w:t>Edit Categories:</w:t>
+        <w:t>Insert Products:</w:t>
       </w:r>
       <w:r>
         <w:rPr>
@@ -1717,33 +3674,105 @@
         <w:rPr>
           <w:lang w:val="en-US"/>
         </w:rPr>
-        <w:t>Allows the admin to modify the details of existing categories. This functionality typically involves a form pre-populated with the existing information of a selected category. Upon submission, the updated data is sent to the server and stored in the database.</w:t>
-      </w:r>
-    </w:p>
-    <w:p>
-      <w:pPr>
-        <w:rPr>
-          <w:lang w:val="en-US"/>
-        </w:rPr>
-      </w:pPr>
-      <w:r>
-        <w:rPr>
-          <w:lang w:val="en-US"/>
-        </w:rPr>
-        <w:t xml:space="preserve">    </w:t>
-      </w:r>
+        <w:t>Enables the admin to add new products to the system. The admin would fill out a form with details such as product name, description, price, category, etc. The submitted data is then processed and stored in the database.</w:t>
+      </w:r>
+      <w:r>
+        <w:rPr>
+          <w:lang w:val="en-US"/>
+        </w:rPr>
+        <w:t xml:space="preserve"> And is displayed on the website’s home page.</w:t>
+      </w:r>
+    </w:p>
+    <w:p>
+      <w:pPr>
+        <w:jc w:val="both"/>
+        <w:rPr>
+          <w:lang w:val="en-US"/>
+        </w:rPr>
+      </w:pPr>
       <w:r>
         <w:rPr>
           <w:u w:val="single"/>
           <w:lang w:val="en-US"/>
         </w:rPr>
-        <w:t>Delete Categories</w:t>
-      </w:r>
+        <w:t>View Products:</w:t>
+      </w:r>
+      <w:r>
+        <w:rPr>
+          <w:lang w:val="en-US"/>
+        </w:rPr>
+        <w:tab/>
+      </w:r>
+      <w:r>
+        <w:rPr>
+          <w:lang w:val="en-US"/>
+        </w:rPr>
+        <w:t>Presents a list of all products available in the system. Each product is likely displayed with</w:t>
+      </w:r>
+      <w:r>
+        <w:rPr>
+          <w:lang w:val="en-US"/>
+        </w:rPr>
+        <w:t xml:space="preserve"> </w:t>
+      </w:r>
+      <w:r>
+        <w:rPr>
+          <w:lang w:val="en-US"/>
+        </w:rPr>
+        <w:t>relevant information like product name, price, category, and possibly an image. This view assists admins in managing the product inventory.</w:t>
+      </w:r>
+    </w:p>
+    <w:p>
+      <w:pPr>
+        <w:jc w:val="both"/>
+        <w:rPr>
+          <w:lang w:val="en-US"/>
+        </w:rPr>
+      </w:pPr>
       <w:r>
         <w:rPr>
           <w:u w:val="single"/>
           <w:lang w:val="en-US"/>
         </w:rPr>
+        <w:t>Edit Products:</w:t>
+      </w:r>
+      <w:r>
+        <w:rPr>
+          <w:lang w:val="en-US"/>
+        </w:rPr>
+        <w:tab/>
+      </w:r>
+      <w:r>
+        <w:rPr>
+          <w:lang w:val="en-US"/>
+        </w:rPr>
+        <w:tab/>
+      </w:r>
+      <w:r>
+        <w:rPr>
+          <w:lang w:val="en-US"/>
+        </w:rPr>
+        <w:t>Allows the admin to modify the details of existing products. Similar to editing categories, this functionality involves a form pre-filled with the existing product information. Admins can update details like price, description, or even change the category.</w:t>
+      </w:r>
+    </w:p>
+    <w:p>
+      <w:pPr>
+        <w:rPr>
+          <w:lang w:val="en-US"/>
+        </w:rPr>
+      </w:pPr>
+      <w:r>
+        <w:rPr>
+          <w:u w:val="single"/>
+          <w:lang w:val="en-US"/>
+        </w:rPr>
+        <w:t>Delete Products</w:t>
+      </w:r>
+      <w:r>
+        <w:rPr>
+          <w:u w:val="single"/>
+          <w:lang w:val="en-US"/>
+        </w:rPr>
         <w:t>:</w:t>
       </w:r>
       <w:r>
@@ -1753,13 +3782,1894 @@
         <w:tab/>
       </w:r>
       <w:r>
-        <w:t xml:space="preserve">Enables the admin to remove existing categories from the </w:t>
-      </w:r>
-      <w:r>
-        <w:rPr>
-          <w:lang w:val="en-US"/>
-        </w:rPr>
-        <w:t>database</w:t>
+        <w:t xml:space="preserve">Enables the admin to remove existing </w:t>
+      </w:r>
+      <w:r>
+        <w:rPr>
+          <w:lang w:val="en-US"/>
+        </w:rPr>
+        <w:t>products</w:t>
+      </w:r>
+      <w:r>
+        <w:t xml:space="preserve"> from the system.</w:t>
+      </w:r>
+    </w:p>
+    <w:p>
+      <w:pPr>
+        <w:jc w:val="both"/>
+        <w:rPr>
+          <w:lang w:val="en-US"/>
+        </w:rPr>
+      </w:pPr>
+      <w:r>
+        <w:rPr>
+          <w:b/>
+          <w:bCs/>
+          <w:lang w:val="en-US"/>
+        </w:rPr>
+        <w:t>Brands</w:t>
+      </w:r>
+      <w:r>
+        <w:rPr>
+          <w:b/>
+          <w:bCs/>
+          <w:lang w:val="en-US"/>
+        </w:rPr>
+        <w:br/>
+      </w:r>
+      <w:r>
+        <w:rPr>
+          <w:u w:val="single"/>
+          <w:lang w:val="en-US"/>
+        </w:rPr>
+        <w:t>Insert Brands:</w:t>
+      </w:r>
+      <w:r>
+        <w:rPr>
+          <w:lang w:val="en-US"/>
+        </w:rPr>
+        <w:tab/>
+      </w:r>
+      <w:r>
+        <w:rPr>
+          <w:lang w:val="en-US"/>
+        </w:rPr>
+        <w:tab/>
+      </w:r>
+      <w:r>
+        <w:rPr>
+          <w:lang w:val="en-US"/>
+        </w:rPr>
+        <w:t>Permits the admin to add new brands to the system. The form for inserting brands might include fields for brand name, description, and other pertinent details. The submitted information is processed and stored in the database.</w:t>
+      </w:r>
+      <w:r>
+        <w:rPr>
+          <w:lang w:val="en-US"/>
+        </w:rPr>
+        <w:t xml:space="preserve"> And is displayed on the website’s home page.</w:t>
+      </w:r>
+    </w:p>
+    <w:p>
+      <w:pPr>
+        <w:jc w:val="both"/>
+        <w:rPr>
+          <w:lang w:val="en-US"/>
+        </w:rPr>
+      </w:pPr>
+      <w:r>
+        <w:rPr>
+          <w:u w:val="single"/>
+          <w:lang w:val="en-US"/>
+        </w:rPr>
+        <w:t>View Brands:</w:t>
+      </w:r>
+      <w:r>
+        <w:rPr>
+          <w:lang w:val="en-US"/>
+        </w:rPr>
+        <w:tab/>
+      </w:r>
+      <w:r>
+        <w:rPr>
+          <w:lang w:val="en-US"/>
+        </w:rPr>
+        <w:tab/>
+      </w:r>
+      <w:r>
+        <w:rPr>
+          <w:lang w:val="en-US"/>
+        </w:rPr>
+        <w:t>Displays a list of all the brands available in the system. Each brand is likely presented with details such as brand name, ID, and other relevant information. Admins can use this view to manage and get an overview of all existing brands.</w:t>
+      </w:r>
+    </w:p>
+    <w:p>
+      <w:pPr>
+        <w:jc w:val="both"/>
+        <w:rPr>
+          <w:lang w:val="en-US"/>
+        </w:rPr>
+      </w:pPr>
+      <w:r>
+        <w:rPr>
+          <w:u w:val="single"/>
+          <w:lang w:val="en-US"/>
+        </w:rPr>
+        <w:t>Edit Brands:</w:t>
+      </w:r>
+      <w:r>
+        <w:rPr>
+          <w:lang w:val="en-US"/>
+        </w:rPr>
+        <w:tab/>
+      </w:r>
+      <w:r>
+        <w:rPr>
+          <w:lang w:val="en-US"/>
+        </w:rPr>
+        <w:tab/>
+      </w:r>
+      <w:r>
+        <w:rPr>
+          <w:lang w:val="en-US"/>
+        </w:rPr>
+        <w:t>Allows the admin to modify the details of existing brands. Similar to editing categories and products, this functionality involves a form pre-filled with existing brand information. Admins can update details such as the brand name or description.</w:t>
+      </w:r>
+    </w:p>
+    <w:p>
+      <w:pPr>
+        <w:rPr>
+          <w:lang w:val="en-US"/>
+        </w:rPr>
+      </w:pPr>
+      <w:r>
+        <w:rPr>
+          <w:u w:val="single"/>
+          <w:lang w:val="en-US"/>
+        </w:rPr>
+        <w:t>Delete</w:t>
+      </w:r>
+      <w:r>
+        <w:rPr>
+          <w:u w:val="single"/>
+          <w:lang w:val="en-US"/>
+        </w:rPr>
+        <w:t xml:space="preserve"> Brands:</w:t>
+      </w:r>
+      <w:r>
+        <w:rPr>
+          <w:lang w:val="en-US"/>
+        </w:rPr>
+        <w:tab/>
+      </w:r>
+      <w:r>
+        <w:t xml:space="preserve">Enables the admin to remove existing </w:t>
+      </w:r>
+      <w:r>
+        <w:rPr>
+          <w:lang w:val="en-US"/>
+        </w:rPr>
+        <w:t>brands</w:t>
+      </w:r>
+      <w:r>
+        <w:t xml:space="preserve"> from the system.</w:t>
+      </w:r>
+    </w:p>
+    <w:p>
+      <w:pPr>
+        <w:jc w:val="both"/>
+        <w:rPr>
+          <w:lang w:val="en-US"/>
+        </w:rPr>
+      </w:pPr>
+      <w:r>
+        <w:rPr>
+          <w:b/>
+          <w:bCs/>
+          <w:lang w:val="en-US"/>
+        </w:rPr>
+        <w:t>Summary</w:t>
+      </w:r>
+      <w:r>
+        <w:rPr>
+          <w:lang w:val="en-US"/>
+        </w:rPr>
+        <w:tab/>
+      </w:r>
+      <w:r>
+        <w:rPr>
+          <w:lang w:val="en-US"/>
+        </w:rPr>
+        <w:t xml:space="preserve">These backend functionalities are categorized based on CRUD operations - Create (Insert), Read (View), Update (Edit), and Delete. Admins can efficiently manage </w:t>
+      </w:r>
+      <w:r>
+        <w:rPr>
+          <w:lang w:val="en-US"/>
+        </w:rPr>
+        <w:t>categories, products, brands, news, orders, payments, users, and offers</w:t>
+      </w:r>
+      <w:r>
+        <w:rPr>
+          <w:lang w:val="en-US"/>
+        </w:rPr>
+        <w:t>, demonstrating the implementation of fundamental CRUD operations in the system.</w:t>
+      </w:r>
+    </w:p>
+    <w:p>
+      <w:pPr>
+        <w:rPr>
+          <w:lang w:val="en-US"/>
+        </w:rPr>
+      </w:pPr>
+      <w:r>
+        <w:rPr>
+          <w:b/>
+          <w:bCs/>
+          <w:lang w:val="en-US"/>
+        </w:rPr>
+        <w:t>Flowchart</w:t>
+      </w:r>
+      <w:r>
+        <w:rPr>
+          <w:lang w:val="en-US"/>
+        </w:rPr>
+        <w:t xml:space="preserve"> :</w:t>
+      </w:r>
+    </w:p>
+    <w:p>
+      <w:pPr>
+        <w:jc w:val="center"/>
+        <w:rPr>
+          <w:lang w:val="en-US"/>
+        </w:rPr>
+      </w:pPr>
+      <w:r>
+        <w:rPr>
+          <w:noProof/>
+          <w:lang w:val="en-US"/>
+        </w:rPr>
+        <w:drawing>
+          <wp:inline distT="0" distB="0" distL="0" distR="0" wp14:anchorId="4AA9E05F" wp14:editId="79870F93">
+            <wp:extent cx="3964838" cy="3401880"/>
+            <wp:effectExtent l="0" t="0" r="0" b="8255"/>
+            <wp:docPr id="395784060" name="Picture 1"/>
+            <wp:cNvGraphicFramePr>
+              <a:graphicFrameLocks xmlns:a="http://schemas.openxmlformats.org/drawingml/2006/main" noChangeAspect="1"/>
+            </wp:cNvGraphicFramePr>
+            <a:graphic xmlns:a="http://schemas.openxmlformats.org/drawingml/2006/main">
+              <a:graphicData uri="http://schemas.openxmlformats.org/drawingml/2006/picture">
+                <pic:pic xmlns:pic="http://schemas.openxmlformats.org/drawingml/2006/picture">
+                  <pic:nvPicPr>
+                    <pic:cNvPr id="0" name="Picture 1"/>
+                    <pic:cNvPicPr>
+                      <a:picLocks noChangeAspect="1" noChangeArrowheads="1"/>
+                    </pic:cNvPicPr>
+                  </pic:nvPicPr>
+                  <pic:blipFill>
+                    <a:blip r:embed="rId23" cstate="print">
+                      <a:extLst>
+                        <a:ext uri="{28A0092B-C50C-407E-A947-70E740481C1C}">
+                          <a14:useLocalDpi xmlns:a14="http://schemas.microsoft.com/office/drawing/2010/main" val="0"/>
+                        </a:ext>
+                      </a:extLst>
+                    </a:blip>
+                    <a:srcRect/>
+                    <a:stretch>
+                      <a:fillRect/>
+                    </a:stretch>
+                  </pic:blipFill>
+                  <pic:spPr bwMode="auto">
+                    <a:xfrm>
+                      <a:off x="0" y="0"/>
+                      <a:ext cx="3990056" cy="3423518"/>
+                    </a:xfrm>
+                    <a:prstGeom prst="rect">
+                      <a:avLst/>
+                    </a:prstGeom>
+                    <a:noFill/>
+                    <a:ln>
+                      <a:noFill/>
+                    </a:ln>
+                  </pic:spPr>
+                </pic:pic>
+              </a:graphicData>
+            </a:graphic>
+          </wp:inline>
+        </w:drawing>
+      </w:r>
+    </w:p>
+    <w:p>
+      <w:pPr>
+        <w:jc w:val="center"/>
+        <w:rPr>
+          <w:b/>
+          <w:bCs/>
+          <w:sz w:val="24"/>
+          <w:szCs w:val="24"/>
+          <w:u w:val="single"/>
+          <w:lang w:val="en-US"/>
+        </w:rPr>
+      </w:pPr>
+    </w:p>
+    <w:p>
+      <w:pPr>
+        <w:jc w:val="center"/>
+        <w:rPr>
+          <w:sz w:val="24"/>
+          <w:szCs w:val="24"/>
+          <w:lang w:val="en-US"/>
+        </w:rPr>
+      </w:pPr>
+      <w:r>
+        <w:rPr>
+          <w:b/>
+          <w:bCs/>
+          <w:sz w:val="24"/>
+          <w:szCs w:val="24"/>
+          <w:u w:val="single"/>
+          <w:lang w:val="en-US"/>
+        </w:rPr>
+        <w:t>DATABASES</w:t>
+      </w:r>
+    </w:p>
+    <w:p>
+      <w:pPr>
+        <w:rPr>
+          <w:b/>
+          <w:bCs/>
+          <w:lang w:val="en-US"/>
+        </w:rPr>
+      </w:pPr>
+      <w:r>
+        <w:rPr>
+          <w:b/>
+          <w:bCs/>
+          <w:lang w:val="en-US"/>
+        </w:rPr>
+        <w:t>Database Creation Process and Design Considerations</w:t>
+      </w:r>
+    </w:p>
+    <w:p>
+      <w:pPr>
+        <w:jc w:val="both"/>
+        <w:rPr>
+          <w:lang w:val="en-US"/>
+        </w:rPr>
+      </w:pPr>
+      <w:r>
+        <w:rPr>
+          <w:lang w:val="en-US"/>
+        </w:rPr>
+        <w:t xml:space="preserve">Database Creation Process and Design Considerations for </w:t>
+      </w:r>
+      <w:proofErr w:type="spellStart"/>
+      <w:r>
+        <w:rPr>
+          <w:lang w:val="en-US"/>
+        </w:rPr>
+        <w:t>Webshop</w:t>
+      </w:r>
+      <w:proofErr w:type="spellEnd"/>
+      <w:r>
+        <w:rPr>
+          <w:lang w:val="en-US"/>
+        </w:rPr>
+        <w:t xml:space="preserve"> E-Commerce Platform</w:t>
+      </w:r>
+      <w:r>
+        <w:rPr>
+          <w:lang w:val="en-US"/>
+        </w:rPr>
+        <w:t xml:space="preserve">. </w:t>
+      </w:r>
+      <w:r>
+        <w:rPr>
+          <w:lang w:val="en-US"/>
+        </w:rPr>
+        <w:t xml:space="preserve">The </w:t>
+      </w:r>
+      <w:proofErr w:type="spellStart"/>
+      <w:r>
+        <w:rPr>
+          <w:lang w:val="en-US"/>
+        </w:rPr>
+        <w:t>Webshop</w:t>
+      </w:r>
+      <w:proofErr w:type="spellEnd"/>
+      <w:r>
+        <w:rPr>
+          <w:lang w:val="en-US"/>
+        </w:rPr>
+        <w:t xml:space="preserve"> Database is meticulously designed to provide robust support for a dynamic e-commerce platform, incorporating various entities and their attributes. This database serves as the backbone for efficient data management and retrieval. In this report, we delve into the primary entities, their attributes, and the thoughtful design considerations applied during the creation process.</w:t>
+      </w:r>
+    </w:p>
+    <w:p>
+      <w:pPr>
+        <w:rPr>
+          <w:lang w:val="en-US"/>
+        </w:rPr>
+      </w:pPr>
+      <w:r>
+        <w:rPr>
+          <w:b/>
+          <w:bCs/>
+          <w:lang w:val="en-US"/>
+        </w:rPr>
+        <w:t>1.</w:t>
+      </w:r>
+      <w:r>
+        <w:rPr>
+          <w:lang w:val="en-US"/>
+        </w:rPr>
+        <w:t xml:space="preserve"> </w:t>
+      </w:r>
+      <w:r>
+        <w:rPr>
+          <w:b/>
+          <w:bCs/>
+          <w:lang w:val="en-US"/>
+        </w:rPr>
+        <w:t>Brand Entity:</w:t>
+      </w:r>
+      <w:r>
+        <w:rPr>
+          <w:lang w:val="en-US"/>
+        </w:rPr>
+        <w:br/>
+        <w:t xml:space="preserve">     </w:t>
+      </w:r>
+      <w:r>
+        <w:rPr>
+          <w:lang w:val="en-US"/>
+        </w:rPr>
+        <w:t>Attributes:</w:t>
+      </w:r>
+      <w:r>
+        <w:rPr>
+          <w:lang w:val="en-US"/>
+        </w:rPr>
+        <w:br/>
+      </w:r>
+      <w:r>
+        <w:rPr>
+          <w:lang w:val="en-US"/>
+        </w:rPr>
+        <w:tab/>
+      </w:r>
+      <w:r>
+        <w:rPr>
+          <w:lang w:val="en-US"/>
+        </w:rPr>
+        <w:tab/>
+      </w:r>
+      <w:proofErr w:type="spellStart"/>
+      <w:r>
+        <w:rPr>
+          <w:lang w:val="en-US"/>
+        </w:rPr>
+        <w:t>BrandID</w:t>
+      </w:r>
+      <w:proofErr w:type="spellEnd"/>
+      <w:r>
+        <w:rPr>
+          <w:lang w:val="en-US"/>
+        </w:rPr>
+        <w:t xml:space="preserve"> (Primary Key): A unique identifier for each brand.</w:t>
+      </w:r>
+      <w:r>
+        <w:rPr>
+          <w:lang w:val="en-US"/>
+        </w:rPr>
+        <w:br/>
+        <w:t xml:space="preserve">                             </w:t>
+      </w:r>
+      <w:proofErr w:type="spellStart"/>
+      <w:r>
+        <w:rPr>
+          <w:lang w:val="en-US"/>
+        </w:rPr>
+        <w:t>BrandTitle</w:t>
+      </w:r>
+      <w:proofErr w:type="spellEnd"/>
+      <w:r>
+        <w:rPr>
+          <w:lang w:val="en-US"/>
+        </w:rPr>
+        <w:t>: The name of the brand.</w:t>
+      </w:r>
+    </w:p>
+    <w:p>
+      <w:pPr>
+        <w:rPr>
+          <w:b/>
+          <w:bCs/>
+          <w:lang w:val="en-US"/>
+        </w:rPr>
+      </w:pPr>
+      <w:r>
+        <w:rPr>
+          <w:b/>
+          <w:bCs/>
+          <w:lang w:val="en-US"/>
+        </w:rPr>
+        <w:t>Design Considerations:</w:t>
+      </w:r>
+    </w:p>
+    <w:p>
+      <w:pPr>
+        <w:rPr>
+          <w:lang w:val="en-US"/>
+        </w:rPr>
+      </w:pPr>
+      <w:r>
+        <w:rPr>
+          <w:lang w:val="en-US"/>
+        </w:rPr>
+        <w:t xml:space="preserve">     - Normalization: The Brand entity is structured in the third normal form (3NF), ensuring that each column stores atomic values without redundancy or repeating groups. This design minimizes data anomalies and promotes efficiency.</w:t>
+      </w:r>
+    </w:p>
+    <w:p>
+      <w:pPr>
+        <w:rPr>
+          <w:lang w:val="en-US"/>
+        </w:rPr>
+      </w:pPr>
+      <w:r>
+        <w:rPr>
+          <w:lang w:val="en-US"/>
+        </w:rPr>
+        <w:t xml:space="preserve">     - Data Types: The appropriate data types are chosen, such as `INT` for </w:t>
+      </w:r>
+      <w:proofErr w:type="spellStart"/>
+      <w:r>
+        <w:rPr>
+          <w:lang w:val="en-US"/>
+        </w:rPr>
+        <w:t>BrandID</w:t>
+      </w:r>
+      <w:proofErr w:type="spellEnd"/>
+      <w:r>
+        <w:rPr>
+          <w:lang w:val="en-US"/>
+        </w:rPr>
+        <w:t xml:space="preserve"> and `VARCHAR` for </w:t>
+      </w:r>
+      <w:proofErr w:type="spellStart"/>
+      <w:r>
+        <w:rPr>
+          <w:lang w:val="en-US"/>
+        </w:rPr>
+        <w:t>BrandTitle</w:t>
+      </w:r>
+      <w:proofErr w:type="spellEnd"/>
+      <w:r>
+        <w:rPr>
+          <w:lang w:val="en-US"/>
+        </w:rPr>
+        <w:t>, optimizing storage space and ensuring data accuracy.</w:t>
+      </w:r>
+    </w:p>
+    <w:p>
+      <w:pPr>
+        <w:rPr>
+          <w:lang w:val="en-US"/>
+        </w:rPr>
+      </w:pPr>
+      <w:r>
+        <w:rPr>
+          <w:lang w:val="en-US"/>
+        </w:rPr>
+        <w:t xml:space="preserve">     - Primary Key: </w:t>
+      </w:r>
+      <w:proofErr w:type="spellStart"/>
+      <w:r>
+        <w:rPr>
+          <w:lang w:val="en-US"/>
+        </w:rPr>
+        <w:t>BrandID</w:t>
+      </w:r>
+      <w:proofErr w:type="spellEnd"/>
+      <w:r>
+        <w:rPr>
+          <w:lang w:val="en-US"/>
+        </w:rPr>
+        <w:t xml:space="preserve"> is designated as the primary key, guaranteeing the uniqueness of each brand record and facilitating efficient querying.</w:t>
+      </w:r>
+    </w:p>
+    <w:p>
+      <w:pPr>
+        <w:rPr>
+          <w:lang w:val="en-US"/>
+        </w:rPr>
+      </w:pPr>
+      <w:r>
+        <w:rPr>
+          <w:b/>
+          <w:bCs/>
+          <w:lang w:val="en-US"/>
+        </w:rPr>
+        <w:t>2.</w:t>
+      </w:r>
+      <w:r>
+        <w:rPr>
+          <w:lang w:val="en-US"/>
+        </w:rPr>
+        <w:t xml:space="preserve"> </w:t>
+      </w:r>
+      <w:r>
+        <w:rPr>
+          <w:b/>
+          <w:bCs/>
+          <w:lang w:val="en-US"/>
+        </w:rPr>
+        <w:t>Category Entity:</w:t>
+      </w:r>
+    </w:p>
+    <w:p>
+      <w:pPr>
+        <w:rPr>
+          <w:lang w:val="en-US"/>
+        </w:rPr>
+      </w:pPr>
+      <w:r>
+        <w:rPr>
+          <w:lang w:val="en-US"/>
+        </w:rPr>
+        <w:t xml:space="preserve">   - Attributes:</w:t>
+      </w:r>
+      <w:r>
+        <w:rPr>
+          <w:lang w:val="en-US"/>
+        </w:rPr>
+        <w:br/>
+        <w:t xml:space="preserve">                          </w:t>
+      </w:r>
+      <w:proofErr w:type="spellStart"/>
+      <w:r>
+        <w:rPr>
+          <w:lang w:val="en-US"/>
+        </w:rPr>
+        <w:t>CategoryID</w:t>
+      </w:r>
+      <w:proofErr w:type="spellEnd"/>
+      <w:r>
+        <w:rPr>
+          <w:lang w:val="en-US"/>
+        </w:rPr>
+        <w:t xml:space="preserve"> (Primary Key): A unique identifier for each category.</w:t>
+      </w:r>
+      <w:r>
+        <w:rPr>
+          <w:lang w:val="en-US"/>
+        </w:rPr>
+        <w:br/>
+        <w:t xml:space="preserve">                          </w:t>
+      </w:r>
+      <w:proofErr w:type="spellStart"/>
+      <w:r>
+        <w:rPr>
+          <w:lang w:val="en-US"/>
+        </w:rPr>
+        <w:t>CategoryTitle</w:t>
+      </w:r>
+      <w:proofErr w:type="spellEnd"/>
+      <w:r>
+        <w:rPr>
+          <w:lang w:val="en-US"/>
+        </w:rPr>
+        <w:t>: The name of the category.</w:t>
+      </w:r>
+    </w:p>
+    <w:p>
+      <w:pPr>
+        <w:rPr>
+          <w:b/>
+          <w:bCs/>
+          <w:lang w:val="en-US"/>
+        </w:rPr>
+      </w:pPr>
+      <w:r>
+        <w:rPr>
+          <w:b/>
+          <w:bCs/>
+          <w:lang w:val="en-US"/>
+        </w:rPr>
+        <w:t>Design Considerations:</w:t>
+      </w:r>
+    </w:p>
+    <w:p>
+      <w:pPr>
+        <w:rPr>
+          <w:lang w:val="en-US"/>
+        </w:rPr>
+      </w:pPr>
+      <w:r>
+        <w:rPr>
+          <w:lang w:val="en-US"/>
+        </w:rPr>
+        <w:t xml:space="preserve">     - Normalization: The Category entity adheres to 3NF principles, ensuring that data is organized efficiently with minimal redundancy.</w:t>
+      </w:r>
+    </w:p>
+    <w:p>
+      <w:pPr>
+        <w:rPr>
+          <w:lang w:val="en-US"/>
+        </w:rPr>
+      </w:pPr>
+      <w:r>
+        <w:rPr>
+          <w:lang w:val="en-US"/>
+        </w:rPr>
+        <w:t xml:space="preserve">     - Data Types: Suitable data types, such as `INT` for </w:t>
+      </w:r>
+      <w:proofErr w:type="spellStart"/>
+      <w:r>
+        <w:rPr>
+          <w:lang w:val="en-US"/>
+        </w:rPr>
+        <w:t>CategoryID</w:t>
+      </w:r>
+      <w:proofErr w:type="spellEnd"/>
+      <w:r>
+        <w:rPr>
+          <w:lang w:val="en-US"/>
+        </w:rPr>
+        <w:t xml:space="preserve"> and `VARCHAR` for </w:t>
+      </w:r>
+      <w:proofErr w:type="spellStart"/>
+      <w:r>
+        <w:rPr>
+          <w:lang w:val="en-US"/>
+        </w:rPr>
+        <w:t>CategoryTitle</w:t>
+      </w:r>
+      <w:proofErr w:type="spellEnd"/>
+      <w:r>
+        <w:rPr>
+          <w:lang w:val="en-US"/>
+        </w:rPr>
+        <w:t>, are employed, aligning with best practices for data integrity.</w:t>
+      </w:r>
+    </w:p>
+    <w:p>
+      <w:pPr>
+        <w:rPr>
+          <w:lang w:val="en-US"/>
+        </w:rPr>
+      </w:pPr>
+      <w:r>
+        <w:rPr>
+          <w:lang w:val="en-US"/>
+        </w:rPr>
+        <w:t xml:space="preserve">     - Primary Key: </w:t>
+      </w:r>
+      <w:proofErr w:type="spellStart"/>
+      <w:r>
+        <w:rPr>
+          <w:lang w:val="en-US"/>
+        </w:rPr>
+        <w:t>CategoryID</w:t>
+      </w:r>
+      <w:proofErr w:type="spellEnd"/>
+      <w:r>
+        <w:rPr>
+          <w:lang w:val="en-US"/>
+        </w:rPr>
+        <w:t xml:space="preserve"> serves as the primary key, ensuring each category is uniquely identified.</w:t>
+      </w:r>
+    </w:p>
+    <w:p>
+      <w:pPr>
+        <w:rPr>
+          <w:b/>
+          <w:bCs/>
+          <w:lang w:val="en-US"/>
+        </w:rPr>
+      </w:pPr>
+      <w:r>
+        <w:rPr>
+          <w:b/>
+          <w:bCs/>
+          <w:lang w:val="en-US"/>
+        </w:rPr>
+        <w:t>3.</w:t>
+      </w:r>
+      <w:r>
+        <w:rPr>
+          <w:lang w:val="en-US"/>
+        </w:rPr>
+        <w:t xml:space="preserve"> </w:t>
+      </w:r>
+      <w:r>
+        <w:rPr>
+          <w:b/>
+          <w:bCs/>
+          <w:lang w:val="en-US"/>
+        </w:rPr>
+        <w:t>Product Entity:</w:t>
+      </w:r>
+    </w:p>
+    <w:p>
+      <w:pPr>
+        <w:ind w:left="144"/>
+        <w:rPr>
+          <w:lang w:val="en-US"/>
+        </w:rPr>
+      </w:pPr>
+      <w:r>
+        <w:rPr>
+          <w:lang w:val="en-US"/>
+        </w:rPr>
+        <w:t>- Attributes:</w:t>
+      </w:r>
+      <w:r>
+        <w:rPr>
+          <w:lang w:val="en-US"/>
+        </w:rPr>
+        <w:br/>
+        <w:t xml:space="preserve">                        </w:t>
+      </w:r>
+      <w:proofErr w:type="spellStart"/>
+      <w:r>
+        <w:rPr>
+          <w:lang w:val="en-US"/>
+        </w:rPr>
+        <w:t>ProductID</w:t>
+      </w:r>
+      <w:proofErr w:type="spellEnd"/>
+      <w:r>
+        <w:rPr>
+          <w:lang w:val="en-US"/>
+        </w:rPr>
+        <w:t xml:space="preserve"> (Primary Key): A unique identifier for each product.</w:t>
+      </w:r>
+      <w:r>
+        <w:rPr>
+          <w:lang w:val="en-US"/>
+        </w:rPr>
+        <w:br/>
+        <w:t xml:space="preserve">                       </w:t>
+      </w:r>
+      <w:r>
+        <w:rPr>
+          <w:lang w:val="en-US"/>
+        </w:rPr>
+        <w:t xml:space="preserve"> </w:t>
+      </w:r>
+      <w:proofErr w:type="spellStart"/>
+      <w:r>
+        <w:rPr>
+          <w:lang w:val="en-US"/>
+        </w:rPr>
+        <w:t>ProductTitle</w:t>
+      </w:r>
+      <w:proofErr w:type="spellEnd"/>
+      <w:r>
+        <w:rPr>
+          <w:lang w:val="en-US"/>
+        </w:rPr>
+        <w:t>: The title of the product.</w:t>
+      </w:r>
+      <w:r>
+        <w:rPr>
+          <w:lang w:val="en-US"/>
+        </w:rPr>
+        <w:br/>
+        <w:t xml:space="preserve">                       </w:t>
+      </w:r>
+      <w:r>
+        <w:rPr>
+          <w:lang w:val="en-US"/>
+        </w:rPr>
+        <w:t xml:space="preserve"> </w:t>
+      </w:r>
+      <w:proofErr w:type="spellStart"/>
+      <w:r>
+        <w:rPr>
+          <w:lang w:val="en-US"/>
+        </w:rPr>
+        <w:t>ProductDescription</w:t>
+      </w:r>
+      <w:proofErr w:type="spellEnd"/>
+      <w:r>
+        <w:rPr>
+          <w:lang w:val="en-US"/>
+        </w:rPr>
+        <w:t>: Description of the product.</w:t>
+      </w:r>
+      <w:r>
+        <w:rPr>
+          <w:lang w:val="en-US"/>
+        </w:rPr>
+        <w:br/>
+        <w:t xml:space="preserve">                       </w:t>
+      </w:r>
+      <w:r>
+        <w:rPr>
+          <w:lang w:val="en-US"/>
+        </w:rPr>
+        <w:t xml:space="preserve"> </w:t>
+      </w:r>
+      <w:proofErr w:type="spellStart"/>
+      <w:r>
+        <w:rPr>
+          <w:lang w:val="en-US"/>
+        </w:rPr>
+        <w:t>ProductKeywords</w:t>
+      </w:r>
+      <w:proofErr w:type="spellEnd"/>
+      <w:r>
+        <w:rPr>
+          <w:lang w:val="en-US"/>
+        </w:rPr>
+        <w:t>: Keywords associated with the product.</w:t>
+      </w:r>
+      <w:r>
+        <w:rPr>
+          <w:lang w:val="en-US"/>
+        </w:rPr>
+        <w:br/>
+        <w:t xml:space="preserve">                       </w:t>
+      </w:r>
+      <w:r>
+        <w:rPr>
+          <w:lang w:val="en-US"/>
+        </w:rPr>
+        <w:t xml:space="preserve"> </w:t>
+      </w:r>
+      <w:proofErr w:type="spellStart"/>
+      <w:r>
+        <w:rPr>
+          <w:lang w:val="en-US"/>
+        </w:rPr>
+        <w:t>CategoryID</w:t>
+      </w:r>
+      <w:proofErr w:type="spellEnd"/>
+      <w:r>
+        <w:rPr>
+          <w:lang w:val="en-US"/>
+        </w:rPr>
+        <w:t xml:space="preserve"> (Foreign Key): References </w:t>
+      </w:r>
+      <w:proofErr w:type="spellStart"/>
+      <w:r>
+        <w:rPr>
+          <w:lang w:val="en-US"/>
+        </w:rPr>
+        <w:t>CategoryID</w:t>
+      </w:r>
+      <w:proofErr w:type="spellEnd"/>
+      <w:r>
+        <w:rPr>
+          <w:lang w:val="en-US"/>
+        </w:rPr>
+        <w:t>, indicating the product's category.</w:t>
+      </w:r>
+      <w:r>
+        <w:rPr>
+          <w:lang w:val="en-US"/>
+        </w:rPr>
+        <w:br/>
+        <w:t xml:space="preserve">                       </w:t>
+      </w:r>
+      <w:r>
+        <w:rPr>
+          <w:lang w:val="en-US"/>
+        </w:rPr>
+        <w:t xml:space="preserve"> </w:t>
+      </w:r>
+      <w:proofErr w:type="spellStart"/>
+      <w:r>
+        <w:rPr>
+          <w:lang w:val="en-US"/>
+        </w:rPr>
+        <w:t>BrandID</w:t>
+      </w:r>
+      <w:proofErr w:type="spellEnd"/>
+      <w:r>
+        <w:rPr>
+          <w:lang w:val="en-US"/>
+        </w:rPr>
+        <w:t xml:space="preserve"> (Foreign Key): References </w:t>
+      </w:r>
+      <w:proofErr w:type="spellStart"/>
+      <w:r>
+        <w:rPr>
+          <w:lang w:val="en-US"/>
+        </w:rPr>
+        <w:t>BrandID</w:t>
+      </w:r>
+      <w:proofErr w:type="spellEnd"/>
+      <w:r>
+        <w:rPr>
+          <w:lang w:val="en-US"/>
+        </w:rPr>
+        <w:t>, specifying the product's brand.</w:t>
+      </w:r>
+      <w:r>
+        <w:rPr>
+          <w:lang w:val="en-US"/>
+        </w:rPr>
+        <w:br/>
+        <w:t xml:space="preserve">                       </w:t>
+      </w:r>
+      <w:r>
+        <w:rPr>
+          <w:lang w:val="en-US"/>
+        </w:rPr>
+        <w:t xml:space="preserve"> ProductImage1, ProductImage2, ProductImage3: URLs or paths for product images.</w:t>
+      </w:r>
+      <w:r>
+        <w:rPr>
+          <w:lang w:val="en-US"/>
+        </w:rPr>
+        <w:br/>
+        <w:t xml:space="preserve">                       </w:t>
+      </w:r>
+      <w:r>
+        <w:rPr>
+          <w:lang w:val="en-US"/>
+        </w:rPr>
+        <w:t xml:space="preserve"> </w:t>
+      </w:r>
+      <w:proofErr w:type="spellStart"/>
+      <w:r>
+        <w:rPr>
+          <w:lang w:val="en-US"/>
+        </w:rPr>
+        <w:t>ProductPrice</w:t>
+      </w:r>
+      <w:proofErr w:type="spellEnd"/>
+      <w:r>
+        <w:rPr>
+          <w:lang w:val="en-US"/>
+        </w:rPr>
+        <w:t>: The price of the product.</w:t>
+      </w:r>
+      <w:r>
+        <w:rPr>
+          <w:lang w:val="en-US"/>
+        </w:rPr>
+        <w:br/>
+      </w:r>
+      <w:r>
+        <w:rPr>
+          <w:lang w:val="en-US"/>
+        </w:rPr>
+        <w:lastRenderedPageBreak/>
+        <w:t xml:space="preserve">                       </w:t>
+      </w:r>
+      <w:r>
+        <w:rPr>
+          <w:lang w:val="en-US"/>
+        </w:rPr>
+        <w:t xml:space="preserve"> Date: Timestamp indicating when the product was added.</w:t>
+      </w:r>
+      <w:r>
+        <w:rPr>
+          <w:lang w:val="en-US"/>
+        </w:rPr>
+        <w:br/>
+        <w:t xml:space="preserve">                       </w:t>
+      </w:r>
+      <w:r>
+        <w:rPr>
+          <w:lang w:val="en-US"/>
+        </w:rPr>
+        <w:t xml:space="preserve"> Status: Current status of the product.</w:t>
+      </w:r>
+    </w:p>
+    <w:p>
+      <w:pPr>
+        <w:rPr>
+          <w:b/>
+          <w:bCs/>
+          <w:lang w:val="en-US"/>
+        </w:rPr>
+      </w:pPr>
+    </w:p>
+    <w:p>
+      <w:pPr>
+        <w:rPr>
+          <w:b/>
+          <w:bCs/>
+          <w:lang w:val="en-US"/>
+        </w:rPr>
+      </w:pPr>
+      <w:r>
+        <w:rPr>
+          <w:b/>
+          <w:bCs/>
+          <w:lang w:val="en-US"/>
+        </w:rPr>
+        <w:t>Design Considerations:</w:t>
+      </w:r>
+    </w:p>
+    <w:p>
+      <w:pPr>
+        <w:rPr>
+          <w:lang w:val="en-US"/>
+        </w:rPr>
+      </w:pPr>
+      <w:r>
+        <w:rPr>
+          <w:lang w:val="en-US"/>
+        </w:rPr>
+        <w:t xml:space="preserve">     - Normalization: The Product entity conforms to 3NF, minimizing redundancy and ensuring efficient data storage.</w:t>
+      </w:r>
+    </w:p>
+    <w:p>
+      <w:pPr>
+        <w:rPr>
+          <w:lang w:val="en-US"/>
+        </w:rPr>
+      </w:pPr>
+      <w:r>
+        <w:rPr>
+          <w:lang w:val="en-US"/>
+        </w:rPr>
+        <w:t xml:space="preserve">     - Data Types: Appropriate data types are employed for each attribute, ensuring data accuracy and integrity.</w:t>
+      </w:r>
+    </w:p>
+    <w:p>
+      <w:pPr>
+        <w:rPr>
+          <w:lang w:val="en-US"/>
+        </w:rPr>
+      </w:pPr>
+      <w:r>
+        <w:rPr>
+          <w:lang w:val="en-US"/>
+        </w:rPr>
+        <w:t xml:space="preserve">     - Foreign Keys: The use of foreign keys (</w:t>
+      </w:r>
+      <w:proofErr w:type="spellStart"/>
+      <w:r>
+        <w:rPr>
+          <w:lang w:val="en-US"/>
+        </w:rPr>
+        <w:t>CategoryID</w:t>
+      </w:r>
+      <w:proofErr w:type="spellEnd"/>
+      <w:r>
+        <w:rPr>
+          <w:lang w:val="en-US"/>
+        </w:rPr>
+        <w:t xml:space="preserve">, </w:t>
+      </w:r>
+      <w:proofErr w:type="spellStart"/>
+      <w:r>
+        <w:rPr>
+          <w:lang w:val="en-US"/>
+        </w:rPr>
+        <w:t>BrandID</w:t>
+      </w:r>
+      <w:proofErr w:type="spellEnd"/>
+      <w:r>
+        <w:rPr>
+          <w:lang w:val="en-US"/>
+        </w:rPr>
+        <w:t>) establishes relationships between tables, facilitating data integrity and enabling efficient queries.</w:t>
+      </w:r>
+    </w:p>
+    <w:p>
+      <w:pPr>
+        <w:rPr>
+          <w:b/>
+          <w:bCs/>
+          <w:lang w:val="en-US"/>
+        </w:rPr>
+      </w:pPr>
+      <w:r>
+        <w:rPr>
+          <w:b/>
+          <w:bCs/>
+          <w:lang w:val="en-US"/>
+        </w:rPr>
+        <w:t>4. Cart Details Entity:</w:t>
+      </w:r>
+    </w:p>
+    <w:p>
+      <w:pPr>
+        <w:rPr>
+          <w:lang w:val="en-US"/>
+        </w:rPr>
+      </w:pPr>
+      <w:r>
+        <w:rPr>
+          <w:lang w:val="en-US"/>
+        </w:rPr>
+        <w:t xml:space="preserve">   - Attributes:</w:t>
+      </w:r>
+      <w:r>
+        <w:rPr>
+          <w:lang w:val="en-US"/>
+        </w:rPr>
+        <w:br/>
+        <w:t xml:space="preserve">                          </w:t>
+      </w:r>
+      <w:r>
+        <w:rPr>
+          <w:lang w:val="en-US"/>
+        </w:rPr>
+        <w:t xml:space="preserve"> </w:t>
+      </w:r>
+      <w:proofErr w:type="spellStart"/>
+      <w:r>
+        <w:rPr>
+          <w:lang w:val="en-US"/>
+        </w:rPr>
+        <w:t>CartID</w:t>
+      </w:r>
+      <w:proofErr w:type="spellEnd"/>
+      <w:r>
+        <w:rPr>
+          <w:lang w:val="en-US"/>
+        </w:rPr>
+        <w:t xml:space="preserve"> (Primary Key): A unique identifier for each cart entry.</w:t>
+      </w:r>
+      <w:r>
+        <w:rPr>
+          <w:lang w:val="en-US"/>
+        </w:rPr>
+        <w:br/>
+        <w:t xml:space="preserve">                           </w:t>
+      </w:r>
+      <w:r>
+        <w:rPr>
+          <w:lang w:val="en-US"/>
+        </w:rPr>
+        <w:t xml:space="preserve"> </w:t>
+      </w:r>
+      <w:proofErr w:type="spellStart"/>
+      <w:r>
+        <w:rPr>
+          <w:lang w:val="en-US"/>
+        </w:rPr>
+        <w:t>ProductID</w:t>
+      </w:r>
+      <w:proofErr w:type="spellEnd"/>
+      <w:r>
+        <w:rPr>
+          <w:lang w:val="en-US"/>
+        </w:rPr>
+        <w:t xml:space="preserve"> (Foreign Key): References </w:t>
+      </w:r>
+      <w:proofErr w:type="spellStart"/>
+      <w:r>
+        <w:rPr>
+          <w:lang w:val="en-US"/>
+        </w:rPr>
+        <w:t>ProductID</w:t>
+      </w:r>
+      <w:proofErr w:type="spellEnd"/>
+      <w:r>
+        <w:rPr>
+          <w:lang w:val="en-US"/>
+        </w:rPr>
+        <w:t>, indicating the product in the cart.</w:t>
+      </w:r>
+      <w:r>
+        <w:rPr>
+          <w:lang w:val="en-US"/>
+        </w:rPr>
+        <w:br/>
+        <w:t xml:space="preserve">                           </w:t>
+      </w:r>
+      <w:r>
+        <w:rPr>
+          <w:lang w:val="en-US"/>
+        </w:rPr>
+        <w:t xml:space="preserve"> </w:t>
+      </w:r>
+      <w:proofErr w:type="spellStart"/>
+      <w:r>
+        <w:rPr>
+          <w:lang w:val="en-US"/>
+        </w:rPr>
+        <w:t>IPAddress</w:t>
+      </w:r>
+      <w:proofErr w:type="spellEnd"/>
+      <w:r>
+        <w:rPr>
+          <w:lang w:val="en-US"/>
+        </w:rPr>
+        <w:t>: IP address of the user adding the product to the cart.</w:t>
+      </w:r>
+      <w:r>
+        <w:rPr>
+          <w:lang w:val="en-US"/>
+        </w:rPr>
+        <w:br/>
+        <w:t xml:space="preserve">                           </w:t>
+      </w:r>
+      <w:r>
+        <w:rPr>
+          <w:lang w:val="en-US"/>
+        </w:rPr>
+        <w:t xml:space="preserve"> Quantity: Quantity of the product in the cart.</w:t>
+      </w:r>
+    </w:p>
+    <w:p>
+      <w:pPr>
+        <w:rPr>
+          <w:b/>
+          <w:bCs/>
+          <w:lang w:val="en-US"/>
+        </w:rPr>
+      </w:pPr>
+      <w:r>
+        <w:rPr>
+          <w:b/>
+          <w:bCs/>
+          <w:lang w:val="en-US"/>
+        </w:rPr>
+        <w:t>Design Considerations:</w:t>
+      </w:r>
+    </w:p>
+    <w:p>
+      <w:pPr>
+        <w:rPr>
+          <w:lang w:val="en-US"/>
+        </w:rPr>
+      </w:pPr>
+      <w:r>
+        <w:rPr>
+          <w:lang w:val="en-US"/>
+        </w:rPr>
+        <w:t xml:space="preserve">     - Normalization: The Cart Details entity is designed to store atomic values, adhering to normalization principles.</w:t>
+      </w:r>
+    </w:p>
+    <w:p>
+      <w:pPr>
+        <w:rPr>
+          <w:lang w:val="en-US"/>
+        </w:rPr>
+      </w:pPr>
+      <w:r>
+        <w:rPr>
+          <w:lang w:val="en-US"/>
+        </w:rPr>
+        <w:t xml:space="preserve">     - Data Types: Appropriate data types are applied, ensuring accurate representation of each attribute.</w:t>
+      </w:r>
+    </w:p>
+    <w:p>
+      <w:pPr>
+        <w:rPr>
+          <w:lang w:val="en-US"/>
+        </w:rPr>
+      </w:pPr>
+      <w:r>
+        <w:rPr>
+          <w:lang w:val="en-US"/>
+        </w:rPr>
+        <w:t xml:space="preserve">     - Foreign Key: </w:t>
+      </w:r>
+      <w:proofErr w:type="spellStart"/>
+      <w:r>
+        <w:rPr>
+          <w:lang w:val="en-US"/>
+        </w:rPr>
+        <w:t>ProductID</w:t>
+      </w:r>
+      <w:proofErr w:type="spellEnd"/>
+      <w:r>
+        <w:rPr>
+          <w:lang w:val="en-US"/>
+        </w:rPr>
+        <w:t xml:space="preserve"> is a foreign key, establishing a relationship with the Product table for cohesive data management.</w:t>
+      </w:r>
+    </w:p>
+    <w:p>
+      <w:pPr>
+        <w:rPr>
+          <w:b/>
+          <w:bCs/>
+          <w:lang w:val="en-US"/>
+        </w:rPr>
+      </w:pPr>
+      <w:r>
+        <w:rPr>
+          <w:b/>
+          <w:bCs/>
+          <w:lang w:val="en-US"/>
+        </w:rPr>
+        <w:t>5. User Table Entity:</w:t>
+      </w:r>
+    </w:p>
+    <w:p>
+      <w:pPr>
+        <w:rPr>
+          <w:lang w:val="en-US"/>
+        </w:rPr>
+      </w:pPr>
+      <w:r>
+        <w:rPr>
+          <w:lang w:val="en-US"/>
+        </w:rPr>
+        <w:t xml:space="preserve">   - Attributes:</w:t>
+      </w:r>
+      <w:r>
+        <w:rPr>
+          <w:lang w:val="en-US"/>
+        </w:rPr>
+        <w:br/>
+        <w:t xml:space="preserve">                             </w:t>
+      </w:r>
+      <w:proofErr w:type="spellStart"/>
+      <w:r>
+        <w:rPr>
+          <w:lang w:val="en-US"/>
+        </w:rPr>
+        <w:t>UserID</w:t>
+      </w:r>
+      <w:proofErr w:type="spellEnd"/>
+      <w:r>
+        <w:rPr>
+          <w:lang w:val="en-US"/>
+        </w:rPr>
+        <w:t xml:space="preserve"> (Primary Key): A unique identifier for each user.</w:t>
+      </w:r>
+      <w:r>
+        <w:rPr>
+          <w:lang w:val="en-US"/>
+        </w:rPr>
+        <w:br/>
+        <w:t xml:space="preserve">                            </w:t>
+      </w:r>
+      <w:r>
+        <w:rPr>
+          <w:lang w:val="en-US"/>
+        </w:rPr>
+        <w:t xml:space="preserve"> </w:t>
+      </w:r>
+      <w:proofErr w:type="spellStart"/>
+      <w:r>
+        <w:rPr>
+          <w:lang w:val="en-US"/>
+        </w:rPr>
+        <w:t>UserName</w:t>
+      </w:r>
+      <w:proofErr w:type="spellEnd"/>
+      <w:r>
+        <w:rPr>
+          <w:lang w:val="en-US"/>
+        </w:rPr>
+        <w:t>: The name of the user.</w:t>
+      </w:r>
+      <w:r>
+        <w:rPr>
+          <w:lang w:val="en-US"/>
+        </w:rPr>
+        <w:br/>
+        <w:t xml:space="preserve">                            </w:t>
+      </w:r>
+      <w:r>
+        <w:rPr>
+          <w:lang w:val="en-US"/>
+        </w:rPr>
+        <w:t xml:space="preserve"> </w:t>
+      </w:r>
+      <w:proofErr w:type="spellStart"/>
+      <w:r>
+        <w:rPr>
+          <w:lang w:val="en-US"/>
+        </w:rPr>
+        <w:t>UserEmail</w:t>
+      </w:r>
+      <w:proofErr w:type="spellEnd"/>
+      <w:r>
+        <w:rPr>
+          <w:lang w:val="en-US"/>
+        </w:rPr>
+        <w:t>: Email address of the user.</w:t>
+      </w:r>
+      <w:r>
+        <w:rPr>
+          <w:lang w:val="en-US"/>
+        </w:rPr>
+        <w:br/>
+        <w:t xml:space="preserve">                            </w:t>
+      </w:r>
+      <w:r>
+        <w:rPr>
+          <w:lang w:val="en-US"/>
+        </w:rPr>
+        <w:t xml:space="preserve"> </w:t>
+      </w:r>
+      <w:proofErr w:type="spellStart"/>
+      <w:r>
+        <w:rPr>
+          <w:lang w:val="en-US"/>
+        </w:rPr>
+        <w:t>UserPassword</w:t>
+      </w:r>
+      <w:proofErr w:type="spellEnd"/>
+      <w:r>
+        <w:rPr>
+          <w:lang w:val="en-US"/>
+        </w:rPr>
+        <w:t>: Encrypted password of the user.</w:t>
+      </w:r>
+      <w:r>
+        <w:rPr>
+          <w:lang w:val="en-US"/>
+        </w:rPr>
+        <w:br/>
+        <w:t xml:space="preserve">                            </w:t>
+      </w:r>
+      <w:r>
+        <w:rPr>
+          <w:lang w:val="en-US"/>
+        </w:rPr>
+        <w:t xml:space="preserve"> </w:t>
+      </w:r>
+      <w:proofErr w:type="spellStart"/>
+      <w:r>
+        <w:rPr>
+          <w:lang w:val="en-US"/>
+        </w:rPr>
+        <w:t>UserImage</w:t>
+      </w:r>
+      <w:proofErr w:type="spellEnd"/>
+      <w:r>
+        <w:rPr>
+          <w:lang w:val="en-US"/>
+        </w:rPr>
+        <w:t>: URL or path to the user's profile image.</w:t>
+      </w:r>
+      <w:r>
+        <w:rPr>
+          <w:lang w:val="en-US"/>
+        </w:rPr>
+        <w:br/>
+      </w:r>
+      <w:r>
+        <w:rPr>
+          <w:lang w:val="en-US"/>
+        </w:rPr>
+        <w:t xml:space="preserve"> </w:t>
+      </w:r>
+      <w:r>
+        <w:rPr>
+          <w:lang w:val="en-US"/>
+        </w:rPr>
+        <w:t xml:space="preserve">                            </w:t>
+      </w:r>
+      <w:proofErr w:type="spellStart"/>
+      <w:r>
+        <w:rPr>
+          <w:lang w:val="en-US"/>
+        </w:rPr>
+        <w:t>UserIP</w:t>
+      </w:r>
+      <w:proofErr w:type="spellEnd"/>
+      <w:r>
+        <w:rPr>
+          <w:lang w:val="en-US"/>
+        </w:rPr>
+        <w:t>: IP address of the user.</w:t>
+      </w:r>
+      <w:r>
+        <w:rPr>
+          <w:lang w:val="en-US"/>
+        </w:rPr>
+        <w:br/>
+        <w:t xml:space="preserve">                            </w:t>
+      </w:r>
+      <w:r>
+        <w:rPr>
+          <w:lang w:val="en-US"/>
+        </w:rPr>
+        <w:t xml:space="preserve"> </w:t>
+      </w:r>
+      <w:proofErr w:type="spellStart"/>
+      <w:r>
+        <w:rPr>
+          <w:lang w:val="en-US"/>
+        </w:rPr>
+        <w:t>UserAddress</w:t>
+      </w:r>
+      <w:proofErr w:type="spellEnd"/>
+      <w:r>
+        <w:rPr>
+          <w:lang w:val="en-US"/>
+        </w:rPr>
+        <w:t>: Address of the user.</w:t>
+      </w:r>
+      <w:r>
+        <w:rPr>
+          <w:lang w:val="en-US"/>
+        </w:rPr>
+        <w:br/>
+        <w:t xml:space="preserve">                            </w:t>
+      </w:r>
+      <w:r>
+        <w:rPr>
+          <w:lang w:val="en-US"/>
+        </w:rPr>
+        <w:t xml:space="preserve"> </w:t>
+      </w:r>
+      <w:proofErr w:type="spellStart"/>
+      <w:r>
+        <w:rPr>
+          <w:lang w:val="en-US"/>
+        </w:rPr>
+        <w:t>UserPhone</w:t>
+      </w:r>
+      <w:proofErr w:type="spellEnd"/>
+      <w:r>
+        <w:rPr>
+          <w:lang w:val="en-US"/>
+        </w:rPr>
+        <w:t>: Phone number of the user.</w:t>
+      </w:r>
+    </w:p>
+    <w:p>
+      <w:pPr>
+        <w:rPr>
+          <w:b/>
+          <w:bCs/>
+          <w:lang w:val="en-US"/>
+        </w:rPr>
+      </w:pPr>
+      <w:r>
+        <w:rPr>
+          <w:b/>
+          <w:bCs/>
+          <w:lang w:val="en-US"/>
+        </w:rPr>
+        <w:t>Design Considerations:</w:t>
+      </w:r>
+    </w:p>
+    <w:p>
+      <w:pPr>
+        <w:rPr>
+          <w:lang w:val="en-US"/>
+        </w:rPr>
+      </w:pPr>
+      <w:r>
+        <w:rPr>
+          <w:lang w:val="en-US"/>
+        </w:rPr>
+        <w:t xml:space="preserve">     - Normalization: The User Table entity is structured in 3NF, ensuring minimal redundancy and efficient data organization.</w:t>
+      </w:r>
+    </w:p>
+    <w:p>
+      <w:pPr>
+        <w:rPr>
+          <w:lang w:val="en-US"/>
+        </w:rPr>
+      </w:pPr>
+      <w:r>
+        <w:rPr>
+          <w:lang w:val="en-US"/>
+        </w:rPr>
+        <w:t xml:space="preserve">     - Data Types: Appropriate data types, including `VARCHAR` for text and `INT` for numerical values, are chosen to maintain data integrity.</w:t>
+      </w:r>
+    </w:p>
+    <w:p>
+      <w:pPr>
+        <w:rPr>
+          <w:lang w:val="en-US"/>
+        </w:rPr>
+      </w:pPr>
+      <w:r>
+        <w:rPr>
+          <w:lang w:val="en-US"/>
+        </w:rPr>
+        <w:t xml:space="preserve">     - Primary Key: </w:t>
+      </w:r>
+      <w:proofErr w:type="spellStart"/>
+      <w:r>
+        <w:rPr>
+          <w:lang w:val="en-US"/>
+        </w:rPr>
+        <w:t>UserID</w:t>
+      </w:r>
+      <w:proofErr w:type="spellEnd"/>
+      <w:r>
+        <w:rPr>
+          <w:lang w:val="en-US"/>
+        </w:rPr>
+        <w:t xml:space="preserve"> serves as the primary key, guaranteeing unique user records.</w:t>
+      </w:r>
+    </w:p>
+    <w:p>
+      <w:pPr>
+        <w:rPr>
+          <w:b/>
+          <w:bCs/>
+          <w:lang w:val="en-US"/>
+        </w:rPr>
+      </w:pPr>
+      <w:r>
+        <w:rPr>
+          <w:b/>
+          <w:bCs/>
+          <w:lang w:val="en-US"/>
+        </w:rPr>
+        <w:t>6. User Orders Entity:</w:t>
+      </w:r>
+    </w:p>
+    <w:p>
+      <w:pPr>
+        <w:rPr>
+          <w:lang w:val="en-US"/>
+        </w:rPr>
+      </w:pPr>
+      <w:r>
+        <w:rPr>
+          <w:lang w:val="en-US"/>
+        </w:rPr>
+        <w:t xml:space="preserve">   - Attributes:</w:t>
+      </w:r>
+      <w:r>
+        <w:rPr>
+          <w:lang w:val="en-US"/>
+        </w:rPr>
+        <w:br/>
+        <w:t xml:space="preserve">                          </w:t>
+      </w:r>
+      <w:r>
+        <w:rPr>
+          <w:lang w:val="en-US"/>
+        </w:rPr>
+        <w:t xml:space="preserve"> </w:t>
+      </w:r>
+      <w:proofErr w:type="spellStart"/>
+      <w:r>
+        <w:rPr>
+          <w:lang w:val="en-US"/>
+        </w:rPr>
+        <w:t>OrderID</w:t>
+      </w:r>
+      <w:proofErr w:type="spellEnd"/>
+      <w:r>
+        <w:rPr>
+          <w:lang w:val="en-US"/>
+        </w:rPr>
+        <w:t xml:space="preserve"> (Primary Key): A unique identifier for each order.</w:t>
+      </w:r>
+      <w:r>
+        <w:rPr>
+          <w:lang w:val="en-US"/>
+        </w:rPr>
+        <w:br/>
+      </w:r>
+      <w:r>
+        <w:rPr>
+          <w:lang w:val="en-US"/>
+        </w:rPr>
+        <w:lastRenderedPageBreak/>
+        <w:t xml:space="preserve">                          </w:t>
+      </w:r>
+      <w:r>
+        <w:rPr>
+          <w:lang w:val="en-US"/>
+        </w:rPr>
+        <w:t xml:space="preserve"> </w:t>
+      </w:r>
+      <w:proofErr w:type="spellStart"/>
+      <w:r>
+        <w:rPr>
+          <w:lang w:val="en-US"/>
+        </w:rPr>
+        <w:t>UserID</w:t>
+      </w:r>
+      <w:proofErr w:type="spellEnd"/>
+      <w:r>
+        <w:rPr>
+          <w:lang w:val="en-US"/>
+        </w:rPr>
+        <w:t xml:space="preserve"> (Foreign Key): References </w:t>
+      </w:r>
+      <w:proofErr w:type="spellStart"/>
+      <w:r>
+        <w:rPr>
+          <w:lang w:val="en-US"/>
+        </w:rPr>
+        <w:t>UserID</w:t>
+      </w:r>
+      <w:proofErr w:type="spellEnd"/>
+      <w:r>
+        <w:rPr>
+          <w:lang w:val="en-US"/>
+        </w:rPr>
+        <w:t>, indicating the user who placed the order.</w:t>
+      </w:r>
+      <w:r>
+        <w:rPr>
+          <w:lang w:val="en-US"/>
+        </w:rPr>
+        <w:br/>
+        <w:t xml:space="preserve">                          </w:t>
+      </w:r>
+      <w:r>
+        <w:rPr>
+          <w:lang w:val="en-US"/>
+        </w:rPr>
+        <w:t xml:space="preserve"> AmountDue: The total amount due for the order.</w:t>
+      </w:r>
+      <w:r>
+        <w:rPr>
+          <w:lang w:val="en-US"/>
+        </w:rPr>
+        <w:br/>
+        <w:t xml:space="preserve">                          </w:t>
+      </w:r>
+      <w:r>
+        <w:rPr>
+          <w:lang w:val="en-US"/>
+        </w:rPr>
+        <w:t xml:space="preserve"> </w:t>
+      </w:r>
+      <w:proofErr w:type="spellStart"/>
+      <w:r>
+        <w:rPr>
+          <w:lang w:val="en-US"/>
+        </w:rPr>
+        <w:t>InvoiceNumber</w:t>
+      </w:r>
+      <w:proofErr w:type="spellEnd"/>
+      <w:r>
+        <w:rPr>
+          <w:lang w:val="en-US"/>
+        </w:rPr>
+        <w:t>: Unique identifier for the order invoice.</w:t>
+      </w:r>
+      <w:r>
+        <w:rPr>
+          <w:lang w:val="en-US"/>
+        </w:rPr>
+        <w:br/>
+        <w:t xml:space="preserve">                          </w:t>
+      </w:r>
+      <w:r>
+        <w:rPr>
+          <w:lang w:val="en-US"/>
+        </w:rPr>
+        <w:t xml:space="preserve"> </w:t>
+      </w:r>
+      <w:proofErr w:type="spellStart"/>
+      <w:r>
+        <w:rPr>
+          <w:lang w:val="en-US"/>
+        </w:rPr>
+        <w:t>TotalProducts</w:t>
+      </w:r>
+      <w:proofErr w:type="spellEnd"/>
+      <w:r>
+        <w:rPr>
+          <w:lang w:val="en-US"/>
+        </w:rPr>
+        <w:t>: The total number of products in the order.</w:t>
+      </w:r>
+      <w:r>
+        <w:rPr>
+          <w:lang w:val="en-US"/>
+        </w:rPr>
+        <w:br/>
+        <w:t xml:space="preserve">                          </w:t>
+      </w:r>
+      <w:r>
+        <w:rPr>
+          <w:lang w:val="en-US"/>
+        </w:rPr>
+        <w:t xml:space="preserve"> </w:t>
+      </w:r>
+      <w:proofErr w:type="spellStart"/>
+      <w:r>
+        <w:rPr>
+          <w:lang w:val="en-US"/>
+        </w:rPr>
+        <w:t>OrderDate</w:t>
+      </w:r>
+      <w:proofErr w:type="spellEnd"/>
+      <w:r>
+        <w:rPr>
+          <w:lang w:val="en-US"/>
+        </w:rPr>
+        <w:t>: Timestamp indicating when the order was place</w:t>
       </w:r>
       <w:r>
         <w:rPr>
@@ -1770,1070 +5680,169 @@
     </w:p>
     <w:p>
       <w:pPr>
-        <w:rPr>
-          <w:lang w:val="en-US"/>
-        </w:rPr>
-      </w:pPr>
-    </w:p>
-    <w:p>
-      <w:pPr>
-        <w:rPr>
-          <w:lang w:val="en-US"/>
-        </w:rPr>
-      </w:pPr>
-      <w:r>
-        <w:rPr>
-          <w:b/>
-          <w:bCs/>
-          <w:lang w:val="en-US"/>
-        </w:rPr>
-        <w:t>Products</w:t>
-      </w:r>
-    </w:p>
-    <w:p>
-      <w:pPr>
-        <w:rPr>
-          <w:lang w:val="en-US"/>
-        </w:rPr>
-      </w:pPr>
-      <w:r>
-        <w:rPr>
-          <w:lang w:val="en-US"/>
-        </w:rPr>
-        <w:t xml:space="preserve">    </w:t>
-      </w:r>
-      <w:r>
-        <w:rPr>
+        <w:jc w:val="center"/>
+        <w:rPr>
+          <w:b/>
+          <w:bCs/>
           <w:u w:val="single"/>
           <w:lang w:val="en-US"/>
         </w:rPr>
-        <w:t>Insert Products:</w:t>
-      </w:r>
-      <w:r>
-        <w:rPr>
-          <w:lang w:val="en-US"/>
-        </w:rPr>
-        <w:tab/>
-      </w:r>
-      <w:r>
-        <w:rPr>
-          <w:lang w:val="en-US"/>
-        </w:rPr>
-        <w:t>Enables the admin to add new products to the system. The admin would fill out a form with details such as product name, description, price, category, etc. The submitted data is then processed and stored in the database.</w:t>
-      </w:r>
-      <w:r>
-        <w:rPr>
-          <w:lang w:val="en-US"/>
-        </w:rPr>
-        <w:t xml:space="preserve"> And is displayed on the website’s home page.</w:t>
-      </w:r>
-    </w:p>
-    <w:p>
-      <w:pPr>
-        <w:rPr>
-          <w:lang w:val="en-US"/>
-        </w:rPr>
-      </w:pPr>
-      <w:r>
-        <w:rPr>
-          <w:lang w:val="en-US"/>
-        </w:rPr>
-        <w:t xml:space="preserve">    </w:t>
-      </w:r>
-      <w:r>
-        <w:rPr>
+      </w:pPr>
+      <w:r>
+        <w:rPr>
+          <w:b/>
+          <w:bCs/>
           <w:u w:val="single"/>
           <w:lang w:val="en-US"/>
         </w:rPr>
-        <w:t>View Products:</w:t>
-      </w:r>
-      <w:r>
-        <w:rPr>
-          <w:lang w:val="en-US"/>
-        </w:rPr>
-        <w:tab/>
-      </w:r>
-      <w:r>
-        <w:rPr>
-          <w:lang w:val="en-US"/>
-        </w:rPr>
-        <w:t>Presents a list of all products available in the system. Each product is likely displayed with</w:t>
-      </w:r>
-      <w:r>
-        <w:rPr>
-          <w:lang w:val="en-US"/>
-        </w:rPr>
-        <w:t xml:space="preserve"> </w:t>
-      </w:r>
-      <w:r>
-        <w:rPr>
-          <w:lang w:val="en-US"/>
-        </w:rPr>
-        <w:t>relevant information like product name, price, category, and possibly an image. This view assists admins in managing the product inventory.</w:t>
-      </w:r>
-    </w:p>
-    <w:p>
-      <w:pPr>
-        <w:rPr>
-          <w:lang w:val="en-US"/>
-        </w:rPr>
-      </w:pPr>
-      <w:r>
-        <w:rPr>
-          <w:lang w:val="en-US"/>
-        </w:rPr>
-        <w:t xml:space="preserve">    </w:t>
-      </w:r>
-      <w:r>
-        <w:rPr>
+        <w:t>ER DIAGRAM</w:t>
+      </w:r>
+    </w:p>
+    <w:p>
+      <w:pPr>
+        <w:jc w:val="center"/>
+        <w:rPr>
+          <w:lang w:val="en-US"/>
+        </w:rPr>
+      </w:pPr>
+      <w:r>
+        <w:rPr>
+          <w:noProof/>
+          <w:lang w:val="en-US"/>
+        </w:rPr>
+        <w:drawing>
+          <wp:inline distT="0" distB="0" distL="0" distR="0" wp14:anchorId="5349889A" wp14:editId="7BE1E5B9">
+            <wp:extent cx="5336643" cy="3796589"/>
+            <wp:effectExtent l="0" t="0" r="0" b="0"/>
+            <wp:docPr id="1173302522" name="Picture 2"/>
+            <wp:cNvGraphicFramePr>
+              <a:graphicFrameLocks xmlns:a="http://schemas.openxmlformats.org/drawingml/2006/main" noChangeAspect="1"/>
+            </wp:cNvGraphicFramePr>
+            <a:graphic xmlns:a="http://schemas.openxmlformats.org/drawingml/2006/main">
+              <a:graphicData uri="http://schemas.openxmlformats.org/drawingml/2006/picture">
+                <pic:pic xmlns:pic="http://schemas.openxmlformats.org/drawingml/2006/picture">
+                  <pic:nvPicPr>
+                    <pic:cNvPr id="0" name="Picture 2"/>
+                    <pic:cNvPicPr>
+                      <a:picLocks noChangeAspect="1" noChangeArrowheads="1"/>
+                    </pic:cNvPicPr>
+                  </pic:nvPicPr>
+                  <pic:blipFill>
+                    <a:blip r:embed="rId24">
+                      <a:extLst>
+                        <a:ext uri="{28A0092B-C50C-407E-A947-70E740481C1C}">
+                          <a14:useLocalDpi xmlns:a14="http://schemas.microsoft.com/office/drawing/2010/main" val="0"/>
+                        </a:ext>
+                      </a:extLst>
+                    </a:blip>
+                    <a:srcRect/>
+                    <a:stretch>
+                      <a:fillRect/>
+                    </a:stretch>
+                  </pic:blipFill>
+                  <pic:spPr bwMode="auto">
+                    <a:xfrm>
+                      <a:off x="0" y="0"/>
+                      <a:ext cx="5344395" cy="3802104"/>
+                    </a:xfrm>
+                    <a:prstGeom prst="rect">
+                      <a:avLst/>
+                    </a:prstGeom>
+                    <a:noFill/>
+                    <a:ln>
+                      <a:noFill/>
+                    </a:ln>
+                  </pic:spPr>
+                </pic:pic>
+              </a:graphicData>
+            </a:graphic>
+          </wp:inline>
+        </w:drawing>
+      </w:r>
+    </w:p>
+    <w:p>
+      <w:pPr>
+        <w:jc w:val="center"/>
+        <w:rPr>
+          <w:lang w:val="en-US"/>
+        </w:rPr>
+      </w:pPr>
+      <w:r>
+        <w:rPr>
+          <w:b/>
+          <w:bCs/>
           <w:u w:val="single"/>
           <w:lang w:val="en-US"/>
         </w:rPr>
-        <w:t>Edit Products:</w:t>
-      </w:r>
-      <w:r>
-        <w:rPr>
-          <w:lang w:val="en-US"/>
-        </w:rPr>
-        <w:tab/>
-      </w:r>
-      <w:r>
-        <w:rPr>
-          <w:lang w:val="en-US"/>
-        </w:rPr>
-        <w:tab/>
-      </w:r>
-      <w:r>
-        <w:rPr>
-          <w:lang w:val="en-US"/>
-        </w:rPr>
-        <w:t>Allows the admin to modify the details of existing products. Similar to editing categories, this functionality involves a form pre-filled with the existing product information. Admins can update details like price, description, or even change the category.</w:t>
-      </w:r>
-    </w:p>
-    <w:p>
-      <w:pPr>
-        <w:rPr>
-          <w:lang w:val="en-US"/>
-        </w:rPr>
-      </w:pPr>
-      <w:r>
-        <w:rPr>
-          <w:lang w:val="en-US"/>
-        </w:rPr>
-        <w:t xml:space="preserve">    </w:t>
-      </w:r>
-      <w:r>
-        <w:rPr>
-          <w:u w:val="single"/>
-          <w:lang w:val="en-US"/>
-        </w:rPr>
-        <w:t>Delete Products</w:t>
-      </w:r>
-      <w:r>
-        <w:rPr>
-          <w:u w:val="single"/>
-          <w:lang w:val="en-US"/>
-        </w:rPr>
-        <w:t>:</w:t>
-      </w:r>
-      <w:r>
-        <w:rPr>
-          <w:lang w:val="en-US"/>
-        </w:rPr>
-        <w:tab/>
-      </w:r>
-      <w:r>
-        <w:t xml:space="preserve">Enables the admin to remove existing </w:t>
-      </w:r>
-      <w:r>
-        <w:rPr>
-          <w:lang w:val="en-US"/>
-        </w:rPr>
-        <w:t>products</w:t>
-      </w:r>
-      <w:r>
-        <w:t xml:space="preserve"> from the system.</w:t>
-      </w:r>
-    </w:p>
-    <w:p>
-      <w:pPr>
-        <w:rPr>
-          <w:lang w:val="en-US"/>
-        </w:rPr>
-      </w:pPr>
-    </w:p>
-    <w:p>
-      <w:pPr>
-        <w:rPr>
-          <w:lang w:val="en-US"/>
-        </w:rPr>
-      </w:pPr>
-      <w:r>
-        <w:rPr>
-          <w:b/>
-          <w:bCs/>
-          <w:lang w:val="en-US"/>
-        </w:rPr>
-        <w:t>Brands</w:t>
-      </w:r>
-    </w:p>
-    <w:p>
-      <w:pPr>
-        <w:rPr>
-          <w:lang w:val="en-US"/>
-        </w:rPr>
-      </w:pPr>
-      <w:r>
-        <w:rPr>
-          <w:lang w:val="en-US"/>
-        </w:rPr>
-        <w:t xml:space="preserve">    </w:t>
-      </w:r>
-      <w:r>
-        <w:rPr>
-          <w:u w:val="single"/>
-          <w:lang w:val="en-US"/>
-        </w:rPr>
-        <w:t>Insert Brands:</w:t>
-      </w:r>
-      <w:r>
-        <w:rPr>
-          <w:lang w:val="en-US"/>
-        </w:rPr>
-        <w:tab/>
-      </w:r>
-      <w:r>
-        <w:rPr>
-          <w:lang w:val="en-US"/>
-        </w:rPr>
-        <w:tab/>
-      </w:r>
-      <w:r>
-        <w:rPr>
-          <w:lang w:val="en-US"/>
-        </w:rPr>
-        <w:t>Permits the admin to add new brands to the system. The form for inserting brands might include fields for brand name, description, and other pertinent details. The submitted information is processed and stored in the database.</w:t>
-      </w:r>
-      <w:r>
-        <w:rPr>
-          <w:lang w:val="en-US"/>
-        </w:rPr>
-        <w:t xml:space="preserve"> And is displayed on the website’s home page.</w:t>
-      </w:r>
-    </w:p>
-    <w:p>
-      <w:pPr>
-        <w:rPr>
-          <w:lang w:val="en-US"/>
-        </w:rPr>
-      </w:pPr>
-      <w:r>
-        <w:rPr>
-          <w:lang w:val="en-US"/>
-        </w:rPr>
-        <w:t xml:space="preserve">    </w:t>
-      </w:r>
-      <w:r>
-        <w:rPr>
-          <w:u w:val="single"/>
-          <w:lang w:val="en-US"/>
-        </w:rPr>
-        <w:t>View Brands:</w:t>
-      </w:r>
-      <w:r>
-        <w:rPr>
-          <w:lang w:val="en-US"/>
-        </w:rPr>
-        <w:tab/>
-      </w:r>
-      <w:r>
-        <w:rPr>
-          <w:lang w:val="en-US"/>
-        </w:rPr>
-        <w:tab/>
-      </w:r>
-      <w:r>
-        <w:rPr>
-          <w:lang w:val="en-US"/>
-        </w:rPr>
-        <w:t>Displays a list of all the brands available in the system. Each brand is likely presented with details such as brand name, ID, and other relevant information. Admins can use this view to manage and get an overview of all existing brands.</w:t>
-      </w:r>
-    </w:p>
-    <w:p>
-      <w:pPr>
-        <w:rPr>
-          <w:lang w:val="en-US"/>
-        </w:rPr>
-      </w:pPr>
-      <w:r>
-        <w:rPr>
-          <w:lang w:val="en-US"/>
-        </w:rPr>
-        <w:t xml:space="preserve">    </w:t>
-      </w:r>
-      <w:r>
-        <w:rPr>
-          <w:u w:val="single"/>
-          <w:lang w:val="en-US"/>
-        </w:rPr>
-        <w:t>Edit Brands:</w:t>
-      </w:r>
-      <w:r>
-        <w:rPr>
-          <w:lang w:val="en-US"/>
-        </w:rPr>
-        <w:tab/>
-      </w:r>
-      <w:r>
-        <w:rPr>
-          <w:lang w:val="en-US"/>
-        </w:rPr>
-        <w:tab/>
-      </w:r>
-      <w:r>
-        <w:rPr>
-          <w:lang w:val="en-US"/>
-        </w:rPr>
-        <w:t>Allows the admin to modify the details of existing brands. Similar to editing categories and products, this functionality involves a form pre-filled with existing brand information. Admins can update details such as the brand name or description.</w:t>
-      </w:r>
-    </w:p>
-    <w:p>
-      <w:pPr>
-        <w:rPr>
-          <w:lang w:val="en-US"/>
-        </w:rPr>
-      </w:pPr>
-      <w:r>
-        <w:rPr>
-          <w:lang w:val="en-US"/>
-        </w:rPr>
-        <w:t xml:space="preserve">    </w:t>
-      </w:r>
-      <w:r>
-        <w:rPr>
-          <w:u w:val="single"/>
-          <w:lang w:val="en-US"/>
-        </w:rPr>
-        <w:t>Delete</w:t>
-      </w:r>
-      <w:r>
-        <w:rPr>
-          <w:u w:val="single"/>
-          <w:lang w:val="en-US"/>
-        </w:rPr>
-        <w:t xml:space="preserve"> Brands:</w:t>
-      </w:r>
-      <w:r>
-        <w:rPr>
-          <w:lang w:val="en-US"/>
-        </w:rPr>
-        <w:tab/>
-      </w:r>
-      <w:r>
-        <w:t xml:space="preserve">Enables the admin to remove existing </w:t>
-      </w:r>
-      <w:r>
-        <w:rPr>
-          <w:lang w:val="en-US"/>
-        </w:rPr>
-        <w:t>brands</w:t>
-      </w:r>
-      <w:r>
-        <w:t xml:space="preserve"> from the system.</w:t>
-      </w:r>
-    </w:p>
-    <w:p>
-      <w:pPr>
-        <w:rPr>
-          <w:lang w:val="en-US"/>
-        </w:rPr>
-      </w:pPr>
-      <w:r>
-        <w:rPr>
-          <w:b/>
-          <w:bCs/>
-          <w:lang w:val="en-US"/>
-        </w:rPr>
-        <w:t>Summary</w:t>
-      </w:r>
-      <w:r>
-        <w:rPr>
-          <w:lang w:val="en-US"/>
-        </w:rPr>
-        <w:tab/>
-      </w:r>
-      <w:r>
-        <w:rPr>
-          <w:lang w:val="en-US"/>
-        </w:rPr>
-        <w:t>These backend functionalities are categorized based on CRUD operations - Create (Insert), Read (View), Update (Edit), and Delete. Admins can efficiently manage categories, products, and brands, demonstrating the implementation of fundamental CRUD operations in the system.</w:t>
-      </w:r>
-    </w:p>
-    <w:p>
-      <w:pPr>
-        <w:rPr>
-          <w:lang w:val="en-US"/>
-        </w:rPr>
-      </w:pPr>
-    </w:p>
-    <w:p>
-      <w:pPr>
-        <w:rPr>
-          <w:lang w:val="en-US"/>
-        </w:rPr>
-      </w:pPr>
-      <w:r>
-        <w:rPr>
-          <w:b/>
-          <w:bCs/>
-          <w:lang w:val="en-US"/>
-        </w:rPr>
-        <w:t>Front</w:t>
-      </w:r>
-      <w:r>
-        <w:rPr>
-          <w:b/>
-          <w:bCs/>
-          <w:lang w:val="en-US"/>
-        </w:rPr>
-        <w:t>end Area</w:t>
-      </w:r>
-    </w:p>
-    <w:p>
-      <w:pPr>
-        <w:rPr>
-          <w:lang w:val="en-US"/>
-        </w:rPr>
-      </w:pPr>
-      <w:r>
-        <w:rPr>
-          <w:b/>
-          <w:bCs/>
-          <w:lang w:val="en-US"/>
-        </w:rPr>
-        <w:t>Key Components</w:t>
-      </w:r>
-      <w:r>
-        <w:rPr>
-          <w:lang w:val="en-US"/>
-        </w:rPr>
-        <w:t>:</w:t>
-      </w:r>
-    </w:p>
-    <w:p>
-      <w:pPr>
-        <w:rPr>
-          <w:lang w:val="en-US"/>
-        </w:rPr>
-      </w:pPr>
-      <w:r>
-        <w:rPr>
-          <w:lang w:val="en-US"/>
-        </w:rPr>
-        <w:t xml:space="preserve">    </w:t>
-      </w:r>
-      <w:r>
-        <w:rPr>
-          <w:u w:val="single"/>
-          <w:lang w:val="en-US"/>
-        </w:rPr>
-        <w:t>Database Connection</w:t>
-      </w:r>
-      <w:r>
-        <w:rPr>
-          <w:lang w:val="en-US"/>
-        </w:rPr>
-        <w:t>:</w:t>
-      </w:r>
-      <w:r>
-        <w:rPr>
-          <w:lang w:val="en-US"/>
-        </w:rPr>
-        <w:tab/>
-      </w:r>
-      <w:r>
-        <w:rPr>
-          <w:lang w:val="en-US"/>
-        </w:rPr>
-        <w:t>A connection to the database is established using the connect.php file. The DB_SERVER, DB_USER, DB_PASS, and DB_NAME constants are used for configuration.  If the connection or database selection fails, appropriate error messages are displayed.</w:t>
-      </w:r>
-    </w:p>
-    <w:p>
-      <w:pPr>
-        <w:rPr>
-          <w:lang w:val="en-US"/>
-        </w:rPr>
-      </w:pPr>
-    </w:p>
-    <w:p>
-      <w:pPr>
-        <w:rPr>
-          <w:lang w:val="en-US"/>
-        </w:rPr>
-      </w:pPr>
-      <w:r>
-        <w:rPr>
-          <w:lang w:val="en-US"/>
-        </w:rPr>
-        <w:t xml:space="preserve">    </w:t>
-      </w:r>
-      <w:r>
-        <w:rPr>
-          <w:u w:val="single"/>
-          <w:lang w:val="en-US"/>
-        </w:rPr>
-        <w:t>HTML Structure</w:t>
-      </w:r>
-      <w:r>
-        <w:rPr>
-          <w:lang w:val="en-US"/>
-        </w:rPr>
-        <w:t>:</w:t>
-      </w:r>
-      <w:r>
-        <w:rPr>
-          <w:lang w:val="en-US"/>
-        </w:rPr>
-        <w:tab/>
-      </w:r>
-      <w:r>
-        <w:rPr>
-          <w:lang w:val="en-US"/>
-        </w:rPr>
-        <w:t>The webpage uses the HTML5 structure with a standard head and body section. Bootstrap and Font Awesome libraries are linked for styling and icons. Custom CSS styles are included from the "style.css" file.</w:t>
-      </w:r>
-    </w:p>
-    <w:p>
-      <w:pPr>
-        <w:rPr>
-          <w:lang w:val="en-US"/>
-        </w:rPr>
-      </w:pPr>
-      <w:r>
-        <w:rPr>
-          <w:lang w:val="en-US"/>
-        </w:rPr>
-        <w:t xml:space="preserve">    </w:t>
-      </w:r>
-      <w:r>
-        <w:rPr>
-          <w:u w:val="single"/>
-          <w:lang w:val="en-US"/>
-        </w:rPr>
-        <w:t>Navbar</w:t>
-      </w:r>
-      <w:r>
-        <w:rPr>
-          <w:lang w:val="en-US"/>
-        </w:rPr>
-        <w:t>:</w:t>
-      </w:r>
-      <w:r>
-        <w:rPr>
-          <w:lang w:val="en-US"/>
-        </w:rPr>
-        <w:tab/>
-      </w:r>
-      <w:r>
-        <w:rPr>
-          <w:lang w:val="en-US"/>
-        </w:rPr>
-        <w:t>Two navigation bars are implemented using Bootstrap. The first navbar includes links for Home, Products, Register, Contact, Cart, and search functionality. The second navbar displays a welcome message and login link for the guest user.</w:t>
-      </w:r>
-    </w:p>
-    <w:p>
-      <w:pPr>
-        <w:rPr>
-          <w:lang w:val="en-US"/>
-        </w:rPr>
-      </w:pPr>
-      <w:r>
-        <w:rPr>
-          <w:lang w:val="en-US"/>
-        </w:rPr>
-        <w:t xml:space="preserve">    </w:t>
-      </w:r>
-      <w:r>
-        <w:rPr>
-          <w:u w:val="single"/>
-          <w:lang w:val="en-US"/>
-        </w:rPr>
-        <w:t>Product Display</w:t>
-      </w:r>
-      <w:r>
-        <w:rPr>
-          <w:lang w:val="en-US"/>
-        </w:rPr>
-        <w:t>:</w:t>
-      </w:r>
-      <w:r>
-        <w:rPr>
-          <w:lang w:val="en-US"/>
-        </w:rPr>
-        <w:tab/>
-      </w:r>
-      <w:r>
-        <w:rPr>
-          <w:lang w:val="en-US"/>
-        </w:rPr>
-        <w:t>Products are displayed in a grid layout using Bootstrap's grid system. The product information is fetched and displayed using the getproducts() function. The sidebar includes filters for Branded Bags and Shop Categories, populated using getbrand() and getcategory() functions.</w:t>
-      </w:r>
-    </w:p>
-    <w:p>
-      <w:pPr>
-        <w:rPr>
-          <w:lang w:val="en-US"/>
-        </w:rPr>
-      </w:pPr>
-      <w:r>
-        <w:rPr>
-          <w:lang w:val="en-US"/>
-        </w:rPr>
-        <w:t xml:space="preserve">    </w:t>
-      </w:r>
-      <w:r>
-        <w:rPr>
-          <w:u w:val="single"/>
-          <w:lang w:val="en-US"/>
-        </w:rPr>
-        <w:t>Cart Functionality:</w:t>
-      </w:r>
-      <w:r>
-        <w:rPr>
-          <w:lang w:val="en-US"/>
-        </w:rPr>
-        <w:tab/>
-      </w:r>
-      <w:r>
-        <w:rPr>
-          <w:lang w:val="en-US"/>
-        </w:rPr>
-        <w:t>The cart icon in the navbar shows the number of items in the cart using cart_qty().</w:t>
-      </w:r>
-      <w:r>
-        <w:rPr>
-          <w:lang w:val="en-US"/>
-        </w:rPr>
-        <w:t xml:space="preserve"> </w:t>
-      </w:r>
-      <w:r>
-        <w:rPr>
-          <w:lang w:val="en-US"/>
-        </w:rPr>
-        <w:t>Total cart price is displayed in the navbar using total_cart_price().</w:t>
-      </w:r>
-    </w:p>
-    <w:p>
-      <w:pPr>
-        <w:rPr>
-          <w:lang w:val="en-US"/>
-        </w:rPr>
-      </w:pPr>
-      <w:r>
-        <w:rPr>
-          <w:lang w:val="en-US"/>
-        </w:rPr>
-        <w:t xml:space="preserve">    </w:t>
-      </w:r>
-      <w:r>
-        <w:rPr>
-          <w:u w:val="single"/>
-          <w:lang w:val="en-US"/>
-        </w:rPr>
-        <w:t>Search Functionality</w:t>
-      </w:r>
-      <w:r>
-        <w:rPr>
-          <w:lang w:val="en-US"/>
-        </w:rPr>
-        <w:t>:</w:t>
-      </w:r>
-      <w:r>
-        <w:rPr>
-          <w:lang w:val="en-US"/>
-        </w:rPr>
-        <w:tab/>
-      </w:r>
-      <w:r>
-        <w:rPr>
-          <w:lang w:val="en-US"/>
-        </w:rPr>
-        <w:tab/>
-      </w:r>
-      <w:r>
-        <w:rPr>
-          <w:lang w:val="en-US"/>
-        </w:rPr>
-        <w:t>A search form is present in the navbar, allowing users to search for products by name</w:t>
-      </w:r>
-      <w:r>
-        <w:rPr>
-          <w:lang w:val="en-US"/>
-        </w:rPr>
-        <w:t xml:space="preserve"> or keyword</w:t>
-      </w:r>
-      <w:r>
-        <w:rPr>
-          <w:lang w:val="en-US"/>
-        </w:rPr>
-        <w:t>.</w:t>
-      </w:r>
-    </w:p>
-    <w:p>
-      <w:pPr>
-        <w:rPr>
-          <w:lang w:val="en-US"/>
-        </w:rPr>
-      </w:pPr>
-      <w:r>
-        <w:rPr>
-          <w:lang w:val="en-US"/>
-        </w:rPr>
-        <w:t xml:space="preserve">    </w:t>
-      </w:r>
-      <w:r>
-        <w:rPr>
-          <w:u w:val="single"/>
-          <w:lang w:val="en-US"/>
-        </w:rPr>
-        <w:t>Sidebar</w:t>
-      </w:r>
-      <w:r>
-        <w:rPr>
-          <w:lang w:val="en-US"/>
-        </w:rPr>
-        <w:t>:</w:t>
-      </w:r>
-      <w:r>
-        <w:rPr>
-          <w:lang w:val="en-US"/>
-        </w:rPr>
-        <w:tab/>
-      </w:r>
-      <w:r>
-        <w:rPr>
-          <w:lang w:val="en-US"/>
-        </w:rPr>
-        <w:t>The sidebar displays branded bags and shop categories. Branded bags are fetched using the getbrand() function. Shop categories are fetched using the getcategory() function.</w:t>
-      </w:r>
-    </w:p>
-    <w:p>
-      <w:pPr>
-        <w:rPr>
-          <w:lang w:val="en-US"/>
-        </w:rPr>
-      </w:pPr>
-      <w:r>
-        <w:rPr>
-          <w:lang w:val="en-US"/>
-        </w:rPr>
-        <w:t xml:space="preserve">    </w:t>
-      </w:r>
-      <w:r>
-        <w:rPr>
-          <w:u w:val="single"/>
-          <w:lang w:val="en-US"/>
-        </w:rPr>
-        <w:t>Footer</w:t>
-      </w:r>
-      <w:r>
-        <w:rPr>
-          <w:lang w:val="en-US"/>
-        </w:rPr>
-        <w:t>:</w:t>
-      </w:r>
-      <w:r>
-        <w:rPr>
-          <w:lang w:val="en-US"/>
-        </w:rPr>
-        <w:tab/>
-      </w:r>
-      <w:r>
-        <w:rPr>
-          <w:lang w:val="en-US"/>
-        </w:rPr>
-        <w:t>The footer is included from an external file (footer.php). It includes a copyright notice and any additional information.</w:t>
-      </w:r>
-    </w:p>
-    <w:p>
-      <w:pPr>
-        <w:rPr>
-          <w:lang w:val="en-US"/>
-        </w:rPr>
-      </w:pPr>
-    </w:p>
-    <w:p>
-      <w:pPr>
-        <w:rPr>
-          <w:lang w:val="en-US"/>
-        </w:rPr>
-      </w:pPr>
-      <w:r>
-        <w:rPr>
-          <w:b/>
-          <w:bCs/>
-          <w:lang w:val="en-US"/>
-        </w:rPr>
-        <w:t>Functionality</w:t>
-      </w:r>
-    </w:p>
-    <w:p>
-      <w:pPr>
-        <w:rPr>
-          <w:lang w:val="en-US"/>
-        </w:rPr>
-      </w:pPr>
-      <w:r>
-        <w:rPr>
-          <w:lang w:val="en-US"/>
-        </w:rPr>
-        <w:t xml:space="preserve">    </w:t>
-      </w:r>
-      <w:r>
-        <w:rPr>
-          <w:u w:val="single"/>
-          <w:lang w:val="en-US"/>
-        </w:rPr>
-        <w:t>Database Interaction</w:t>
-      </w:r>
-      <w:r>
-        <w:rPr>
-          <w:lang w:val="en-US"/>
-        </w:rPr>
-        <w:t>:</w:t>
-      </w:r>
-      <w:r>
-        <w:rPr>
-          <w:lang w:val="en-US"/>
-        </w:rPr>
-        <w:tab/>
-      </w:r>
-      <w:r>
-        <w:rPr>
-          <w:lang w:val="en-US"/>
-        </w:rPr>
-        <w:tab/>
-      </w:r>
-      <w:r>
-        <w:rPr>
-          <w:lang w:val="en-US"/>
-        </w:rPr>
-        <w:t>The webpage interacts with the database to fetch and display product information. The getproducts(), getbrand(), and getcategory() functions are responsible for fetching data from the database.</w:t>
-      </w:r>
-    </w:p>
-    <w:p>
-      <w:pPr>
-        <w:rPr>
-          <w:lang w:val="en-US"/>
-        </w:rPr>
-      </w:pPr>
-      <w:r>
-        <w:rPr>
-          <w:lang w:val="en-US"/>
-        </w:rPr>
-        <w:t xml:space="preserve">    </w:t>
-      </w:r>
-      <w:r>
-        <w:rPr>
-          <w:u w:val="single"/>
-          <w:lang w:val="en-US"/>
-        </w:rPr>
-        <w:t>Cart Management</w:t>
-      </w:r>
-      <w:r>
-        <w:rPr>
-          <w:lang w:val="en-US"/>
-        </w:rPr>
-        <w:t>:</w:t>
-      </w:r>
-      <w:r>
-        <w:rPr>
-          <w:lang w:val="en-US"/>
-        </w:rPr>
-        <w:tab/>
-      </w:r>
-      <w:r>
-        <w:rPr>
-          <w:lang w:val="en-US"/>
-        </w:rPr>
-        <w:tab/>
-      </w:r>
-      <w:r>
-        <w:rPr>
-          <w:lang w:val="en-US"/>
-        </w:rPr>
-        <w:t>The cart functionality is implemented using the cart(), cart_qty(), and total_cart_price() functions.  It allows users to view the items in the cart and displays the total price.</w:t>
-      </w:r>
-    </w:p>
-    <w:p>
-      <w:pPr>
-        <w:rPr>
-          <w:lang w:val="en-US"/>
-        </w:rPr>
-      </w:pPr>
-      <w:r>
-        <w:rPr>
-          <w:lang w:val="en-US"/>
-        </w:rPr>
-        <w:t xml:space="preserve">    </w:t>
-      </w:r>
-      <w:r>
-        <w:rPr>
-          <w:u w:val="single"/>
-          <w:lang w:val="en-US"/>
-        </w:rPr>
-        <w:t>Search</w:t>
-      </w:r>
-      <w:r>
-        <w:rPr>
-          <w:lang w:val="en-US"/>
-        </w:rPr>
-        <w:t>:</w:t>
-      </w:r>
-      <w:r>
-        <w:rPr>
-          <w:lang w:val="en-US"/>
-        </w:rPr>
-        <w:tab/>
-      </w:r>
-      <w:r>
-        <w:rPr>
-          <w:lang w:val="en-US"/>
-        </w:rPr>
-        <w:t>Users can search for products using the search form.</w:t>
-      </w:r>
-    </w:p>
-    <w:p>
-      <w:pPr>
-        <w:rPr>
-          <w:lang w:val="en-US"/>
-        </w:rPr>
-      </w:pPr>
-    </w:p>
-    <w:p>
-      <w:pPr>
-        <w:rPr>
-          <w:lang w:val="en-US"/>
-        </w:rPr>
-      </w:pPr>
-      <w:r>
-        <w:rPr>
-          <w:b/>
-          <w:bCs/>
-          <w:lang w:val="en-US"/>
-        </w:rPr>
-        <w:t>Areas for Improvement</w:t>
-      </w:r>
-      <w:r>
-        <w:rPr>
-          <w:lang w:val="en-US"/>
-        </w:rPr>
-        <w:t>:</w:t>
-      </w:r>
-    </w:p>
-    <w:p>
-      <w:pPr>
-        <w:rPr>
-          <w:lang w:val="en-US"/>
-        </w:rPr>
-      </w:pPr>
-      <w:r>
-        <w:rPr>
-          <w:lang w:val="en-US"/>
-        </w:rPr>
-        <w:t xml:space="preserve">    Security:</w:t>
-      </w:r>
-      <w:r>
-        <w:rPr>
-          <w:lang w:val="en-US"/>
-        </w:rPr>
-        <w:tab/>
-      </w:r>
-      <w:r>
-        <w:rPr>
-          <w:lang w:val="en-US"/>
-        </w:rPr>
-        <w:t>Sanitize user inputs to prevent SQL injection. Implement user authentication and authorization for secure access.</w:t>
-      </w:r>
-    </w:p>
-    <w:p>
-      <w:pPr>
-        <w:rPr>
-          <w:lang w:val="en-US"/>
-        </w:rPr>
-      </w:pPr>
-      <w:r>
-        <w:rPr>
-          <w:lang w:val="en-US"/>
-        </w:rPr>
-        <w:t xml:space="preserve">    Responsiveness:</w:t>
-      </w:r>
-      <w:r>
-        <w:rPr>
-          <w:lang w:val="en-US"/>
-        </w:rPr>
-        <w:tab/>
-      </w:r>
-      <w:r>
-        <w:rPr>
-          <w:lang w:val="en-US"/>
-        </w:rPr>
-        <w:t>Ensure the website is fully responsive across different devices.</w:t>
-      </w:r>
-    </w:p>
-    <w:p>
-      <w:pPr>
-        <w:rPr>
-          <w:lang w:val="en-US"/>
-        </w:rPr>
-      </w:pPr>
-      <w:r>
-        <w:rPr>
-          <w:lang w:val="en-US"/>
-        </w:rPr>
-        <w:t xml:space="preserve">    Code Organization:</w:t>
-      </w:r>
-      <w:r>
-        <w:rPr>
-          <w:lang w:val="en-US"/>
-        </w:rPr>
-        <w:tab/>
-      </w:r>
-      <w:r>
-        <w:rPr>
-          <w:lang w:val="en-US"/>
-        </w:rPr>
-        <w:t>Use a more modular structure to separate concerns (e.g., MVC architecture).</w:t>
-      </w:r>
-    </w:p>
-    <w:p>
-      <w:pPr>
-        <w:rPr>
-          <w:lang w:val="en-US"/>
-        </w:rPr>
-      </w:pPr>
-      <w:r>
-        <w:rPr>
-          <w:lang w:val="en-US"/>
-        </w:rPr>
-        <w:t>Conclusion:</w:t>
-      </w:r>
-      <w:r>
-        <w:rPr>
-          <w:lang w:val="en-US"/>
-        </w:rPr>
-        <w:tab/>
-      </w:r>
-      <w:r>
-        <w:rPr>
-          <w:lang w:val="en-US"/>
-        </w:rPr>
-        <w:t>The code establishes a functional foundation for an e-commerce website. It incorporates database interaction, cart management, and search functionality. However, there is room for improvement in terms of security, responsiveness, and code organization.</w:t>
+        <w:t>REATIONAL DATA MODEL</w:t>
+      </w:r>
+    </w:p>
+    <w:p>
+      <w:pPr>
+        <w:jc w:val="center"/>
+        <w:rPr>
+          <w:lang w:val="en-US"/>
+        </w:rPr>
+      </w:pPr>
+      <w:r>
+        <w:rPr>
+          <w:noProof/>
+          <w:lang w:val="en-US"/>
+        </w:rPr>
+        <w:drawing>
+          <wp:inline distT="0" distB="0" distL="0" distR="0" wp14:anchorId="41700430" wp14:editId="32CA14D7">
+            <wp:extent cx="4291585" cy="3628339"/>
+            <wp:effectExtent l="0" t="0" r="0" b="0"/>
+            <wp:docPr id="1963019916" name="Picture 3"/>
+            <wp:cNvGraphicFramePr>
+              <a:graphicFrameLocks xmlns:a="http://schemas.openxmlformats.org/drawingml/2006/main" noChangeAspect="1"/>
+            </wp:cNvGraphicFramePr>
+            <a:graphic xmlns:a="http://schemas.openxmlformats.org/drawingml/2006/main">
+              <a:graphicData uri="http://schemas.openxmlformats.org/drawingml/2006/picture">
+                <pic:pic xmlns:pic="http://schemas.openxmlformats.org/drawingml/2006/picture">
+                  <pic:nvPicPr>
+                    <pic:cNvPr id="0" name="Picture 3"/>
+                    <pic:cNvPicPr>
+                      <a:picLocks noChangeAspect="1" noChangeArrowheads="1"/>
+                    </pic:cNvPicPr>
+                  </pic:nvPicPr>
+                  <pic:blipFill>
+                    <a:blip r:embed="rId25">
+                      <a:extLst>
+                        <a:ext uri="{28A0092B-C50C-407E-A947-70E740481C1C}">
+                          <a14:useLocalDpi xmlns:a14="http://schemas.microsoft.com/office/drawing/2010/main" val="0"/>
+                        </a:ext>
+                      </a:extLst>
+                    </a:blip>
+                    <a:srcRect/>
+                    <a:stretch>
+                      <a:fillRect/>
+                    </a:stretch>
+                  </pic:blipFill>
+                  <pic:spPr bwMode="auto">
+                    <a:xfrm>
+                      <a:off x="0" y="0"/>
+                      <a:ext cx="4315504" cy="3648561"/>
+                    </a:xfrm>
+                    <a:prstGeom prst="rect">
+                      <a:avLst/>
+                    </a:prstGeom>
+                    <a:noFill/>
+                    <a:ln>
+                      <a:noFill/>
+                    </a:ln>
+                  </pic:spPr>
+                </pic:pic>
+              </a:graphicData>
+            </a:graphic>
+          </wp:inline>
+        </w:drawing>
       </w:r>
     </w:p>
     <w:sectPr>
+      <w:footerReference w:type="default" r:id="rId26"/>
       <w:pgSz w:w="11906" w:h="16838"/>
-      <w:pgMar w:top="1440" w:right="1440" w:bottom="1440" w:left="1440" w:header="708" w:footer="708" w:gutter="0"/>
+      <w:pgMar w:top="851" w:right="991" w:bottom="284" w:left="993" w:header="708" w:footer="708" w:gutter="0"/>
       <w:pgBorders w:offsetFrom="page">
         <w:top w:val="single" w:sz="4" w:space="24" w:color="auto"/>
         <w:left w:val="single" w:sz="4" w:space="24" w:color="auto"/>
@@ -2847,6 +5856,184 @@
 </w:document>
 </file>
 
+<file path=word/endnotes.xml><?xml version="1.0" encoding="utf-8"?>
+<w:endnotes xmlns:wpc="http://schemas.microsoft.com/office/word/2010/wordprocessingCanvas" xmlns:cx="http://schemas.microsoft.com/office/drawing/2014/chartex" xmlns:cx1="http://schemas.microsoft.com/office/drawing/2015/9/8/chartex" xmlns:cx2="http://schemas.microsoft.com/office/drawing/2015/10/21/chartex" xmlns:cx3="http://schemas.microsoft.com/office/drawing/2016/5/9/chartex" xmlns:cx4="http://schemas.microsoft.com/office/drawing/2016/5/10/chartex" xmlns:cx5="http://schemas.microsoft.com/office/drawing/2016/5/11/chartex" xmlns:cx6="http://schemas.microsoft.com/office/drawing/2016/5/12/chartex" xmlns:cx7="http://schemas.microsoft.com/office/drawing/2016/5/13/chartex" xmlns:cx8="http://schemas.microsoft.com/office/drawing/2016/5/14/chartex" xmlns:mc="http://schemas.openxmlformats.org/markup-compatibility/2006" xmlns:aink="http://schemas.microsoft.com/office/drawing/2016/ink" xmlns:am3d="http://schemas.microsoft.com/office/drawing/2017/model3d" xmlns:o="urn:schemas-microsoft-com:office:office" xmlns:oel="http://schemas.microsoft.com/office/2019/extlst" xmlns:r="http://schemas.openxmlformats.org/officeDocument/2006/relationships" xmlns:m="http://schemas.openxmlformats.org/officeDocument/2006/math" xmlns:v="urn:schemas-microsoft-com:vml" xmlns:wp14="http://schemas.microsoft.com/office/word/2010/wordprocessingDrawing" xmlns:wp="http://schemas.openxmlformats.org/drawingml/2006/wordprocessingDrawing" xmlns:w10="urn:schemas-microsoft-com:office:word" xmlns:w="http://schemas.openxmlformats.org/wordprocessingml/2006/main" xmlns:w14="http://schemas.microsoft.com/office/word/2010/wordml" xmlns:w15="http://schemas.microsoft.com/office/word/2012/wordml" xmlns:w16cex="http://schemas.microsoft.com/office/word/2018/wordml/cex" xmlns:w16cid="http://schemas.microsoft.com/office/word/2016/wordml/cid" xmlns:w16="http://schemas.microsoft.com/office/word/2018/wordml" xmlns:w16sdtdh="http://schemas.microsoft.com/office/word/2020/wordml/sdtdatahash" xmlns:w16se="http://schemas.microsoft.com/office/word/2015/wordml/symex" xmlns:wpg="http://schemas.microsoft.com/office/word/2010/wordprocessingGroup" xmlns:wpi="http://schemas.microsoft.com/office/word/2010/wordprocessingInk" xmlns:wne="http://schemas.microsoft.com/office/word/2006/wordml" xmlns:wps="http://schemas.microsoft.com/office/word/2010/wordprocessingShape" mc:Ignorable="w14 w15 w16se w16cid w16 w16cex w16sdtdh wp14">
+  <w:endnote w:type="separator" w:id="-1">
+    <w:p>
+      <w:pPr>
+        <w:spacing w:after="0" w:line="240" w:lineRule="auto"/>
+      </w:pPr>
+      <w:r>
+        <w:separator/>
+      </w:r>
+    </w:p>
+  </w:endnote>
+  <w:endnote w:type="continuationSeparator" w:id="0">
+    <w:p>
+      <w:pPr>
+        <w:spacing w:after="0" w:line="240" w:lineRule="auto"/>
+      </w:pPr>
+      <w:r>
+        <w:continuationSeparator/>
+      </w:r>
+    </w:p>
+  </w:endnote>
+</w:endnotes>
+</file>
+
+<file path=word/footer1.xml><?xml version="1.0" encoding="utf-8"?>
+<w:ftr xmlns:wpc="http://schemas.microsoft.com/office/word/2010/wordprocessingCanvas" xmlns:cx="http://schemas.microsoft.com/office/drawing/2014/chartex" xmlns:cx1="http://schemas.microsoft.com/office/drawing/2015/9/8/chartex" xmlns:cx2="http://schemas.microsoft.com/office/drawing/2015/10/21/chartex" xmlns:cx3="http://schemas.microsoft.com/office/drawing/2016/5/9/chartex" xmlns:cx4="http://schemas.microsoft.com/office/drawing/2016/5/10/chartex" xmlns:cx5="http://schemas.microsoft.com/office/drawing/2016/5/11/chartex" xmlns:cx6="http://schemas.microsoft.com/office/drawing/2016/5/12/chartex" xmlns:cx7="http://schemas.microsoft.com/office/drawing/2016/5/13/chartex" xmlns:cx8="http://schemas.microsoft.com/office/drawing/2016/5/14/chartex" xmlns:mc="http://schemas.openxmlformats.org/markup-compatibility/2006" xmlns:aink="http://schemas.microsoft.com/office/drawing/2016/ink" xmlns:am3d="http://schemas.microsoft.com/office/drawing/2017/model3d" xmlns:o="urn:schemas-microsoft-com:office:office" xmlns:oel="http://schemas.microsoft.com/office/2019/extlst" xmlns:r="http://schemas.openxmlformats.org/officeDocument/2006/relationships" xmlns:m="http://schemas.openxmlformats.org/officeDocument/2006/math" xmlns:v="urn:schemas-microsoft-com:vml" xmlns:wp14="http://schemas.microsoft.com/office/word/2010/wordprocessingDrawing" xmlns:wp="http://schemas.openxmlformats.org/drawingml/2006/wordprocessingDrawing" xmlns:w10="urn:schemas-microsoft-com:office:word" xmlns:w="http://schemas.openxmlformats.org/wordprocessingml/2006/main" xmlns:w14="http://schemas.microsoft.com/office/word/2010/wordml" xmlns:w15="http://schemas.microsoft.com/office/word/2012/wordml" xmlns:w16cex="http://schemas.microsoft.com/office/word/2018/wordml/cex" xmlns:w16cid="http://schemas.microsoft.com/office/word/2016/wordml/cid" xmlns:w16="http://schemas.microsoft.com/office/word/2018/wordml" xmlns:w16sdtdh="http://schemas.microsoft.com/office/word/2020/wordml/sdtdatahash" xmlns:w16se="http://schemas.microsoft.com/office/word/2015/wordml/symex" xmlns:wpg="http://schemas.microsoft.com/office/word/2010/wordprocessingGroup" xmlns:wpi="http://schemas.microsoft.com/office/word/2010/wordprocessingInk" xmlns:wne="http://schemas.microsoft.com/office/word/2006/wordml" xmlns:wps="http://schemas.microsoft.com/office/word/2010/wordprocessingShape" mc:Ignorable="w14 w15 w16se w16cid w16 w16cex w16sdtdh wp14">
+  <w:sdt>
+    <w:sdtPr>
+      <w:id w:val="454911946"/>
+      <w:docPartObj>
+        <w:docPartGallery w:val="Page Numbers (Bottom of Page)"/>
+        <w:docPartUnique/>
+      </w:docPartObj>
+    </w:sdtPr>
+    <w:sdtContent>
+      <w:sdt>
+        <w:sdtPr>
+          <w:id w:val="-1769616900"/>
+          <w:docPartObj>
+            <w:docPartGallery w:val="Page Numbers (Top of Page)"/>
+            <w:docPartUnique/>
+          </w:docPartObj>
+        </w:sdtPr>
+        <w:sdtContent>
+          <w:p>
+            <w:pPr>
+              <w:pStyle w:val="Footer"/>
+              <w:jc w:val="right"/>
+            </w:pPr>
+            <w:r>
+              <w:t xml:space="preserve">Page </w:t>
+            </w:r>
+            <w:r>
+              <w:rPr>
+                <w:b/>
+                <w:bCs/>
+                <w:sz w:val="24"/>
+                <w:szCs w:val="24"/>
+              </w:rPr>
+              <w:fldChar w:fldCharType="begin"/>
+            </w:r>
+            <w:r>
+              <w:rPr>
+                <w:b/>
+                <w:bCs/>
+              </w:rPr>
+              <w:instrText xml:space="preserve"> PAGE </w:instrText>
+            </w:r>
+            <w:r>
+              <w:rPr>
+                <w:b/>
+                <w:bCs/>
+                <w:sz w:val="24"/>
+                <w:szCs w:val="24"/>
+              </w:rPr>
+              <w:fldChar w:fldCharType="separate"/>
+            </w:r>
+            <w:r>
+              <w:rPr>
+                <w:b/>
+                <w:bCs/>
+                <w:noProof/>
+              </w:rPr>
+              <w:t>2</w:t>
+            </w:r>
+            <w:r>
+              <w:rPr>
+                <w:b/>
+                <w:bCs/>
+                <w:sz w:val="24"/>
+                <w:szCs w:val="24"/>
+              </w:rPr>
+              <w:fldChar w:fldCharType="end"/>
+            </w:r>
+            <w:r>
+              <w:t xml:space="preserve"> of </w:t>
+            </w:r>
+            <w:r>
+              <w:rPr>
+                <w:b/>
+                <w:bCs/>
+                <w:sz w:val="24"/>
+                <w:szCs w:val="24"/>
+              </w:rPr>
+              <w:fldChar w:fldCharType="begin"/>
+            </w:r>
+            <w:r>
+              <w:rPr>
+                <w:b/>
+                <w:bCs/>
+              </w:rPr>
+              <w:instrText xml:space="preserve"> NUMPAGES  </w:instrText>
+            </w:r>
+            <w:r>
+              <w:rPr>
+                <w:b/>
+                <w:bCs/>
+                <w:sz w:val="24"/>
+                <w:szCs w:val="24"/>
+              </w:rPr>
+              <w:fldChar w:fldCharType="separate"/>
+            </w:r>
+            <w:r>
+              <w:rPr>
+                <w:b/>
+                <w:bCs/>
+                <w:noProof/>
+              </w:rPr>
+              <w:t>2</w:t>
+            </w:r>
+            <w:r>
+              <w:rPr>
+                <w:b/>
+                <w:bCs/>
+                <w:sz w:val="24"/>
+                <w:szCs w:val="24"/>
+              </w:rPr>
+              <w:fldChar w:fldCharType="end"/>
+            </w:r>
+          </w:p>
+        </w:sdtContent>
+      </w:sdt>
+    </w:sdtContent>
+  </w:sdt>
+  <w:p>
+    <w:pPr>
+      <w:pStyle w:val="Footer"/>
+    </w:pPr>
+  </w:p>
+</w:ftr>
+</file>
+
+<file path=word/footnotes.xml><?xml version="1.0" encoding="utf-8"?>
+<w:footnotes xmlns:wpc="http://schemas.microsoft.com/office/word/2010/wordprocessingCanvas" xmlns:cx="http://schemas.microsoft.com/office/drawing/2014/chartex" xmlns:cx1="http://schemas.microsoft.com/office/drawing/2015/9/8/chartex" xmlns:cx2="http://schemas.microsoft.com/office/drawing/2015/10/21/chartex" xmlns:cx3="http://schemas.microsoft.com/office/drawing/2016/5/9/chartex" xmlns:cx4="http://schemas.microsoft.com/office/drawing/2016/5/10/chartex" xmlns:cx5="http://schemas.microsoft.com/office/drawing/2016/5/11/chartex" xmlns:cx6="http://schemas.microsoft.com/office/drawing/2016/5/12/chartex" xmlns:cx7="http://schemas.microsoft.com/office/drawing/2016/5/13/chartex" xmlns:cx8="http://schemas.microsoft.com/office/drawing/2016/5/14/chartex" xmlns:mc="http://schemas.openxmlformats.org/markup-compatibility/2006" xmlns:aink="http://schemas.microsoft.com/office/drawing/2016/ink" xmlns:am3d="http://schemas.microsoft.com/office/drawing/2017/model3d" xmlns:o="urn:schemas-microsoft-com:office:office" xmlns:oel="http://schemas.microsoft.com/office/2019/extlst" xmlns:r="http://schemas.openxmlformats.org/officeDocument/2006/relationships" xmlns:m="http://schemas.openxmlformats.org/officeDocument/2006/math" xmlns:v="urn:schemas-microsoft-com:vml" xmlns:wp14="http://schemas.microsoft.com/office/word/2010/wordprocessingDrawing" xmlns:wp="http://schemas.openxmlformats.org/drawingml/2006/wordprocessingDrawing" xmlns:w10="urn:schemas-microsoft-com:office:word" xmlns:w="http://schemas.openxmlformats.org/wordprocessingml/2006/main" xmlns:w14="http://schemas.microsoft.com/office/word/2010/wordml" xmlns:w15="http://schemas.microsoft.com/office/word/2012/wordml" xmlns:w16cex="http://schemas.microsoft.com/office/word/2018/wordml/cex" xmlns:w16cid="http://schemas.microsoft.com/office/word/2016/wordml/cid" xmlns:w16="http://schemas.microsoft.com/office/word/2018/wordml" xmlns:w16sdtdh="http://schemas.microsoft.com/office/word/2020/wordml/sdtdatahash" xmlns:w16se="http://schemas.microsoft.com/office/word/2015/wordml/symex" xmlns:wpg="http://schemas.microsoft.com/office/word/2010/wordprocessingGroup" xmlns:wpi="http://schemas.microsoft.com/office/word/2010/wordprocessingInk" xmlns:wne="http://schemas.microsoft.com/office/word/2006/wordml" xmlns:wps="http://schemas.microsoft.com/office/word/2010/wordprocessingShape" mc:Ignorable="w14 w15 w16se w16cid w16 w16cex w16sdtdh wp14">
+  <w:footnote w:type="separator" w:id="-1">
+    <w:p>
+      <w:pPr>
+        <w:spacing w:after="0" w:line="240" w:lineRule="auto"/>
+      </w:pPr>
+      <w:r>
+        <w:separator/>
+      </w:r>
+    </w:p>
+  </w:footnote>
+  <w:footnote w:type="continuationSeparator" w:id="0">
+    <w:p>
+      <w:pPr>
+        <w:spacing w:after="0" w:line="240" w:lineRule="auto"/>
+      </w:pPr>
+      <w:r>
+        <w:continuationSeparator/>
+      </w:r>
+    </w:p>
+  </w:footnote>
+</w:footnotes>
+</file>
+
 <file path=word/numbering.xml><?xml version="1.0" encoding="utf-8"?>
 <w:numbering xmlns:wpc="http://schemas.microsoft.com/office/word/2010/wordprocessingCanvas" xmlns:cx="http://schemas.microsoft.com/office/drawing/2014/chartex" xmlns:cx1="http://schemas.microsoft.com/office/drawing/2015/9/8/chartex" xmlns:cx2="http://schemas.microsoft.com/office/drawing/2015/10/21/chartex" xmlns:cx3="http://schemas.microsoft.com/office/drawing/2016/5/9/chartex" xmlns:cx4="http://schemas.microsoft.com/office/drawing/2016/5/10/chartex" xmlns:cx5="http://schemas.microsoft.com/office/drawing/2016/5/11/chartex" xmlns:cx6="http://schemas.microsoft.com/office/drawing/2016/5/12/chartex" xmlns:cx7="http://schemas.microsoft.com/office/drawing/2016/5/13/chartex" xmlns:cx8="http://schemas.microsoft.com/office/drawing/2016/5/14/chartex" xmlns:mc="http://schemas.openxmlformats.org/markup-compatibility/2006" xmlns:aink="http://schemas.microsoft.com/office/drawing/2016/ink" xmlns:am3d="http://schemas.microsoft.com/office/drawing/2017/model3d" xmlns:o="urn:schemas-microsoft-com:office:office" xmlns:oel="http://schemas.microsoft.com/office/2019/extlst" xmlns:r="http://schemas.openxmlformats.org/officeDocument/2006/relationships" xmlns:m="http://schemas.openxmlformats.org/officeDocument/2006/math" xmlns:v="urn:schemas-microsoft-com:vml" xmlns:wp14="http://schemas.microsoft.com/office/word/2010/wordprocessingDrawing" xmlns:wp="http://schemas.openxmlformats.org/drawingml/2006/wordprocessingDrawing" xmlns:w10="urn:schemas-microsoft-com:office:word" xmlns:w="http://schemas.openxmlformats.org/wordprocessingml/2006/main" xmlns:w14="http://schemas.microsoft.com/office/word/2010/wordml" xmlns:w15="http://schemas.microsoft.com/office/word/2012/wordml" xmlns:w16cex="http://schemas.microsoft.com/office/word/2018/wordml/cex" xmlns:w16cid="http://schemas.microsoft.com/office/word/2016/wordml/cid" xmlns:w16="http://schemas.microsoft.com/office/word/2018/wordml" xmlns:w16sdtdh="http://schemas.microsoft.com/office/word/2020/wordml/sdtdatahash" xmlns:w16se="http://schemas.microsoft.com/office/word/2015/wordml/symex" xmlns:wpg="http://schemas.microsoft.com/office/word/2010/wordprocessingGroup" xmlns:wpi="http://schemas.microsoft.com/office/word/2010/wordprocessingInk" xmlns:wne="http://schemas.microsoft.com/office/word/2006/wordml" xmlns:wps="http://schemas.microsoft.com/office/word/2010/wordprocessingShape" mc:Ignorable="w14 w15 w16se w16cid w16 w16cex w16sdtdh wp14">
   <w:abstractNum w:abstractNumId="0" w15:restartNumberingAfterBreak="0">
@@ -2995,9 +6182,321 @@
     </w:lvl>
   </w:abstractNum>
   <w:abstractNum w:abstractNumId="1" w15:restartNumberingAfterBreak="0">
+    <w:nsid w:val="0C794035"/>
+    <w:multiLevelType w:val="hybridMultilevel"/>
+    <w:tmpl w:val="DF0C8ECC"/>
+    <w:lvl w:ilvl="0" w:tplc="20000005">
+      <w:start w:val="1"/>
+      <w:numFmt w:val="bullet"/>
+      <w:lvlText w:val=""/>
+      <w:lvlJc w:val="left"/>
+      <w:pPr>
+        <w:ind w:left="720" w:hanging="360"/>
+      </w:pPr>
+      <w:rPr>
+        <w:rFonts w:ascii="Wingdings" w:hAnsi="Wingdings" w:hint="default"/>
+      </w:rPr>
+    </w:lvl>
+    <w:lvl w:ilvl="1" w:tplc="20000003" w:tentative="1">
+      <w:start w:val="1"/>
+      <w:numFmt w:val="bullet"/>
+      <w:lvlText w:val="o"/>
+      <w:lvlJc w:val="left"/>
+      <w:pPr>
+        <w:ind w:left="1440" w:hanging="360"/>
+      </w:pPr>
+      <w:rPr>
+        <w:rFonts w:ascii="Courier New" w:hAnsi="Courier New" w:cs="Courier New" w:hint="default"/>
+      </w:rPr>
+    </w:lvl>
+    <w:lvl w:ilvl="2" w:tplc="20000005" w:tentative="1">
+      <w:start w:val="1"/>
+      <w:numFmt w:val="bullet"/>
+      <w:lvlText w:val=""/>
+      <w:lvlJc w:val="left"/>
+      <w:pPr>
+        <w:ind w:left="2160" w:hanging="360"/>
+      </w:pPr>
+      <w:rPr>
+        <w:rFonts w:ascii="Wingdings" w:hAnsi="Wingdings" w:hint="default"/>
+      </w:rPr>
+    </w:lvl>
+    <w:lvl w:ilvl="3" w:tplc="20000001" w:tentative="1">
+      <w:start w:val="1"/>
+      <w:numFmt w:val="bullet"/>
+      <w:lvlText w:val=""/>
+      <w:lvlJc w:val="left"/>
+      <w:pPr>
+        <w:ind w:left="2880" w:hanging="360"/>
+      </w:pPr>
+      <w:rPr>
+        <w:rFonts w:ascii="Symbol" w:hAnsi="Symbol" w:hint="default"/>
+      </w:rPr>
+    </w:lvl>
+    <w:lvl w:ilvl="4" w:tplc="20000003" w:tentative="1">
+      <w:start w:val="1"/>
+      <w:numFmt w:val="bullet"/>
+      <w:lvlText w:val="o"/>
+      <w:lvlJc w:val="left"/>
+      <w:pPr>
+        <w:ind w:left="3600" w:hanging="360"/>
+      </w:pPr>
+      <w:rPr>
+        <w:rFonts w:ascii="Courier New" w:hAnsi="Courier New" w:cs="Courier New" w:hint="default"/>
+      </w:rPr>
+    </w:lvl>
+    <w:lvl w:ilvl="5" w:tplc="20000005" w:tentative="1">
+      <w:start w:val="1"/>
+      <w:numFmt w:val="bullet"/>
+      <w:lvlText w:val=""/>
+      <w:lvlJc w:val="left"/>
+      <w:pPr>
+        <w:ind w:left="4320" w:hanging="360"/>
+      </w:pPr>
+      <w:rPr>
+        <w:rFonts w:ascii="Wingdings" w:hAnsi="Wingdings" w:hint="default"/>
+      </w:rPr>
+    </w:lvl>
+    <w:lvl w:ilvl="6" w:tplc="20000001" w:tentative="1">
+      <w:start w:val="1"/>
+      <w:numFmt w:val="bullet"/>
+      <w:lvlText w:val=""/>
+      <w:lvlJc w:val="left"/>
+      <w:pPr>
+        <w:ind w:left="5040" w:hanging="360"/>
+      </w:pPr>
+      <w:rPr>
+        <w:rFonts w:ascii="Symbol" w:hAnsi="Symbol" w:hint="default"/>
+      </w:rPr>
+    </w:lvl>
+    <w:lvl w:ilvl="7" w:tplc="20000003" w:tentative="1">
+      <w:start w:val="1"/>
+      <w:numFmt w:val="bullet"/>
+      <w:lvlText w:val="o"/>
+      <w:lvlJc w:val="left"/>
+      <w:pPr>
+        <w:ind w:left="5760" w:hanging="360"/>
+      </w:pPr>
+      <w:rPr>
+        <w:rFonts w:ascii="Courier New" w:hAnsi="Courier New" w:cs="Courier New" w:hint="default"/>
+      </w:rPr>
+    </w:lvl>
+    <w:lvl w:ilvl="8" w:tplc="20000005" w:tentative="1">
+      <w:start w:val="1"/>
+      <w:numFmt w:val="bullet"/>
+      <w:lvlText w:val=""/>
+      <w:lvlJc w:val="left"/>
+      <w:pPr>
+        <w:ind w:left="6480" w:hanging="360"/>
+      </w:pPr>
+      <w:rPr>
+        <w:rFonts w:ascii="Wingdings" w:hAnsi="Wingdings" w:hint="default"/>
+      </w:rPr>
+    </w:lvl>
+  </w:abstractNum>
+  <w:abstractNum w:abstractNumId="2" w15:restartNumberingAfterBreak="0">
+    <w:nsid w:val="0D645D10"/>
+    <w:multiLevelType w:val="hybridMultilevel"/>
+    <w:tmpl w:val="FD56833E"/>
+    <w:lvl w:ilvl="0" w:tplc="2000000D">
+      <w:start w:val="1"/>
+      <w:numFmt w:val="bullet"/>
+      <w:lvlText w:val=""/>
+      <w:lvlJc w:val="left"/>
+      <w:pPr>
+        <w:ind w:left="1440" w:hanging="360"/>
+      </w:pPr>
+      <w:rPr>
+        <w:rFonts w:ascii="Wingdings" w:hAnsi="Wingdings" w:hint="default"/>
+      </w:rPr>
+    </w:lvl>
+    <w:lvl w:ilvl="1" w:tplc="20000003" w:tentative="1">
+      <w:start w:val="1"/>
+      <w:numFmt w:val="bullet"/>
+      <w:lvlText w:val="o"/>
+      <w:lvlJc w:val="left"/>
+      <w:pPr>
+        <w:ind w:left="2160" w:hanging="360"/>
+      </w:pPr>
+      <w:rPr>
+        <w:rFonts w:ascii="Courier New" w:hAnsi="Courier New" w:cs="Courier New" w:hint="default"/>
+      </w:rPr>
+    </w:lvl>
+    <w:lvl w:ilvl="2" w:tplc="20000005" w:tentative="1">
+      <w:start w:val="1"/>
+      <w:numFmt w:val="bullet"/>
+      <w:lvlText w:val=""/>
+      <w:lvlJc w:val="left"/>
+      <w:pPr>
+        <w:ind w:left="2880" w:hanging="360"/>
+      </w:pPr>
+      <w:rPr>
+        <w:rFonts w:ascii="Wingdings" w:hAnsi="Wingdings" w:hint="default"/>
+      </w:rPr>
+    </w:lvl>
+    <w:lvl w:ilvl="3" w:tplc="20000001" w:tentative="1">
+      <w:start w:val="1"/>
+      <w:numFmt w:val="bullet"/>
+      <w:lvlText w:val=""/>
+      <w:lvlJc w:val="left"/>
+      <w:pPr>
+        <w:ind w:left="3600" w:hanging="360"/>
+      </w:pPr>
+      <w:rPr>
+        <w:rFonts w:ascii="Symbol" w:hAnsi="Symbol" w:hint="default"/>
+      </w:rPr>
+    </w:lvl>
+    <w:lvl w:ilvl="4" w:tplc="20000003" w:tentative="1">
+      <w:start w:val="1"/>
+      <w:numFmt w:val="bullet"/>
+      <w:lvlText w:val="o"/>
+      <w:lvlJc w:val="left"/>
+      <w:pPr>
+        <w:ind w:left="4320" w:hanging="360"/>
+      </w:pPr>
+      <w:rPr>
+        <w:rFonts w:ascii="Courier New" w:hAnsi="Courier New" w:cs="Courier New" w:hint="default"/>
+      </w:rPr>
+    </w:lvl>
+    <w:lvl w:ilvl="5" w:tplc="20000005" w:tentative="1">
+      <w:start w:val="1"/>
+      <w:numFmt w:val="bullet"/>
+      <w:lvlText w:val=""/>
+      <w:lvlJc w:val="left"/>
+      <w:pPr>
+        <w:ind w:left="5040" w:hanging="360"/>
+      </w:pPr>
+      <w:rPr>
+        <w:rFonts w:ascii="Wingdings" w:hAnsi="Wingdings" w:hint="default"/>
+      </w:rPr>
+    </w:lvl>
+    <w:lvl w:ilvl="6" w:tplc="20000001" w:tentative="1">
+      <w:start w:val="1"/>
+      <w:numFmt w:val="bullet"/>
+      <w:lvlText w:val=""/>
+      <w:lvlJc w:val="left"/>
+      <w:pPr>
+        <w:ind w:left="5760" w:hanging="360"/>
+      </w:pPr>
+      <w:rPr>
+        <w:rFonts w:ascii="Symbol" w:hAnsi="Symbol" w:hint="default"/>
+      </w:rPr>
+    </w:lvl>
+    <w:lvl w:ilvl="7" w:tplc="20000003" w:tentative="1">
+      <w:start w:val="1"/>
+      <w:numFmt w:val="bullet"/>
+      <w:lvlText w:val="o"/>
+      <w:lvlJc w:val="left"/>
+      <w:pPr>
+        <w:ind w:left="6480" w:hanging="360"/>
+      </w:pPr>
+      <w:rPr>
+        <w:rFonts w:ascii="Courier New" w:hAnsi="Courier New" w:cs="Courier New" w:hint="default"/>
+      </w:rPr>
+    </w:lvl>
+    <w:lvl w:ilvl="8" w:tplc="20000005" w:tentative="1">
+      <w:start w:val="1"/>
+      <w:numFmt w:val="bullet"/>
+      <w:lvlText w:val=""/>
+      <w:lvlJc w:val="left"/>
+      <w:pPr>
+        <w:ind w:left="7200" w:hanging="360"/>
+      </w:pPr>
+      <w:rPr>
+        <w:rFonts w:ascii="Wingdings" w:hAnsi="Wingdings" w:hint="default"/>
+      </w:rPr>
+    </w:lvl>
+  </w:abstractNum>
+  <w:abstractNum w:abstractNumId="3" w15:restartNumberingAfterBreak="0">
+    <w:nsid w:val="142C11C7"/>
+    <w:multiLevelType w:val="hybridMultilevel"/>
+    <w:tmpl w:val="89FC20DA"/>
+    <w:lvl w:ilvl="0" w:tplc="2000000F">
+      <w:start w:val="1"/>
+      <w:numFmt w:val="decimal"/>
+      <w:lvlText w:val="%1."/>
+      <w:lvlJc w:val="left"/>
+      <w:pPr>
+        <w:ind w:left="720" w:hanging="360"/>
+      </w:pPr>
+    </w:lvl>
+    <w:lvl w:ilvl="1" w:tplc="20000019" w:tentative="1">
+      <w:start w:val="1"/>
+      <w:numFmt w:val="lowerLetter"/>
+      <w:lvlText w:val="%2."/>
+      <w:lvlJc w:val="left"/>
+      <w:pPr>
+        <w:ind w:left="1440" w:hanging="360"/>
+      </w:pPr>
+    </w:lvl>
+    <w:lvl w:ilvl="2" w:tplc="2000001B" w:tentative="1">
+      <w:start w:val="1"/>
+      <w:numFmt w:val="lowerRoman"/>
+      <w:lvlText w:val="%3."/>
+      <w:lvlJc w:val="right"/>
+      <w:pPr>
+        <w:ind w:left="2160" w:hanging="180"/>
+      </w:pPr>
+    </w:lvl>
+    <w:lvl w:ilvl="3" w:tplc="2000000F" w:tentative="1">
+      <w:start w:val="1"/>
+      <w:numFmt w:val="decimal"/>
+      <w:lvlText w:val="%4."/>
+      <w:lvlJc w:val="left"/>
+      <w:pPr>
+        <w:ind w:left="2880" w:hanging="360"/>
+      </w:pPr>
+    </w:lvl>
+    <w:lvl w:ilvl="4" w:tplc="20000019" w:tentative="1">
+      <w:start w:val="1"/>
+      <w:numFmt w:val="lowerLetter"/>
+      <w:lvlText w:val="%5."/>
+      <w:lvlJc w:val="left"/>
+      <w:pPr>
+        <w:ind w:left="3600" w:hanging="360"/>
+      </w:pPr>
+    </w:lvl>
+    <w:lvl w:ilvl="5" w:tplc="2000001B" w:tentative="1">
+      <w:start w:val="1"/>
+      <w:numFmt w:val="lowerRoman"/>
+      <w:lvlText w:val="%6."/>
+      <w:lvlJc w:val="right"/>
+      <w:pPr>
+        <w:ind w:left="4320" w:hanging="180"/>
+      </w:pPr>
+    </w:lvl>
+    <w:lvl w:ilvl="6" w:tplc="2000000F" w:tentative="1">
+      <w:start w:val="1"/>
+      <w:numFmt w:val="decimal"/>
+      <w:lvlText w:val="%7."/>
+      <w:lvlJc w:val="left"/>
+      <w:pPr>
+        <w:ind w:left="5040" w:hanging="360"/>
+      </w:pPr>
+    </w:lvl>
+    <w:lvl w:ilvl="7" w:tplc="20000019" w:tentative="1">
+      <w:start w:val="1"/>
+      <w:numFmt w:val="lowerLetter"/>
+      <w:lvlText w:val="%8."/>
+      <w:lvlJc w:val="left"/>
+      <w:pPr>
+        <w:ind w:left="5760" w:hanging="360"/>
+      </w:pPr>
+    </w:lvl>
+    <w:lvl w:ilvl="8" w:tplc="2000001B" w:tentative="1">
+      <w:start w:val="1"/>
+      <w:numFmt w:val="lowerRoman"/>
+      <w:lvlText w:val="%9."/>
+      <w:lvlJc w:val="right"/>
+      <w:pPr>
+        <w:ind w:left="6480" w:hanging="180"/>
+      </w:pPr>
+    </w:lvl>
+  </w:abstractNum>
+  <w:abstractNum w:abstractNumId="4" w15:restartNumberingAfterBreak="0">
     <w:nsid w:val="16B84570"/>
     <w:multiLevelType w:val="hybridMultilevel"/>
-    <w:tmpl w:val="B11ACF2C"/>
+    <w:tmpl w:val="BF36ED58"/>
     <w:lvl w:ilvl="0" w:tplc="2000000B">
       <w:start w:val="1"/>
       <w:numFmt w:val="bullet"/>
@@ -3107,7 +6606,120 @@
       </w:rPr>
     </w:lvl>
   </w:abstractNum>
-  <w:abstractNum w:abstractNumId="2" w15:restartNumberingAfterBreak="0">
+  <w:abstractNum w:abstractNumId="5" w15:restartNumberingAfterBreak="0">
+    <w:nsid w:val="21920CA5"/>
+    <w:multiLevelType w:val="hybridMultilevel"/>
+    <w:tmpl w:val="ACE0AAB2"/>
+    <w:lvl w:ilvl="0" w:tplc="20000001">
+      <w:start w:val="1"/>
+      <w:numFmt w:val="bullet"/>
+      <w:lvlText w:val=""/>
+      <w:lvlJc w:val="left"/>
+      <w:pPr>
+        <w:ind w:left="720" w:hanging="360"/>
+      </w:pPr>
+      <w:rPr>
+        <w:rFonts w:ascii="Symbol" w:hAnsi="Symbol" w:hint="default"/>
+      </w:rPr>
+    </w:lvl>
+    <w:lvl w:ilvl="1" w:tplc="20000003" w:tentative="1">
+      <w:start w:val="1"/>
+      <w:numFmt w:val="bullet"/>
+      <w:lvlText w:val="o"/>
+      <w:lvlJc w:val="left"/>
+      <w:pPr>
+        <w:ind w:left="1440" w:hanging="360"/>
+      </w:pPr>
+      <w:rPr>
+        <w:rFonts w:ascii="Courier New" w:hAnsi="Courier New" w:cs="Courier New" w:hint="default"/>
+      </w:rPr>
+    </w:lvl>
+    <w:lvl w:ilvl="2" w:tplc="20000005" w:tentative="1">
+      <w:start w:val="1"/>
+      <w:numFmt w:val="bullet"/>
+      <w:lvlText w:val=""/>
+      <w:lvlJc w:val="left"/>
+      <w:pPr>
+        <w:ind w:left="2160" w:hanging="360"/>
+      </w:pPr>
+      <w:rPr>
+        <w:rFonts w:ascii="Wingdings" w:hAnsi="Wingdings" w:hint="default"/>
+      </w:rPr>
+    </w:lvl>
+    <w:lvl w:ilvl="3" w:tplc="20000001" w:tentative="1">
+      <w:start w:val="1"/>
+      <w:numFmt w:val="bullet"/>
+      <w:lvlText w:val=""/>
+      <w:lvlJc w:val="left"/>
+      <w:pPr>
+        <w:ind w:left="2880" w:hanging="360"/>
+      </w:pPr>
+      <w:rPr>
+        <w:rFonts w:ascii="Symbol" w:hAnsi="Symbol" w:hint="default"/>
+      </w:rPr>
+    </w:lvl>
+    <w:lvl w:ilvl="4" w:tplc="20000003" w:tentative="1">
+      <w:start w:val="1"/>
+      <w:numFmt w:val="bullet"/>
+      <w:lvlText w:val="o"/>
+      <w:lvlJc w:val="left"/>
+      <w:pPr>
+        <w:ind w:left="3600" w:hanging="360"/>
+      </w:pPr>
+      <w:rPr>
+        <w:rFonts w:ascii="Courier New" w:hAnsi="Courier New" w:cs="Courier New" w:hint="default"/>
+      </w:rPr>
+    </w:lvl>
+    <w:lvl w:ilvl="5" w:tplc="20000005" w:tentative="1">
+      <w:start w:val="1"/>
+      <w:numFmt w:val="bullet"/>
+      <w:lvlText w:val=""/>
+      <w:lvlJc w:val="left"/>
+      <w:pPr>
+        <w:ind w:left="4320" w:hanging="360"/>
+      </w:pPr>
+      <w:rPr>
+        <w:rFonts w:ascii="Wingdings" w:hAnsi="Wingdings" w:hint="default"/>
+      </w:rPr>
+    </w:lvl>
+    <w:lvl w:ilvl="6" w:tplc="20000001" w:tentative="1">
+      <w:start w:val="1"/>
+      <w:numFmt w:val="bullet"/>
+      <w:lvlText w:val=""/>
+      <w:lvlJc w:val="left"/>
+      <w:pPr>
+        <w:ind w:left="5040" w:hanging="360"/>
+      </w:pPr>
+      <w:rPr>
+        <w:rFonts w:ascii="Symbol" w:hAnsi="Symbol" w:hint="default"/>
+      </w:rPr>
+    </w:lvl>
+    <w:lvl w:ilvl="7" w:tplc="20000003" w:tentative="1">
+      <w:start w:val="1"/>
+      <w:numFmt w:val="bullet"/>
+      <w:lvlText w:val="o"/>
+      <w:lvlJc w:val="left"/>
+      <w:pPr>
+        <w:ind w:left="5760" w:hanging="360"/>
+      </w:pPr>
+      <w:rPr>
+        <w:rFonts w:ascii="Courier New" w:hAnsi="Courier New" w:cs="Courier New" w:hint="default"/>
+      </w:rPr>
+    </w:lvl>
+    <w:lvl w:ilvl="8" w:tplc="20000005" w:tentative="1">
+      <w:start w:val="1"/>
+      <w:numFmt w:val="bullet"/>
+      <w:lvlText w:val=""/>
+      <w:lvlJc w:val="left"/>
+      <w:pPr>
+        <w:ind w:left="6480" w:hanging="360"/>
+      </w:pPr>
+      <w:rPr>
+        <w:rFonts w:ascii="Wingdings" w:hAnsi="Wingdings" w:hint="default"/>
+      </w:rPr>
+    </w:lvl>
+  </w:abstractNum>
+  <w:abstractNum w:abstractNumId="6" w15:restartNumberingAfterBreak="0">
     <w:nsid w:val="29D21EE3"/>
     <w:multiLevelType w:val="hybridMultilevel"/>
     <w:tmpl w:val="1F22D78E"/>
@@ -3220,7 +6832,120 @@
       </w:rPr>
     </w:lvl>
   </w:abstractNum>
-  <w:abstractNum w:abstractNumId="3" w15:restartNumberingAfterBreak="0">
+  <w:abstractNum w:abstractNumId="7" w15:restartNumberingAfterBreak="0">
+    <w:nsid w:val="30A60EEC"/>
+    <w:multiLevelType w:val="hybridMultilevel"/>
+    <w:tmpl w:val="69E282C0"/>
+    <w:lvl w:ilvl="0" w:tplc="2000000D">
+      <w:start w:val="1"/>
+      <w:numFmt w:val="bullet"/>
+      <w:lvlText w:val=""/>
+      <w:lvlJc w:val="left"/>
+      <w:pPr>
+        <w:ind w:left="1440" w:hanging="360"/>
+      </w:pPr>
+      <w:rPr>
+        <w:rFonts w:ascii="Wingdings" w:hAnsi="Wingdings" w:hint="default"/>
+      </w:rPr>
+    </w:lvl>
+    <w:lvl w:ilvl="1" w:tplc="20000003" w:tentative="1">
+      <w:start w:val="1"/>
+      <w:numFmt w:val="bullet"/>
+      <w:lvlText w:val="o"/>
+      <w:lvlJc w:val="left"/>
+      <w:pPr>
+        <w:ind w:left="2160" w:hanging="360"/>
+      </w:pPr>
+      <w:rPr>
+        <w:rFonts w:ascii="Courier New" w:hAnsi="Courier New" w:cs="Courier New" w:hint="default"/>
+      </w:rPr>
+    </w:lvl>
+    <w:lvl w:ilvl="2" w:tplc="20000005" w:tentative="1">
+      <w:start w:val="1"/>
+      <w:numFmt w:val="bullet"/>
+      <w:lvlText w:val=""/>
+      <w:lvlJc w:val="left"/>
+      <w:pPr>
+        <w:ind w:left="2880" w:hanging="360"/>
+      </w:pPr>
+      <w:rPr>
+        <w:rFonts w:ascii="Wingdings" w:hAnsi="Wingdings" w:hint="default"/>
+      </w:rPr>
+    </w:lvl>
+    <w:lvl w:ilvl="3" w:tplc="20000001" w:tentative="1">
+      <w:start w:val="1"/>
+      <w:numFmt w:val="bullet"/>
+      <w:lvlText w:val=""/>
+      <w:lvlJc w:val="left"/>
+      <w:pPr>
+        <w:ind w:left="3600" w:hanging="360"/>
+      </w:pPr>
+      <w:rPr>
+        <w:rFonts w:ascii="Symbol" w:hAnsi="Symbol" w:hint="default"/>
+      </w:rPr>
+    </w:lvl>
+    <w:lvl w:ilvl="4" w:tplc="20000003" w:tentative="1">
+      <w:start w:val="1"/>
+      <w:numFmt w:val="bullet"/>
+      <w:lvlText w:val="o"/>
+      <w:lvlJc w:val="left"/>
+      <w:pPr>
+        <w:ind w:left="4320" w:hanging="360"/>
+      </w:pPr>
+      <w:rPr>
+        <w:rFonts w:ascii="Courier New" w:hAnsi="Courier New" w:cs="Courier New" w:hint="default"/>
+      </w:rPr>
+    </w:lvl>
+    <w:lvl w:ilvl="5" w:tplc="20000005" w:tentative="1">
+      <w:start w:val="1"/>
+      <w:numFmt w:val="bullet"/>
+      <w:lvlText w:val=""/>
+      <w:lvlJc w:val="left"/>
+      <w:pPr>
+        <w:ind w:left="5040" w:hanging="360"/>
+      </w:pPr>
+      <w:rPr>
+        <w:rFonts w:ascii="Wingdings" w:hAnsi="Wingdings" w:hint="default"/>
+      </w:rPr>
+    </w:lvl>
+    <w:lvl w:ilvl="6" w:tplc="20000001" w:tentative="1">
+      <w:start w:val="1"/>
+      <w:numFmt w:val="bullet"/>
+      <w:lvlText w:val=""/>
+      <w:lvlJc w:val="left"/>
+      <w:pPr>
+        <w:ind w:left="5760" w:hanging="360"/>
+      </w:pPr>
+      <w:rPr>
+        <w:rFonts w:ascii="Symbol" w:hAnsi="Symbol" w:hint="default"/>
+      </w:rPr>
+    </w:lvl>
+    <w:lvl w:ilvl="7" w:tplc="20000003" w:tentative="1">
+      <w:start w:val="1"/>
+      <w:numFmt w:val="bullet"/>
+      <w:lvlText w:val="o"/>
+      <w:lvlJc w:val="left"/>
+      <w:pPr>
+        <w:ind w:left="6480" w:hanging="360"/>
+      </w:pPr>
+      <w:rPr>
+        <w:rFonts w:ascii="Courier New" w:hAnsi="Courier New" w:cs="Courier New" w:hint="default"/>
+      </w:rPr>
+    </w:lvl>
+    <w:lvl w:ilvl="8" w:tplc="20000005" w:tentative="1">
+      <w:start w:val="1"/>
+      <w:numFmt w:val="bullet"/>
+      <w:lvlText w:val=""/>
+      <w:lvlJc w:val="left"/>
+      <w:pPr>
+        <w:ind w:left="7200" w:hanging="360"/>
+      </w:pPr>
+      <w:rPr>
+        <w:rFonts w:ascii="Wingdings" w:hAnsi="Wingdings" w:hint="default"/>
+      </w:rPr>
+    </w:lvl>
+  </w:abstractNum>
+  <w:abstractNum w:abstractNumId="8" w15:restartNumberingAfterBreak="0">
     <w:nsid w:val="3CC351AB"/>
     <w:multiLevelType w:val="hybridMultilevel"/>
     <w:tmpl w:val="B26A1CA0"/>
@@ -3333,7 +7058,7 @@
       </w:rPr>
     </w:lvl>
   </w:abstractNum>
-  <w:abstractNum w:abstractNumId="4" w15:restartNumberingAfterBreak="0">
+  <w:abstractNum w:abstractNumId="9" w15:restartNumberingAfterBreak="0">
     <w:nsid w:val="40681BCB"/>
     <w:multiLevelType w:val="multilevel"/>
     <w:tmpl w:val="039A751C"/>
@@ -3482,7 +7207,7 @@
       </w:rPr>
     </w:lvl>
   </w:abstractNum>
-  <w:abstractNum w:abstractNumId="5" w15:restartNumberingAfterBreak="0">
+  <w:abstractNum w:abstractNumId="10" w15:restartNumberingAfterBreak="0">
     <w:nsid w:val="45657566"/>
     <w:multiLevelType w:val="multilevel"/>
     <w:tmpl w:val="4B8003DC"/>
@@ -3631,7 +7356,7 @@
       </w:rPr>
     </w:lvl>
   </w:abstractNum>
-  <w:abstractNum w:abstractNumId="6" w15:restartNumberingAfterBreak="0">
+  <w:abstractNum w:abstractNumId="11" w15:restartNumberingAfterBreak="0">
     <w:nsid w:val="4A3C205A"/>
     <w:multiLevelType w:val="hybridMultilevel"/>
     <w:tmpl w:val="D436AACE"/>
@@ -3744,7 +7469,7 @@
       </w:rPr>
     </w:lvl>
   </w:abstractNum>
-  <w:abstractNum w:abstractNumId="7" w15:restartNumberingAfterBreak="0">
+  <w:abstractNum w:abstractNumId="12" w15:restartNumberingAfterBreak="0">
     <w:nsid w:val="4B8C6C49"/>
     <w:multiLevelType w:val="multilevel"/>
     <w:tmpl w:val="04A80FC6"/>
@@ -3893,7 +7618,120 @@
       </w:rPr>
     </w:lvl>
   </w:abstractNum>
-  <w:abstractNum w:abstractNumId="8" w15:restartNumberingAfterBreak="0">
+  <w:abstractNum w:abstractNumId="13" w15:restartNumberingAfterBreak="0">
+    <w:nsid w:val="57BA456C"/>
+    <w:multiLevelType w:val="hybridMultilevel"/>
+    <w:tmpl w:val="FF3C47F0"/>
+    <w:lvl w:ilvl="0" w:tplc="20000003">
+      <w:start w:val="1"/>
+      <w:numFmt w:val="bullet"/>
+      <w:lvlText w:val="o"/>
+      <w:lvlJc w:val="left"/>
+      <w:pPr>
+        <w:ind w:left="2160" w:hanging="360"/>
+      </w:pPr>
+      <w:rPr>
+        <w:rFonts w:ascii="Courier New" w:hAnsi="Courier New" w:cs="Courier New" w:hint="default"/>
+      </w:rPr>
+    </w:lvl>
+    <w:lvl w:ilvl="1" w:tplc="20000003" w:tentative="1">
+      <w:start w:val="1"/>
+      <w:numFmt w:val="bullet"/>
+      <w:lvlText w:val="o"/>
+      <w:lvlJc w:val="left"/>
+      <w:pPr>
+        <w:ind w:left="2880" w:hanging="360"/>
+      </w:pPr>
+      <w:rPr>
+        <w:rFonts w:ascii="Courier New" w:hAnsi="Courier New" w:cs="Courier New" w:hint="default"/>
+      </w:rPr>
+    </w:lvl>
+    <w:lvl w:ilvl="2" w:tplc="20000005" w:tentative="1">
+      <w:start w:val="1"/>
+      <w:numFmt w:val="bullet"/>
+      <w:lvlText w:val=""/>
+      <w:lvlJc w:val="left"/>
+      <w:pPr>
+        <w:ind w:left="3600" w:hanging="360"/>
+      </w:pPr>
+      <w:rPr>
+        <w:rFonts w:ascii="Wingdings" w:hAnsi="Wingdings" w:hint="default"/>
+      </w:rPr>
+    </w:lvl>
+    <w:lvl w:ilvl="3" w:tplc="20000001" w:tentative="1">
+      <w:start w:val="1"/>
+      <w:numFmt w:val="bullet"/>
+      <w:lvlText w:val=""/>
+      <w:lvlJc w:val="left"/>
+      <w:pPr>
+        <w:ind w:left="4320" w:hanging="360"/>
+      </w:pPr>
+      <w:rPr>
+        <w:rFonts w:ascii="Symbol" w:hAnsi="Symbol" w:hint="default"/>
+      </w:rPr>
+    </w:lvl>
+    <w:lvl w:ilvl="4" w:tplc="20000003" w:tentative="1">
+      <w:start w:val="1"/>
+      <w:numFmt w:val="bullet"/>
+      <w:lvlText w:val="o"/>
+      <w:lvlJc w:val="left"/>
+      <w:pPr>
+        <w:ind w:left="5040" w:hanging="360"/>
+      </w:pPr>
+      <w:rPr>
+        <w:rFonts w:ascii="Courier New" w:hAnsi="Courier New" w:cs="Courier New" w:hint="default"/>
+      </w:rPr>
+    </w:lvl>
+    <w:lvl w:ilvl="5" w:tplc="20000005" w:tentative="1">
+      <w:start w:val="1"/>
+      <w:numFmt w:val="bullet"/>
+      <w:lvlText w:val=""/>
+      <w:lvlJc w:val="left"/>
+      <w:pPr>
+        <w:ind w:left="5760" w:hanging="360"/>
+      </w:pPr>
+      <w:rPr>
+        <w:rFonts w:ascii="Wingdings" w:hAnsi="Wingdings" w:hint="default"/>
+      </w:rPr>
+    </w:lvl>
+    <w:lvl w:ilvl="6" w:tplc="20000001" w:tentative="1">
+      <w:start w:val="1"/>
+      <w:numFmt w:val="bullet"/>
+      <w:lvlText w:val=""/>
+      <w:lvlJc w:val="left"/>
+      <w:pPr>
+        <w:ind w:left="6480" w:hanging="360"/>
+      </w:pPr>
+      <w:rPr>
+        <w:rFonts w:ascii="Symbol" w:hAnsi="Symbol" w:hint="default"/>
+      </w:rPr>
+    </w:lvl>
+    <w:lvl w:ilvl="7" w:tplc="20000003" w:tentative="1">
+      <w:start w:val="1"/>
+      <w:numFmt w:val="bullet"/>
+      <w:lvlText w:val="o"/>
+      <w:lvlJc w:val="left"/>
+      <w:pPr>
+        <w:ind w:left="7200" w:hanging="360"/>
+      </w:pPr>
+      <w:rPr>
+        <w:rFonts w:ascii="Courier New" w:hAnsi="Courier New" w:cs="Courier New" w:hint="default"/>
+      </w:rPr>
+    </w:lvl>
+    <w:lvl w:ilvl="8" w:tplc="20000005" w:tentative="1">
+      <w:start w:val="1"/>
+      <w:numFmt w:val="bullet"/>
+      <w:lvlText w:val=""/>
+      <w:lvlJc w:val="left"/>
+      <w:pPr>
+        <w:ind w:left="7920" w:hanging="360"/>
+      </w:pPr>
+      <w:rPr>
+        <w:rFonts w:ascii="Wingdings" w:hAnsi="Wingdings" w:hint="default"/>
+      </w:rPr>
+    </w:lvl>
+  </w:abstractNum>
+  <w:abstractNum w:abstractNumId="14" w15:restartNumberingAfterBreak="0">
     <w:nsid w:val="59AF609B"/>
     <w:multiLevelType w:val="multilevel"/>
     <w:tmpl w:val="D5E42708"/>
@@ -4042,7 +7880,7 @@
       </w:rPr>
     </w:lvl>
   </w:abstractNum>
-  <w:abstractNum w:abstractNumId="9" w15:restartNumberingAfterBreak="0">
+  <w:abstractNum w:abstractNumId="15" w15:restartNumberingAfterBreak="0">
     <w:nsid w:val="59CB7BBF"/>
     <w:multiLevelType w:val="multilevel"/>
     <w:tmpl w:val="47584A2A"/>
@@ -4191,7 +8029,7 @@
       </w:rPr>
     </w:lvl>
   </w:abstractNum>
-  <w:abstractNum w:abstractNumId="10" w15:restartNumberingAfterBreak="0">
+  <w:abstractNum w:abstractNumId="16" w15:restartNumberingAfterBreak="0">
     <w:nsid w:val="5B92455C"/>
     <w:multiLevelType w:val="hybridMultilevel"/>
     <w:tmpl w:val="50CABD52"/>
@@ -4304,7 +8142,233 @@
       </w:rPr>
     </w:lvl>
   </w:abstractNum>
-  <w:abstractNum w:abstractNumId="11" w15:restartNumberingAfterBreak="0">
+  <w:abstractNum w:abstractNumId="17" w15:restartNumberingAfterBreak="0">
+    <w:nsid w:val="5E0C42B0"/>
+    <w:multiLevelType w:val="hybridMultilevel"/>
+    <w:tmpl w:val="19C03C0A"/>
+    <w:lvl w:ilvl="0" w:tplc="20000003">
+      <w:start w:val="1"/>
+      <w:numFmt w:val="bullet"/>
+      <w:lvlText w:val="o"/>
+      <w:lvlJc w:val="left"/>
+      <w:pPr>
+        <w:ind w:left="2160" w:hanging="360"/>
+      </w:pPr>
+      <w:rPr>
+        <w:rFonts w:ascii="Courier New" w:hAnsi="Courier New" w:cs="Courier New" w:hint="default"/>
+      </w:rPr>
+    </w:lvl>
+    <w:lvl w:ilvl="1" w:tplc="20000003" w:tentative="1">
+      <w:start w:val="1"/>
+      <w:numFmt w:val="bullet"/>
+      <w:lvlText w:val="o"/>
+      <w:lvlJc w:val="left"/>
+      <w:pPr>
+        <w:ind w:left="2880" w:hanging="360"/>
+      </w:pPr>
+      <w:rPr>
+        <w:rFonts w:ascii="Courier New" w:hAnsi="Courier New" w:cs="Courier New" w:hint="default"/>
+      </w:rPr>
+    </w:lvl>
+    <w:lvl w:ilvl="2" w:tplc="20000005" w:tentative="1">
+      <w:start w:val="1"/>
+      <w:numFmt w:val="bullet"/>
+      <w:lvlText w:val=""/>
+      <w:lvlJc w:val="left"/>
+      <w:pPr>
+        <w:ind w:left="3600" w:hanging="360"/>
+      </w:pPr>
+      <w:rPr>
+        <w:rFonts w:ascii="Wingdings" w:hAnsi="Wingdings" w:hint="default"/>
+      </w:rPr>
+    </w:lvl>
+    <w:lvl w:ilvl="3" w:tplc="20000001" w:tentative="1">
+      <w:start w:val="1"/>
+      <w:numFmt w:val="bullet"/>
+      <w:lvlText w:val=""/>
+      <w:lvlJc w:val="left"/>
+      <w:pPr>
+        <w:ind w:left="4320" w:hanging="360"/>
+      </w:pPr>
+      <w:rPr>
+        <w:rFonts w:ascii="Symbol" w:hAnsi="Symbol" w:hint="default"/>
+      </w:rPr>
+    </w:lvl>
+    <w:lvl w:ilvl="4" w:tplc="20000003" w:tentative="1">
+      <w:start w:val="1"/>
+      <w:numFmt w:val="bullet"/>
+      <w:lvlText w:val="o"/>
+      <w:lvlJc w:val="left"/>
+      <w:pPr>
+        <w:ind w:left="5040" w:hanging="360"/>
+      </w:pPr>
+      <w:rPr>
+        <w:rFonts w:ascii="Courier New" w:hAnsi="Courier New" w:cs="Courier New" w:hint="default"/>
+      </w:rPr>
+    </w:lvl>
+    <w:lvl w:ilvl="5" w:tplc="20000005" w:tentative="1">
+      <w:start w:val="1"/>
+      <w:numFmt w:val="bullet"/>
+      <w:lvlText w:val=""/>
+      <w:lvlJc w:val="left"/>
+      <w:pPr>
+        <w:ind w:left="5760" w:hanging="360"/>
+      </w:pPr>
+      <w:rPr>
+        <w:rFonts w:ascii="Wingdings" w:hAnsi="Wingdings" w:hint="default"/>
+      </w:rPr>
+    </w:lvl>
+    <w:lvl w:ilvl="6" w:tplc="20000001" w:tentative="1">
+      <w:start w:val="1"/>
+      <w:numFmt w:val="bullet"/>
+      <w:lvlText w:val=""/>
+      <w:lvlJc w:val="left"/>
+      <w:pPr>
+        <w:ind w:left="6480" w:hanging="360"/>
+      </w:pPr>
+      <w:rPr>
+        <w:rFonts w:ascii="Symbol" w:hAnsi="Symbol" w:hint="default"/>
+      </w:rPr>
+    </w:lvl>
+    <w:lvl w:ilvl="7" w:tplc="20000003" w:tentative="1">
+      <w:start w:val="1"/>
+      <w:numFmt w:val="bullet"/>
+      <w:lvlText w:val="o"/>
+      <w:lvlJc w:val="left"/>
+      <w:pPr>
+        <w:ind w:left="7200" w:hanging="360"/>
+      </w:pPr>
+      <w:rPr>
+        <w:rFonts w:ascii="Courier New" w:hAnsi="Courier New" w:cs="Courier New" w:hint="default"/>
+      </w:rPr>
+    </w:lvl>
+    <w:lvl w:ilvl="8" w:tplc="20000005" w:tentative="1">
+      <w:start w:val="1"/>
+      <w:numFmt w:val="bullet"/>
+      <w:lvlText w:val=""/>
+      <w:lvlJc w:val="left"/>
+      <w:pPr>
+        <w:ind w:left="7920" w:hanging="360"/>
+      </w:pPr>
+      <w:rPr>
+        <w:rFonts w:ascii="Wingdings" w:hAnsi="Wingdings" w:hint="default"/>
+      </w:rPr>
+    </w:lvl>
+  </w:abstractNum>
+  <w:abstractNum w:abstractNumId="18" w15:restartNumberingAfterBreak="0">
+    <w:nsid w:val="628B4D09"/>
+    <w:multiLevelType w:val="hybridMultilevel"/>
+    <w:tmpl w:val="54887C5A"/>
+    <w:lvl w:ilvl="0" w:tplc="20000005">
+      <w:start w:val="1"/>
+      <w:numFmt w:val="bullet"/>
+      <w:lvlText w:val=""/>
+      <w:lvlJc w:val="left"/>
+      <w:pPr>
+        <w:ind w:left="720" w:hanging="360"/>
+      </w:pPr>
+      <w:rPr>
+        <w:rFonts w:ascii="Wingdings" w:hAnsi="Wingdings" w:hint="default"/>
+      </w:rPr>
+    </w:lvl>
+    <w:lvl w:ilvl="1" w:tplc="20000003" w:tentative="1">
+      <w:start w:val="1"/>
+      <w:numFmt w:val="bullet"/>
+      <w:lvlText w:val="o"/>
+      <w:lvlJc w:val="left"/>
+      <w:pPr>
+        <w:ind w:left="1440" w:hanging="360"/>
+      </w:pPr>
+      <w:rPr>
+        <w:rFonts w:ascii="Courier New" w:hAnsi="Courier New" w:cs="Courier New" w:hint="default"/>
+      </w:rPr>
+    </w:lvl>
+    <w:lvl w:ilvl="2" w:tplc="20000005" w:tentative="1">
+      <w:start w:val="1"/>
+      <w:numFmt w:val="bullet"/>
+      <w:lvlText w:val=""/>
+      <w:lvlJc w:val="left"/>
+      <w:pPr>
+        <w:ind w:left="2160" w:hanging="360"/>
+      </w:pPr>
+      <w:rPr>
+        <w:rFonts w:ascii="Wingdings" w:hAnsi="Wingdings" w:hint="default"/>
+      </w:rPr>
+    </w:lvl>
+    <w:lvl w:ilvl="3" w:tplc="20000001" w:tentative="1">
+      <w:start w:val="1"/>
+      <w:numFmt w:val="bullet"/>
+      <w:lvlText w:val=""/>
+      <w:lvlJc w:val="left"/>
+      <w:pPr>
+        <w:ind w:left="2880" w:hanging="360"/>
+      </w:pPr>
+      <w:rPr>
+        <w:rFonts w:ascii="Symbol" w:hAnsi="Symbol" w:hint="default"/>
+      </w:rPr>
+    </w:lvl>
+    <w:lvl w:ilvl="4" w:tplc="20000003" w:tentative="1">
+      <w:start w:val="1"/>
+      <w:numFmt w:val="bullet"/>
+      <w:lvlText w:val="o"/>
+      <w:lvlJc w:val="left"/>
+      <w:pPr>
+        <w:ind w:left="3600" w:hanging="360"/>
+      </w:pPr>
+      <w:rPr>
+        <w:rFonts w:ascii="Courier New" w:hAnsi="Courier New" w:cs="Courier New" w:hint="default"/>
+      </w:rPr>
+    </w:lvl>
+    <w:lvl w:ilvl="5" w:tplc="20000005" w:tentative="1">
+      <w:start w:val="1"/>
+      <w:numFmt w:val="bullet"/>
+      <w:lvlText w:val=""/>
+      <w:lvlJc w:val="left"/>
+      <w:pPr>
+        <w:ind w:left="4320" w:hanging="360"/>
+      </w:pPr>
+      <w:rPr>
+        <w:rFonts w:ascii="Wingdings" w:hAnsi="Wingdings" w:hint="default"/>
+      </w:rPr>
+    </w:lvl>
+    <w:lvl w:ilvl="6" w:tplc="20000001" w:tentative="1">
+      <w:start w:val="1"/>
+      <w:numFmt w:val="bullet"/>
+      <w:lvlText w:val=""/>
+      <w:lvlJc w:val="left"/>
+      <w:pPr>
+        <w:ind w:left="5040" w:hanging="360"/>
+      </w:pPr>
+      <w:rPr>
+        <w:rFonts w:ascii="Symbol" w:hAnsi="Symbol" w:hint="default"/>
+      </w:rPr>
+    </w:lvl>
+    <w:lvl w:ilvl="7" w:tplc="20000003" w:tentative="1">
+      <w:start w:val="1"/>
+      <w:numFmt w:val="bullet"/>
+      <w:lvlText w:val="o"/>
+      <w:lvlJc w:val="left"/>
+      <w:pPr>
+        <w:ind w:left="5760" w:hanging="360"/>
+      </w:pPr>
+      <w:rPr>
+        <w:rFonts w:ascii="Courier New" w:hAnsi="Courier New" w:cs="Courier New" w:hint="default"/>
+      </w:rPr>
+    </w:lvl>
+    <w:lvl w:ilvl="8" w:tplc="20000005" w:tentative="1">
+      <w:start w:val="1"/>
+      <w:numFmt w:val="bullet"/>
+      <w:lvlText w:val=""/>
+      <w:lvlJc w:val="left"/>
+      <w:pPr>
+        <w:ind w:left="6480" w:hanging="360"/>
+      </w:pPr>
+      <w:rPr>
+        <w:rFonts w:ascii="Wingdings" w:hAnsi="Wingdings" w:hint="default"/>
+      </w:rPr>
+    </w:lvl>
+  </w:abstractNum>
+  <w:abstractNum w:abstractNumId="19" w15:restartNumberingAfterBreak="0">
     <w:nsid w:val="638C33C0"/>
     <w:multiLevelType w:val="multilevel"/>
     <w:tmpl w:val="387A2786"/>
@@ -4449,7 +8513,7 @@
       </w:rPr>
     </w:lvl>
   </w:abstractNum>
-  <w:abstractNum w:abstractNumId="12" w15:restartNumberingAfterBreak="0">
+  <w:abstractNum w:abstractNumId="20" w15:restartNumberingAfterBreak="0">
     <w:nsid w:val="7B3159E4"/>
     <w:multiLevelType w:val="hybridMultilevel"/>
     <w:tmpl w:val="823EF536"/>
@@ -4562,7 +8626,120 @@
       </w:rPr>
     </w:lvl>
   </w:abstractNum>
-  <w:abstractNum w:abstractNumId="13" w15:restartNumberingAfterBreak="0">
+  <w:abstractNum w:abstractNumId="21" w15:restartNumberingAfterBreak="0">
+    <w:nsid w:val="7C272ED3"/>
+    <w:multiLevelType w:val="hybridMultilevel"/>
+    <w:tmpl w:val="194E038E"/>
+    <w:lvl w:ilvl="0" w:tplc="20000003">
+      <w:start w:val="1"/>
+      <w:numFmt w:val="bullet"/>
+      <w:lvlText w:val="o"/>
+      <w:lvlJc w:val="left"/>
+      <w:pPr>
+        <w:ind w:left="2160" w:hanging="360"/>
+      </w:pPr>
+      <w:rPr>
+        <w:rFonts w:ascii="Courier New" w:hAnsi="Courier New" w:cs="Courier New" w:hint="default"/>
+      </w:rPr>
+    </w:lvl>
+    <w:lvl w:ilvl="1" w:tplc="20000003" w:tentative="1">
+      <w:start w:val="1"/>
+      <w:numFmt w:val="bullet"/>
+      <w:lvlText w:val="o"/>
+      <w:lvlJc w:val="left"/>
+      <w:pPr>
+        <w:ind w:left="2880" w:hanging="360"/>
+      </w:pPr>
+      <w:rPr>
+        <w:rFonts w:ascii="Courier New" w:hAnsi="Courier New" w:cs="Courier New" w:hint="default"/>
+      </w:rPr>
+    </w:lvl>
+    <w:lvl w:ilvl="2" w:tplc="20000005" w:tentative="1">
+      <w:start w:val="1"/>
+      <w:numFmt w:val="bullet"/>
+      <w:lvlText w:val=""/>
+      <w:lvlJc w:val="left"/>
+      <w:pPr>
+        <w:ind w:left="3600" w:hanging="360"/>
+      </w:pPr>
+      <w:rPr>
+        <w:rFonts w:ascii="Wingdings" w:hAnsi="Wingdings" w:hint="default"/>
+      </w:rPr>
+    </w:lvl>
+    <w:lvl w:ilvl="3" w:tplc="20000001" w:tentative="1">
+      <w:start w:val="1"/>
+      <w:numFmt w:val="bullet"/>
+      <w:lvlText w:val=""/>
+      <w:lvlJc w:val="left"/>
+      <w:pPr>
+        <w:ind w:left="4320" w:hanging="360"/>
+      </w:pPr>
+      <w:rPr>
+        <w:rFonts w:ascii="Symbol" w:hAnsi="Symbol" w:hint="default"/>
+      </w:rPr>
+    </w:lvl>
+    <w:lvl w:ilvl="4" w:tplc="20000003" w:tentative="1">
+      <w:start w:val="1"/>
+      <w:numFmt w:val="bullet"/>
+      <w:lvlText w:val="o"/>
+      <w:lvlJc w:val="left"/>
+      <w:pPr>
+        <w:ind w:left="5040" w:hanging="360"/>
+      </w:pPr>
+      <w:rPr>
+        <w:rFonts w:ascii="Courier New" w:hAnsi="Courier New" w:cs="Courier New" w:hint="default"/>
+      </w:rPr>
+    </w:lvl>
+    <w:lvl w:ilvl="5" w:tplc="20000005" w:tentative="1">
+      <w:start w:val="1"/>
+      <w:numFmt w:val="bullet"/>
+      <w:lvlText w:val=""/>
+      <w:lvlJc w:val="left"/>
+      <w:pPr>
+        <w:ind w:left="5760" w:hanging="360"/>
+      </w:pPr>
+      <w:rPr>
+        <w:rFonts w:ascii="Wingdings" w:hAnsi="Wingdings" w:hint="default"/>
+      </w:rPr>
+    </w:lvl>
+    <w:lvl w:ilvl="6" w:tplc="20000001" w:tentative="1">
+      <w:start w:val="1"/>
+      <w:numFmt w:val="bullet"/>
+      <w:lvlText w:val=""/>
+      <w:lvlJc w:val="left"/>
+      <w:pPr>
+        <w:ind w:left="6480" w:hanging="360"/>
+      </w:pPr>
+      <w:rPr>
+        <w:rFonts w:ascii="Symbol" w:hAnsi="Symbol" w:hint="default"/>
+      </w:rPr>
+    </w:lvl>
+    <w:lvl w:ilvl="7" w:tplc="20000003" w:tentative="1">
+      <w:start w:val="1"/>
+      <w:numFmt w:val="bullet"/>
+      <w:lvlText w:val="o"/>
+      <w:lvlJc w:val="left"/>
+      <w:pPr>
+        <w:ind w:left="7200" w:hanging="360"/>
+      </w:pPr>
+      <w:rPr>
+        <w:rFonts w:ascii="Courier New" w:hAnsi="Courier New" w:cs="Courier New" w:hint="default"/>
+      </w:rPr>
+    </w:lvl>
+    <w:lvl w:ilvl="8" w:tplc="20000005" w:tentative="1">
+      <w:start w:val="1"/>
+      <w:numFmt w:val="bullet"/>
+      <w:lvlText w:val=""/>
+      <w:lvlJc w:val="left"/>
+      <w:pPr>
+        <w:ind w:left="7920" w:hanging="360"/>
+      </w:pPr>
+      <w:rPr>
+        <w:rFonts w:ascii="Wingdings" w:hAnsi="Wingdings" w:hint="default"/>
+      </w:rPr>
+    </w:lvl>
+  </w:abstractNum>
+  <w:abstractNum w:abstractNumId="22" w15:restartNumberingAfterBreak="0">
     <w:nsid w:val="7FDB4993"/>
     <w:multiLevelType w:val="hybridMultilevel"/>
     <w:tmpl w:val="856853EA"/>
@@ -4676,46 +8853,73 @@
     </w:lvl>
   </w:abstractNum>
   <w:num w:numId="1" w16cid:durableId="1408727042">
-    <w:abstractNumId w:val="8"/>
+    <w:abstractNumId w:val="14"/>
   </w:num>
   <w:num w:numId="2" w16cid:durableId="950016129">
-    <w:abstractNumId w:val="5"/>
+    <w:abstractNumId w:val="10"/>
   </w:num>
   <w:num w:numId="3" w16cid:durableId="821041550">
-    <w:abstractNumId w:val="7"/>
+    <w:abstractNumId w:val="12"/>
   </w:num>
   <w:num w:numId="4" w16cid:durableId="1610506919">
     <w:abstractNumId w:val="0"/>
   </w:num>
   <w:num w:numId="5" w16cid:durableId="1327322962">
+    <w:abstractNumId w:val="19"/>
+  </w:num>
+  <w:num w:numId="6" w16cid:durableId="569581652">
+    <w:abstractNumId w:val="22"/>
+  </w:num>
+  <w:num w:numId="7" w16cid:durableId="1338732032">
+    <w:abstractNumId w:val="15"/>
+  </w:num>
+  <w:num w:numId="8" w16cid:durableId="1951742243">
+    <w:abstractNumId w:val="8"/>
+  </w:num>
+  <w:num w:numId="9" w16cid:durableId="314114092">
     <w:abstractNumId w:val="11"/>
   </w:num>
-  <w:num w:numId="6" w16cid:durableId="569581652">
+  <w:num w:numId="10" w16cid:durableId="500698414">
+    <w:abstractNumId w:val="9"/>
+  </w:num>
+  <w:num w:numId="11" w16cid:durableId="486171117">
+    <w:abstractNumId w:val="4"/>
+  </w:num>
+  <w:num w:numId="12" w16cid:durableId="1127550437">
+    <w:abstractNumId w:val="6"/>
+  </w:num>
+  <w:num w:numId="13" w16cid:durableId="1024284773">
+    <w:abstractNumId w:val="16"/>
+  </w:num>
+  <w:num w:numId="14" w16cid:durableId="1335954435">
+    <w:abstractNumId w:val="20"/>
+  </w:num>
+  <w:num w:numId="15" w16cid:durableId="1474635922">
+    <w:abstractNumId w:val="3"/>
+  </w:num>
+  <w:num w:numId="16" w16cid:durableId="1786652748">
+    <w:abstractNumId w:val="5"/>
+  </w:num>
+  <w:num w:numId="17" w16cid:durableId="70592109">
     <w:abstractNumId w:val="13"/>
   </w:num>
-  <w:num w:numId="7" w16cid:durableId="1338732032">
-    <w:abstractNumId w:val="9"/>
+  <w:num w:numId="18" w16cid:durableId="1085151362">
+    <w:abstractNumId w:val="17"/>
   </w:num>
-  <w:num w:numId="8" w16cid:durableId="1951742243">
-    <w:abstractNumId w:val="3"/>
+  <w:num w:numId="19" w16cid:durableId="938490986">
+    <w:abstractNumId w:val="21"/>
   </w:num>
-  <w:num w:numId="9" w16cid:durableId="314114092">
-    <w:abstractNumId w:val="6"/>
-  </w:num>
-  <w:num w:numId="10" w16cid:durableId="500698414">
-    <w:abstractNumId w:val="4"/>
-  </w:num>
-  <w:num w:numId="11" w16cid:durableId="486171117">
+  <w:num w:numId="20" w16cid:durableId="1249845843">
     <w:abstractNumId w:val="1"/>
   </w:num>
-  <w:num w:numId="12" w16cid:durableId="1127550437">
+  <w:num w:numId="21" w16cid:durableId="1510218039">
     <w:abstractNumId w:val="2"/>
   </w:num>
-  <w:num w:numId="13" w16cid:durableId="1024284773">
-    <w:abstractNumId w:val="10"/>
+  <w:num w:numId="22" w16cid:durableId="1890603359">
+    <w:abstractNumId w:val="18"/>
   </w:num>
-  <w:num w:numId="14" w16cid:durableId="1335954435">
-    <w:abstractNumId w:val="12"/>
+  <w:num w:numId="23" w16cid:durableId="1549148726">
+    <w:abstractNumId w:val="7"/>
   </w:num>
 </w:numbering>
 </file>
@@ -5121,6 +9325,27 @@
     <w:name w:val="Normal"/>
     <w:qFormat/>
   </w:style>
+  <w:style w:type="paragraph" w:styleId="Heading1">
+    <w:name w:val="heading 1"/>
+    <w:basedOn w:val="Normal"/>
+    <w:next w:val="Normal"/>
+    <w:link w:val="Heading1Char"/>
+    <w:uiPriority w:val="9"/>
+    <w:qFormat/>
+    <w:rsid w:val="004A3517"/>
+    <w:pPr>
+      <w:keepNext/>
+      <w:keepLines/>
+      <w:spacing w:before="240" w:after="0"/>
+      <w:outlineLvl w:val="0"/>
+    </w:pPr>
+    <w:rPr>
+      <w:rFonts w:asciiTheme="majorHAnsi" w:eastAsiaTheme="majorEastAsia" w:hAnsiTheme="majorHAnsi" w:cstheme="majorBidi"/>
+      <w:color w:val="2F5496" w:themeColor="accent1" w:themeShade="BF"/>
+      <w:sz w:val="32"/>
+      <w:szCs w:val="32"/>
+    </w:rPr>
+  </w:style>
   <w:style w:type="paragraph" w:styleId="Heading3">
     <w:name w:val="heading 3"/>
     <w:basedOn w:val="Normal"/>
@@ -5218,6 +9443,136 @@
       <w:color w:val="605E5C"/>
       <w:shd w:val="clear" w:color="auto" w:fill="E1DFDD"/>
     </w:rPr>
+  </w:style>
+  <w:style w:type="character" w:customStyle="1" w:styleId="Heading1Char">
+    <w:name w:val="Heading 1 Char"/>
+    <w:basedOn w:val="DefaultParagraphFont"/>
+    <w:link w:val="Heading1"/>
+    <w:uiPriority w:val="9"/>
+    <w:rsid w:val="004A3517"/>
+    <w:rPr>
+      <w:rFonts w:asciiTheme="majorHAnsi" w:eastAsiaTheme="majorEastAsia" w:hAnsiTheme="majorHAnsi" w:cstheme="majorBidi"/>
+      <w:color w:val="2F5496" w:themeColor="accent1" w:themeShade="BF"/>
+      <w:sz w:val="32"/>
+      <w:szCs w:val="32"/>
+    </w:rPr>
+  </w:style>
+  <w:style w:type="paragraph" w:styleId="TOCHeading">
+    <w:name w:val="TOC Heading"/>
+    <w:basedOn w:val="Heading1"/>
+    <w:next w:val="Normal"/>
+    <w:uiPriority w:val="39"/>
+    <w:unhideWhenUsed/>
+    <w:qFormat/>
+    <w:rsid w:val="004A3517"/>
+    <w:pPr>
+      <w:outlineLvl w:val="9"/>
+    </w:pPr>
+    <w:rPr>
+      <w:kern w:val="0"/>
+      <w:lang w:val="en-US"/>
+      <w14:ligatures w14:val="none"/>
+    </w:rPr>
+  </w:style>
+  <w:style w:type="paragraph" w:styleId="TOC2">
+    <w:name w:val="toc 2"/>
+    <w:basedOn w:val="Normal"/>
+    <w:next w:val="Normal"/>
+    <w:autoRedefine/>
+    <w:uiPriority w:val="39"/>
+    <w:unhideWhenUsed/>
+    <w:rsid w:val="004A3517"/>
+    <w:pPr>
+      <w:spacing w:after="100"/>
+      <w:ind w:left="220"/>
+    </w:pPr>
+    <w:rPr>
+      <w:rFonts w:eastAsiaTheme="minorEastAsia" w:cs="Times New Roman"/>
+      <w:kern w:val="0"/>
+      <w:lang w:val="en-US"/>
+      <w14:ligatures w14:val="none"/>
+    </w:rPr>
+  </w:style>
+  <w:style w:type="paragraph" w:styleId="TOC1">
+    <w:name w:val="toc 1"/>
+    <w:basedOn w:val="Normal"/>
+    <w:next w:val="Normal"/>
+    <w:autoRedefine/>
+    <w:uiPriority w:val="39"/>
+    <w:unhideWhenUsed/>
+    <w:rsid w:val="004A3517"/>
+    <w:pPr>
+      <w:spacing w:after="100"/>
+    </w:pPr>
+    <w:rPr>
+      <w:rFonts w:eastAsiaTheme="minorEastAsia" w:cs="Times New Roman"/>
+      <w:kern w:val="0"/>
+      <w:lang w:val="en-US"/>
+      <w14:ligatures w14:val="none"/>
+    </w:rPr>
+  </w:style>
+  <w:style w:type="paragraph" w:styleId="TOC3">
+    <w:name w:val="toc 3"/>
+    <w:basedOn w:val="Normal"/>
+    <w:next w:val="Normal"/>
+    <w:autoRedefine/>
+    <w:uiPriority w:val="39"/>
+    <w:unhideWhenUsed/>
+    <w:rsid w:val="004A3517"/>
+    <w:pPr>
+      <w:spacing w:after="100"/>
+      <w:ind w:left="440"/>
+    </w:pPr>
+    <w:rPr>
+      <w:rFonts w:eastAsiaTheme="minorEastAsia" w:cs="Times New Roman"/>
+      <w:kern w:val="0"/>
+      <w:lang w:val="en-US"/>
+      <w14:ligatures w14:val="none"/>
+    </w:rPr>
+  </w:style>
+  <w:style w:type="paragraph" w:styleId="Header">
+    <w:name w:val="header"/>
+    <w:basedOn w:val="Normal"/>
+    <w:link w:val="HeaderChar"/>
+    <w:uiPriority w:val="99"/>
+    <w:unhideWhenUsed/>
+    <w:rsid w:val="004A3517"/>
+    <w:pPr>
+      <w:tabs>
+        <w:tab w:val="center" w:pos="4513"/>
+        <w:tab w:val="right" w:pos="9026"/>
+      </w:tabs>
+      <w:spacing w:after="0" w:line="240" w:lineRule="auto"/>
+    </w:pPr>
+  </w:style>
+  <w:style w:type="character" w:customStyle="1" w:styleId="HeaderChar">
+    <w:name w:val="Header Char"/>
+    <w:basedOn w:val="DefaultParagraphFont"/>
+    <w:link w:val="Header"/>
+    <w:uiPriority w:val="99"/>
+    <w:rsid w:val="004A3517"/>
+  </w:style>
+  <w:style w:type="paragraph" w:styleId="Footer">
+    <w:name w:val="footer"/>
+    <w:basedOn w:val="Normal"/>
+    <w:link w:val="FooterChar"/>
+    <w:uiPriority w:val="99"/>
+    <w:unhideWhenUsed/>
+    <w:rsid w:val="004A3517"/>
+    <w:pPr>
+      <w:tabs>
+        <w:tab w:val="center" w:pos="4513"/>
+        <w:tab w:val="right" w:pos="9026"/>
+      </w:tabs>
+      <w:spacing w:after="0" w:line="240" w:lineRule="auto"/>
+    </w:pPr>
+  </w:style>
+  <w:style w:type="character" w:customStyle="1" w:styleId="FooterChar">
+    <w:name w:val="Footer Char"/>
+    <w:basedOn w:val="DefaultParagraphFont"/>
+    <w:link w:val="Footer"/>
+    <w:uiPriority w:val="99"/>
+    <w:rsid w:val="004A3517"/>
   </w:style>
 </w:styles>
 </file>
@@ -5515,4 +9870,16 @@
     </a:ext>
   </a:extLst>
 </a:theme>
+</file>
+
+<file path=customXml/item1.xml><?xml version="1.0" encoding="utf-8"?>
+<b:Sources xmlns:b="http://schemas.openxmlformats.org/officeDocument/2006/bibliography" xmlns="http://schemas.openxmlformats.org/officeDocument/2006/bibliography" SelectedStyle="\APASixthEditionOfficeOnline.xsl" StyleName="APA" Version="6"/>
+</file>
+
+<file path=customXml/itemProps1.xml><?xml version="1.0" encoding="utf-8"?>
+<ds:datastoreItem xmlns:ds="http://schemas.openxmlformats.org/officeDocument/2006/customXml" ds:itemID="{3F5240B9-C850-4A86-B718-7DAA068B266F}">
+  <ds:schemaRefs>
+    <ds:schemaRef ds:uri="http://schemas.openxmlformats.org/officeDocument/2006/bibliography"/>
+  </ds:schemaRefs>
+</ds:datastoreItem>
 </file>
--- a/Project Report.docx
+++ b/Project Report.docx
@@ -4,13 +4,6 @@
   <w:body>
     <w:sdt>
       <w:sdtPr>
-        <w:id w:val="1346834643"/>
-        <w:docPartObj>
-          <w:docPartGallery w:val="Table of Contents"/>
-          <w:docPartUnique/>
-        </w:docPartObj>
-      </w:sdtPr>
-      <w:sdtEndPr>
         <w:rPr>
           <w:rFonts w:asciiTheme="minorHAnsi" w:eastAsiaTheme="minorHAnsi" w:hAnsiTheme="minorHAnsi" w:cstheme="minorBidi"/>
           <w:color w:val="auto"/>
@@ -20,7 +13,12 @@
           <w:lang w:val="en-DK"/>
           <w14:ligatures w14:val="standardContextual"/>
         </w:rPr>
-      </w:sdtEndPr>
+        <w:id w:val="1346834643"/>
+        <w:docPartObj>
+          <w:docPartGallery w:val="Table of Contents"/>
+          <w:docPartUnique/>
+        </w:docPartObj>
+      </w:sdtPr>
       <w:sdtContent>
         <w:p>
           <w:pPr>
@@ -40,6 +38,13 @@
               <w:bCs/>
             </w:rPr>
             <w:t>Webpage Navigation</w:t>
+          </w:r>
+          <w:r>
+            <w:rPr>
+              <w:b/>
+              <w:bCs/>
+            </w:rPr>
+            <w:t xml:space="preserve"> </w:t>
           </w:r>
           <w:r>
             <w:ptab w:relativeTo="margin" w:alignment="right" w:leader="dot"/>
@@ -102,15 +107,7 @@
               <w:bCs/>
               <w:lang w:val="en-US"/>
             </w:rPr>
-            <w:t>TECHNOLOGIES USED</w:t>
-          </w:r>
-          <w:r>
-            <w:rPr>
-              <w:b/>
-              <w:bCs/>
-              <w:lang w:val="en-US"/>
-            </w:rPr>
-            <w:t xml:space="preserve"> </w:t>
+            <w:t xml:space="preserve">TECHNOLOGIES USED </w:t>
           </w:r>
           <w:r>
             <w:ptab w:relativeTo="margin" w:alignment="right" w:leader="dot"/>
@@ -121,6 +118,7 @@
             </w:rPr>
             <w:t xml:space="preserve"> </w:t>
           </w:r>
+          <w:proofErr w:type="gramStart"/>
           <w:r>
             <w:rPr>
               <w:b/>
@@ -128,6 +126,7 @@
             </w:rPr>
             <w:t>2</w:t>
           </w:r>
+          <w:proofErr w:type="gramEnd"/>
         </w:p>
         <w:p>
           <w:pPr>
@@ -143,15 +142,7 @@
               <w:bCs/>
               <w:lang w:val="en-US"/>
             </w:rPr>
-            <w:t>SITEMAP</w:t>
-          </w:r>
-          <w:r>
-            <w:rPr>
-              <w:b/>
-              <w:bCs/>
-              <w:lang w:val="en-US"/>
-            </w:rPr>
-            <w:t xml:space="preserve"> </w:t>
+            <w:t xml:space="preserve">SITEMAP </w:t>
           </w:r>
           <w:r>
             <w:ptab w:relativeTo="margin" w:alignment="right" w:leader="dot"/>
@@ -338,22 +329,47 @@
               <w:lang w:val="en-US"/>
             </w:rPr>
           </w:pPr>
-        </w:p>
-        <w:p>
-          <w:pPr>
+          <w:r>
             <w:rPr>
               <w:b/>
               <w:bCs/>
               <w:lang w:val="en-US"/>
             </w:rPr>
-          </w:pPr>
-        </w:p>
-        <w:p>
-          <w:pPr>
+            <w:t>ERD/Entity</w:t>
+          </w:r>
+          <w:r>
+            <w:rPr>
+              <w:b/>
+              <w:bCs/>
+              <w:lang w:val="en-US"/>
+            </w:rPr>
+            <w:t xml:space="preserve"> </w:t>
+          </w:r>
+          <w:r>
+            <w:ptab w:relativeTo="margin" w:alignment="right" w:leader="dot"/>
+          </w:r>
+          <w:r>
             <w:rPr>
               <w:lang w:val="en-US"/>
             </w:rPr>
-          </w:pPr>
+            <w:t xml:space="preserve"> </w:t>
+          </w:r>
+          <w:r>
+            <w:rPr>
+              <w:b/>
+              <w:bCs/>
+              <w:lang w:val="en-US"/>
+            </w:rPr>
+            <w:t>1</w:t>
+          </w:r>
+          <w:r>
+            <w:rPr>
+              <w:b/>
+              <w:bCs/>
+              <w:lang w:val="en-US"/>
+            </w:rPr>
+            <w:t>2</w:t>
+          </w:r>
         </w:p>
         <w:p>
           <w:pPr>
@@ -560,8 +576,19 @@
           <w:bCs/>
           <w:lang w:val="en-US"/>
         </w:rPr>
-        <w:t>Webpage link :</w:t>
-      </w:r>
+        <w:lastRenderedPageBreak/>
+        <w:t xml:space="preserve">Webpage </w:t>
+      </w:r>
+      <w:proofErr w:type="gramStart"/>
+      <w:r>
+        <w:rPr>
+          <w:b/>
+          <w:bCs/>
+          <w:lang w:val="en-US"/>
+        </w:rPr>
+        <w:t>link :</w:t>
+      </w:r>
+      <w:proofErr w:type="gramEnd"/>
       <w:r>
         <w:rPr>
           <w:lang w:val="en-US"/>
@@ -595,8 +622,18 @@
           <w:bCs/>
           <w:lang w:val="en-US"/>
         </w:rPr>
-        <w:t>Git hub link :</w:t>
-      </w:r>
+        <w:t xml:space="preserve">Git hub </w:t>
+      </w:r>
+      <w:proofErr w:type="gramStart"/>
+      <w:r>
+        <w:rPr>
+          <w:b/>
+          <w:bCs/>
+          <w:lang w:val="en-US"/>
+        </w:rPr>
+        <w:t>link :</w:t>
+      </w:r>
+      <w:proofErr w:type="gramEnd"/>
       <w:r>
         <w:rPr>
           <w:lang w:val="en-US"/>
@@ -798,8 +835,16 @@
           <w:lang w:val="en-US"/>
         </w:rPr>
         <w:tab/>
-        <w:t>password: abrahim1234</w:t>
-      </w:r>
+        <w:t xml:space="preserve">password: </w:t>
+      </w:r>
+      <w:proofErr w:type="gramStart"/>
+      <w:r>
+        <w:rPr>
+          <w:lang w:val="en-US"/>
+        </w:rPr>
+        <w:t>abrahim1234</w:t>
+      </w:r>
+      <w:proofErr w:type="gramEnd"/>
     </w:p>
     <w:p>
       <w:pPr>
@@ -1007,6 +1052,22 @@
     </w:p>
     <w:p>
       <w:pPr>
+        <w:rPr>
+          <w:b/>
+          <w:bCs/>
+        </w:rPr>
+      </w:pPr>
+    </w:p>
+    <w:p>
+      <w:pPr>
+        <w:rPr>
+          <w:b/>
+          <w:bCs/>
+        </w:rPr>
+      </w:pPr>
+    </w:p>
+    <w:p>
+      <w:pPr>
         <w:jc w:val="center"/>
         <w:rPr>
           <w:b/>
@@ -1069,7 +1130,17 @@
         <w:t xml:space="preserve">This </w:t>
       </w:r>
       <w:r>
-        <w:t>E-commerce website is a PHP-based platform designed to offer a user-friendly online shopping experience for eco-friendly leather bags. This report outlines the use of PHP as the programming language, the application of Object-Oriented Programming (OOP) principles, and the integration of essential features.</w:t>
+        <w:t>E-commerce website is a PHP-based platform designed to offer a user-friendly online shopping experience for eco-friendly leather bags. This report outlines the use of PHP as the programming language, the application of Object-Oriented Programming (</w:t>
+      </w:r>
+      <w:r>
+        <w:rPr>
+          <w:b/>
+          <w:bCs/>
+        </w:rPr>
+        <w:t>OOP</w:t>
+      </w:r>
+      <w:r>
+        <w:t>) principles, and the integration of essential features.</w:t>
       </w:r>
     </w:p>
     <w:p>
@@ -1537,11 +1608,19 @@
       </w:r>
       <w:proofErr w:type="spellStart"/>
       <w:r>
-        <w:t>session_start</w:t>
+        <w:t>session_</w:t>
+      </w:r>
+      <w:proofErr w:type="gramStart"/>
+      <w:r>
+        <w:t>start</w:t>
       </w:r>
       <w:proofErr w:type="spellEnd"/>
       <w:r>
-        <w:t>() function initiates user sessions, ensuring data persistence across pages.</w:t>
+        <w:t>(</w:t>
+      </w:r>
+      <w:proofErr w:type="gramEnd"/>
+      <w:r>
+        <w:t>) function initiates user sessions, ensuring data persistence across pages.</w:t>
       </w:r>
     </w:p>
     <w:p>
@@ -1575,12 +1654,17 @@
         <w:t xml:space="preserve">Data Sanitization: Custom </w:t>
       </w:r>
       <w:proofErr w:type="spellStart"/>
+      <w:proofErr w:type="gramStart"/>
       <w:r>
         <w:t>sanitizeInput</w:t>
       </w:r>
       <w:proofErr w:type="spellEnd"/>
       <w:r>
-        <w:t>() function ensures user input is free from malicious code and adheres to expected formats.</w:t>
+        <w:t>(</w:t>
+      </w:r>
+      <w:proofErr w:type="gramEnd"/>
+      <w:r>
+        <w:t>) function ensures user input is free from malicious code and adheres to expected formats.</w:t>
       </w:r>
     </w:p>
     <w:p>
@@ -1612,7 +1696,21 @@
         <w:rPr>
           <w:lang w:val="en-US"/>
         </w:rPr>
-        <w:t xml:space="preserve"> application is used to send the emails from the contact form.</w:t>
+        <w:t xml:space="preserve"> application is used to send </w:t>
+      </w:r>
+      <w:proofErr w:type="gramStart"/>
+      <w:r>
+        <w:rPr>
+          <w:lang w:val="en-US"/>
+        </w:rPr>
+        <w:t>the emails</w:t>
+      </w:r>
+      <w:proofErr w:type="gramEnd"/>
+      <w:r>
+        <w:rPr>
+          <w:lang w:val="en-US"/>
+        </w:rPr>
+        <w:t xml:space="preserve"> from the contact form.</w:t>
       </w:r>
     </w:p>
     <w:p>
@@ -1884,6 +1982,7 @@
         <w:t xml:space="preserve">The </w:t>
       </w:r>
       <w:proofErr w:type="spellStart"/>
+      <w:proofErr w:type="gramStart"/>
       <w:r>
         <w:rPr>
           <w:lang w:val="en-US"/>
@@ -1895,7 +1994,14 @@
         <w:rPr>
           <w:lang w:val="en-US"/>
         </w:rPr>
-        <w:t>()</w:t>
+        <w:t>(</w:t>
+      </w:r>
+      <w:proofErr w:type="gramEnd"/>
+      <w:r>
+        <w:rPr>
+          <w:lang w:val="en-US"/>
+        </w:rPr>
+        <w:t>)</w:t>
       </w:r>
       <w:r>
         <w:rPr>
@@ -2050,6 +2156,7 @@
         </w:rPr>
       </w:pPr>
       <w:proofErr w:type="spellStart"/>
+      <w:proofErr w:type="gramStart"/>
       <w:r>
         <w:rPr>
           <w:lang w:val="en-US"/>
@@ -2061,7 +2168,14 @@
         <w:rPr>
           <w:lang w:val="en-US"/>
         </w:rPr>
-        <w:t>():</w:t>
+        <w:t>(</w:t>
+      </w:r>
+      <w:proofErr w:type="gramEnd"/>
+      <w:r>
+        <w:rPr>
+          <w:lang w:val="en-US"/>
+        </w:rPr>
+        <w:t>):</w:t>
       </w:r>
     </w:p>
     <w:p>
@@ -2096,6 +2210,7 @@
         </w:rPr>
       </w:pPr>
       <w:proofErr w:type="spellStart"/>
+      <w:proofErr w:type="gramStart"/>
       <w:r>
         <w:rPr>
           <w:lang w:val="en-US"/>
@@ -2107,7 +2222,14 @@
         <w:rPr>
           <w:lang w:val="en-US"/>
         </w:rPr>
-        <w:t>():</w:t>
+        <w:t>(</w:t>
+      </w:r>
+      <w:proofErr w:type="gramEnd"/>
+      <w:r>
+        <w:rPr>
+          <w:lang w:val="en-US"/>
+        </w:rPr>
+        <w:t>):</w:t>
       </w:r>
     </w:p>
     <w:p>
@@ -2141,77 +2263,24 @@
           <w:lang w:val="en-US"/>
         </w:rPr>
       </w:pPr>
-      <w:proofErr w:type="spellStart"/>
-      <w:r>
-        <w:rPr>
+      <w:r>
+        <w:rPr>
+          <w:noProof/>
           <w:lang w:val="en-US"/>
         </w:rPr>
         <w:lastRenderedPageBreak/>
-        <w:t>renderDailyOffers</w:t>
-      </w:r>
-      <w:proofErr w:type="spellEnd"/>
-      <w:r>
-        <w:rPr>
-          <w:lang w:val="en-US"/>
-        </w:rPr>
-        <w:t>($</w:t>
-      </w:r>
-      <w:proofErr w:type="spellStart"/>
-      <w:r>
-        <w:rPr>
-          <w:lang w:val="en-US"/>
-        </w:rPr>
-        <w:t>offersData</w:t>
-      </w:r>
-      <w:proofErr w:type="spellEnd"/>
-      <w:r>
-        <w:rPr>
-          <w:lang w:val="en-US"/>
-        </w:rPr>
-        <w:t>):</w:t>
-      </w:r>
-    </w:p>
-    <w:p>
-      <w:pPr>
-        <w:rPr>
-          <w:lang w:val="en-US"/>
-        </w:rPr>
-      </w:pPr>
-      <w:r>
-        <w:rPr>
-          <w:lang w:val="en-US"/>
-        </w:rPr>
-        <w:t>Private method for displaying the fetched daily offers.</w:t>
-      </w:r>
-      <w:r>
-        <w:rPr>
-          <w:lang w:val="en-US"/>
-        </w:rPr>
-        <w:t xml:space="preserve"> </w:t>
-      </w:r>
-      <w:r>
-        <w:rPr>
-          <w:lang w:val="en-US"/>
-        </w:rPr>
-        <w:t>Outputs HTML with Bootstrap styling for each offer.</w:t>
-      </w:r>
-    </w:p>
-    <w:p>
-      <w:pPr>
-        <w:jc w:val="center"/>
-        <w:rPr>
-          <w:lang w:val="en-US"/>
-        </w:rPr>
-      </w:pPr>
-      <w:r>
-        <w:rPr>
-          <w:noProof/>
-          <w:lang w:val="en-US"/>
-        </w:rPr>
         <w:drawing>
-          <wp:inline distT="0" distB="0" distL="0" distR="0" wp14:anchorId="4DCF76FB" wp14:editId="0B810E45">
-            <wp:extent cx="5731510" cy="2637155"/>
-            <wp:effectExtent l="0" t="0" r="2540" b="0"/>
+          <wp:anchor distT="0" distB="0" distL="114300" distR="114300" simplePos="0" relativeHeight="251660288" behindDoc="0" locked="0" layoutInCell="1" allowOverlap="1" wp14:anchorId="4DCF76FB" wp14:editId="76CAACBE">
+            <wp:simplePos x="0" y="0"/>
+            <wp:positionH relativeFrom="column">
+              <wp:posOffset>2770505</wp:posOffset>
+            </wp:positionH>
+            <wp:positionV relativeFrom="paragraph">
+              <wp:posOffset>404</wp:posOffset>
+            </wp:positionV>
+            <wp:extent cx="3657600" cy="1682750"/>
+            <wp:effectExtent l="0" t="0" r="0" b="0"/>
+            <wp:wrapSquare wrapText="bothSides"/>
             <wp:docPr id="258296493" name="Picture 1" descr="A computer screen shot of text&#10;&#10;Description automatically generated"/>
             <wp:cNvGraphicFramePr>
               <a:graphicFrameLocks xmlns:a="http://schemas.openxmlformats.org/drawingml/2006/main" noChangeAspect="1"/>
@@ -2224,7 +2293,13 @@
                     <pic:cNvPicPr/>
                   </pic:nvPicPr>
                   <pic:blipFill>
-                    <a:blip r:embed="rId17"/>
+                    <a:blip r:embed="rId17">
+                      <a:extLst>
+                        <a:ext uri="{28A0092B-C50C-407E-A947-70E740481C1C}">
+                          <a14:useLocalDpi xmlns:a14="http://schemas.microsoft.com/office/drawing/2010/main" val="0"/>
+                        </a:ext>
+                      </a:extLst>
+                    </a:blip>
                     <a:stretch>
                       <a:fillRect/>
                     </a:stretch>
@@ -2232,7 +2307,7 @@
                   <pic:spPr>
                     <a:xfrm>
                       <a:off x="0" y="0"/>
-                      <a:ext cx="5731510" cy="2637155"/>
+                      <a:ext cx="3657600" cy="1682750"/>
                     </a:xfrm>
                     <a:prstGeom prst="rect">
                       <a:avLst/>
@@ -2241,59 +2316,67 @@
                 </pic:pic>
               </a:graphicData>
             </a:graphic>
-          </wp:inline>
+            <wp14:sizeRelH relativeFrom="margin">
+              <wp14:pctWidth>0</wp14:pctWidth>
+            </wp14:sizeRelH>
+            <wp14:sizeRelV relativeFrom="margin">
+              <wp14:pctHeight>0</wp14:pctHeight>
+            </wp14:sizeRelV>
+          </wp:anchor>
         </w:drawing>
       </w:r>
-    </w:p>
-    <w:p>
-      <w:pPr>
-        <w:rPr>
-          <w:b/>
-          <w:bCs/>
-          <w:lang w:val="en-US"/>
-        </w:rPr>
-      </w:pPr>
-      <w:r>
-        <w:rPr>
-          <w:b/>
-          <w:bCs/>
-          <w:lang w:val="en-US"/>
-        </w:rPr>
-        <w:t>Cart Function (cart()):</w:t>
-      </w:r>
-    </w:p>
-    <w:p>
-      <w:pPr>
-        <w:jc w:val="both"/>
-        <w:rPr>
-          <w:lang w:val="en-US"/>
-        </w:rPr>
-      </w:pPr>
-      <w:r>
-        <w:rPr>
-          <w:lang w:val="en-US"/>
-        </w:rPr>
-        <w:t xml:space="preserve">The cart() function is responsible for adding products to the shopping cart. It checks if the item is already present in the cart based on the product ID and user's IP address. If the item is not present, it inserts the product into the </w:t>
-      </w:r>
       <w:proofErr w:type="spellStart"/>
       <w:r>
         <w:rPr>
           <w:lang w:val="en-US"/>
         </w:rPr>
-        <w:t>cart_details</w:t>
+        <w:t>renderDailyOffers</w:t>
       </w:r>
       <w:proofErr w:type="spellEnd"/>
       <w:r>
         <w:rPr>
           <w:lang w:val="en-US"/>
         </w:rPr>
-        <w:t xml:space="preserve"> table with a default quantity of 1.</w:t>
-      </w:r>
-      <w:r>
-        <w:rPr>
-          <w:lang w:val="en-US"/>
-        </w:rPr>
-        <w:t xml:space="preserve"> The cart function is called in the header part along with the total cart price. On the cart page the user can add or delete the product quantity using.</w:t>
+        <w:t>($</w:t>
+      </w:r>
+      <w:proofErr w:type="spellStart"/>
+      <w:r>
+        <w:rPr>
+          <w:lang w:val="en-US"/>
+        </w:rPr>
+        <w:t>offersData</w:t>
+      </w:r>
+      <w:proofErr w:type="spellEnd"/>
+      <w:r>
+        <w:rPr>
+          <w:lang w:val="en-US"/>
+        </w:rPr>
+        <w:t>):</w:t>
+      </w:r>
+    </w:p>
+    <w:p>
+      <w:pPr>
+        <w:rPr>
+          <w:lang w:val="en-US"/>
+        </w:rPr>
+      </w:pPr>
+      <w:r>
+        <w:rPr>
+          <w:lang w:val="en-US"/>
+        </w:rPr>
+        <w:t>Private method for displaying the fetched daily offers.</w:t>
+      </w:r>
+      <w:r>
+        <w:rPr>
+          <w:lang w:val="en-US"/>
+        </w:rPr>
+        <w:t xml:space="preserve"> </w:t>
+      </w:r>
+      <w:r>
+        <w:rPr>
+          <w:lang w:val="en-US"/>
+        </w:rPr>
+        <w:t>Outputs HTML with Bootstrap styling for each offer.</w:t>
       </w:r>
     </w:p>
     <w:p>
@@ -2303,15 +2386,50 @@
           <w:lang w:val="en-US"/>
         </w:rPr>
       </w:pPr>
+    </w:p>
+    <w:p>
+      <w:pPr>
+        <w:rPr>
+          <w:b/>
+          <w:bCs/>
+          <w:lang w:val="en-US"/>
+        </w:rPr>
+      </w:pPr>
+    </w:p>
+    <w:p>
+      <w:pPr>
+        <w:rPr>
+          <w:b/>
+          <w:bCs/>
+          <w:lang w:val="en-US"/>
+        </w:rPr>
+      </w:pPr>
+    </w:p>
+    <w:p>
+      <w:pPr>
+        <w:rPr>
+          <w:b/>
+          <w:bCs/>
+          <w:lang w:val="en-US"/>
+        </w:rPr>
+      </w:pPr>
       <w:r>
         <w:rPr>
           <w:noProof/>
           <w:lang w:val="en-US"/>
         </w:rPr>
         <w:drawing>
-          <wp:inline distT="0" distB="0" distL="0" distR="0" wp14:anchorId="4A1CE899" wp14:editId="64636894">
-            <wp:extent cx="4740249" cy="2793417"/>
-            <wp:effectExtent l="0" t="0" r="3810" b="6985"/>
+          <wp:anchor distT="0" distB="0" distL="114300" distR="114300" simplePos="0" relativeHeight="251659264" behindDoc="0" locked="0" layoutInCell="1" allowOverlap="1" wp14:anchorId="4A1CE899" wp14:editId="3A354E0B">
+            <wp:simplePos x="0" y="0"/>
+            <wp:positionH relativeFrom="column">
+              <wp:posOffset>2770275</wp:posOffset>
+            </wp:positionH>
+            <wp:positionV relativeFrom="paragraph">
+              <wp:posOffset>49588</wp:posOffset>
+            </wp:positionV>
+            <wp:extent cx="3713019" cy="2188073"/>
+            <wp:effectExtent l="0" t="0" r="1905" b="3175"/>
+            <wp:wrapSquare wrapText="bothSides"/>
             <wp:docPr id="1211446648" name="Picture 1" descr="A screen shot of a computer code&#10;&#10;Description automatically generated"/>
             <wp:cNvGraphicFramePr>
               <a:graphicFrameLocks xmlns:a="http://schemas.openxmlformats.org/drawingml/2006/main" noChangeAspect="1"/>
@@ -2324,7 +2442,13 @@
                     <pic:cNvPicPr/>
                   </pic:nvPicPr>
                   <pic:blipFill>
-                    <a:blip r:embed="rId18"/>
+                    <a:blip r:embed="rId18">
+                      <a:extLst>
+                        <a:ext uri="{28A0092B-C50C-407E-A947-70E740481C1C}">
+                          <a14:useLocalDpi xmlns:a14="http://schemas.microsoft.com/office/drawing/2010/main" val="0"/>
+                        </a:ext>
+                      </a:extLst>
+                    </a:blip>
                     <a:stretch>
                       <a:fillRect/>
                     </a:stretch>
@@ -2332,7 +2456,7 @@
                   <pic:spPr>
                     <a:xfrm>
                       <a:off x="0" y="0"/>
-                      <a:ext cx="4749898" cy="2799103"/>
+                      <a:ext cx="3713019" cy="2188073"/>
                     </a:xfrm>
                     <a:prstGeom prst="rect">
                       <a:avLst/>
@@ -2341,9 +2465,35 @@
                 </pic:pic>
               </a:graphicData>
             </a:graphic>
-          </wp:inline>
+          </wp:anchor>
         </w:drawing>
       </w:r>
+      <w:r>
+        <w:rPr>
+          <w:b/>
+          <w:bCs/>
+          <w:lang w:val="en-US"/>
+        </w:rPr>
+        <w:t>Cart Function (</w:t>
+      </w:r>
+      <w:proofErr w:type="gramStart"/>
+      <w:r>
+        <w:rPr>
+          <w:b/>
+          <w:bCs/>
+          <w:lang w:val="en-US"/>
+        </w:rPr>
+        <w:t>cart(</w:t>
+      </w:r>
+      <w:proofErr w:type="gramEnd"/>
+      <w:r>
+        <w:rPr>
+          <w:b/>
+          <w:bCs/>
+          <w:lang w:val="en-US"/>
+        </w:rPr>
+        <w:t>)):</w:t>
+      </w:r>
     </w:p>
     <w:p>
       <w:pPr>
@@ -2352,6 +2502,68 @@
           <w:lang w:val="en-US"/>
         </w:rPr>
       </w:pPr>
+      <w:r>
+        <w:rPr>
+          <w:lang w:val="en-US"/>
+        </w:rPr>
+        <w:t xml:space="preserve">The </w:t>
+      </w:r>
+      <w:proofErr w:type="gramStart"/>
+      <w:r>
+        <w:rPr>
+          <w:lang w:val="en-US"/>
+        </w:rPr>
+        <w:t>cart(</w:t>
+      </w:r>
+      <w:proofErr w:type="gramEnd"/>
+      <w:r>
+        <w:rPr>
+          <w:lang w:val="en-US"/>
+        </w:rPr>
+        <w:t xml:space="preserve">) function is responsible for adding products to the shopping cart. It checks if the item is already present in the cart based on the product ID and user's IP address. If the item is not present, it inserts the product into the </w:t>
+      </w:r>
+      <w:proofErr w:type="spellStart"/>
+      <w:r>
+        <w:rPr>
+          <w:lang w:val="en-US"/>
+        </w:rPr>
+        <w:t>cart_details</w:t>
+      </w:r>
+      <w:proofErr w:type="spellEnd"/>
+      <w:r>
+        <w:rPr>
+          <w:lang w:val="en-US"/>
+        </w:rPr>
+        <w:t xml:space="preserve"> table with a default quantity of 1.</w:t>
+      </w:r>
+      <w:r>
+        <w:rPr>
+          <w:lang w:val="en-US"/>
+        </w:rPr>
+        <w:t xml:space="preserve"> The cart function is called in the header part along with the total cart price. On the cart page the user can add or delete the product quantity </w:t>
+      </w:r>
+      <w:proofErr w:type="gramStart"/>
+      <w:r>
+        <w:rPr>
+          <w:lang w:val="en-US"/>
+        </w:rPr>
+        <w:t>using</w:t>
+      </w:r>
+      <w:proofErr w:type="gramEnd"/>
+      <w:r>
+        <w:rPr>
+          <w:lang w:val="en-US"/>
+        </w:rPr>
+        <w:t>.</w:t>
+      </w:r>
+    </w:p>
+    <w:p>
+      <w:pPr>
+        <w:jc w:val="center"/>
+        <w:rPr>
+          <w:lang w:val="en-US"/>
+        </w:rPr>
+      </w:pPr>
     </w:p>
     <w:p>
       <w:pPr>
@@ -2360,6 +2572,14 @@
           <w:lang w:val="en-US"/>
         </w:rPr>
       </w:pPr>
+    </w:p>
+    <w:p>
+      <w:pPr>
+        <w:jc w:val="both"/>
+        <w:rPr>
+          <w:lang w:val="en-US"/>
+        </w:rPr>
+      </w:pPr>
       <w:r>
         <w:rPr>
           <w:b/>
@@ -2478,14 +2698,7 @@
         <w:rPr>
           <w:lang w:val="en-US"/>
         </w:rPr>
-        <w:t xml:space="preserve"> page handles the processing of payment confirmation. Upon confirming payment, it updates the database with payment details and changes the order status to 'Complete'. The page utilizes a straightforward form with fields for invoice </w:t>
-      </w:r>
-      <w:r>
-        <w:rPr>
-          <w:lang w:val="en-US"/>
-        </w:rPr>
-        <w:lastRenderedPageBreak/>
-        <w:t>number, amount, and payment mode. A select dropdown allows users to choose their preferred payment mode. The page provides feedback to users with messages indicating successful payments or errors. Overall, the pages work cohesively to facilitate a seamless checkout experience for users.</w:t>
+        <w:t xml:space="preserve"> page handles the processing of payment confirmation. Upon confirming payment, it updates the database with payment details and changes the order status to 'Complete'. The page utilizes a straightforward form with fields for invoice number, amount, and payment mode. A select dropdown allows users to choose their preferred payment mode. The page provides feedback to users with messages indicating successful payments or errors. Overall, the pages work cohesively to facilitate a seamless checkout experience for users.</w:t>
       </w:r>
     </w:p>
     <w:p>
@@ -2508,203 +2721,84 @@
     </w:p>
     <w:p>
       <w:pPr>
-        <w:jc w:val="center"/>
-        <w:rPr>
-          <w:lang w:val="en-US"/>
-        </w:rPr>
-      </w:pPr>
-      <w:r>
-        <w:rPr>
+        <w:rPr>
+          <w:b/>
+          <w:bCs/>
+          <w:lang w:val="en-US"/>
+        </w:rPr>
+      </w:pPr>
+    </w:p>
+    <w:p>
+      <w:pPr>
+        <w:rPr>
+          <w:lang w:val="en-US"/>
+        </w:rPr>
+      </w:pPr>
+      <w:r>
+        <w:rPr>
+          <w:b/>
+          <w:bCs/>
+          <w:lang w:val="en-US"/>
+        </w:rPr>
+        <w:t xml:space="preserve">Function </w:t>
+      </w:r>
+      <w:r>
+        <w:rPr>
+          <w:b/>
+          <w:bCs/>
+          <w:lang w:val="en-US"/>
+        </w:rPr>
+        <w:t xml:space="preserve">for </w:t>
+      </w:r>
+      <w:r>
+        <w:rPr>
+          <w:b/>
+          <w:bCs/>
+          <w:lang w:val="en-US"/>
+        </w:rPr>
+        <w:t>Recommendation</w:t>
+      </w:r>
+      <w:r>
+        <w:rPr>
+          <w:b/>
+          <w:bCs/>
+          <w:lang w:val="en-US"/>
+        </w:rPr>
+        <w:t xml:space="preserve"> </w:t>
+      </w:r>
+      <w:r>
+        <w:rPr>
+          <w:b/>
+          <w:bCs/>
+          <w:lang w:val="en-US"/>
+        </w:rPr>
+        <w:t>System:</w:t>
+      </w:r>
+    </w:p>
+    <w:p>
+      <w:pPr>
+        <w:jc w:val="both"/>
+        <w:rPr>
+          <w:lang w:val="en-US"/>
+        </w:rPr>
+      </w:pPr>
+      <w:r>
+        <w:rPr>
+          <w:noProof/>
           <w:lang w:val="en-US"/>
         </w:rPr>
         <w:drawing>
-          <wp:inline distT="0" distB="0" distL="0" distR="0" wp14:anchorId="721A18DF" wp14:editId="6A48CF9E">
-            <wp:extent cx="5731510" cy="2614295"/>
-            <wp:effectExtent l="0" t="0" r="2540" b="0"/>
-            <wp:docPr id="649035424" name="Picture 1" descr="A screen shot of a computer code&#10;&#10;Description automatically generated"/>
-            <wp:cNvGraphicFramePr>
-              <a:graphicFrameLocks xmlns:a="http://schemas.openxmlformats.org/drawingml/2006/main" noChangeAspect="1"/>
-            </wp:cNvGraphicFramePr>
-            <a:graphic xmlns:a="http://schemas.openxmlformats.org/drawingml/2006/main">
-              <a:graphicData uri="http://schemas.openxmlformats.org/drawingml/2006/picture">
-                <pic:pic xmlns:pic="http://schemas.openxmlformats.org/drawingml/2006/picture">
-                  <pic:nvPicPr>
-                    <pic:cNvPr id="649035424" name="Picture 1" descr="A screen shot of a computer code&#10;&#10;Description automatically generated"/>
-                    <pic:cNvPicPr/>
-                  </pic:nvPicPr>
-                  <pic:blipFill>
-                    <a:blip r:embed="rId19"/>
-                    <a:stretch>
-                      <a:fillRect/>
-                    </a:stretch>
-                  </pic:blipFill>
-                  <pic:spPr>
-                    <a:xfrm>
-                      <a:off x="0" y="0"/>
-                      <a:ext cx="5731510" cy="2614295"/>
-                    </a:xfrm>
-                    <a:prstGeom prst="rect">
-                      <a:avLst/>
-                    </a:prstGeom>
-                  </pic:spPr>
-                </pic:pic>
-              </a:graphicData>
-            </a:graphic>
-          </wp:inline>
-        </w:drawing>
-      </w:r>
-    </w:p>
-    <w:p>
-      <w:pPr>
-        <w:rPr>
-          <w:b/>
-          <w:bCs/>
-          <w:lang w:val="en-US"/>
-        </w:rPr>
-      </w:pPr>
-    </w:p>
-    <w:p>
-      <w:pPr>
-        <w:rPr>
-          <w:lang w:val="en-US"/>
-        </w:rPr>
-      </w:pPr>
-      <w:r>
-        <w:rPr>
-          <w:b/>
-          <w:bCs/>
-          <w:lang w:val="en-US"/>
-        </w:rPr>
-        <w:t xml:space="preserve">Function </w:t>
-      </w:r>
-      <w:r>
-        <w:rPr>
-          <w:b/>
-          <w:bCs/>
-          <w:lang w:val="en-US"/>
-        </w:rPr>
-        <w:t xml:space="preserve">for </w:t>
-      </w:r>
-      <w:r>
-        <w:rPr>
-          <w:b/>
-          <w:bCs/>
-          <w:lang w:val="en-US"/>
-        </w:rPr>
-        <w:t>Recommendation</w:t>
-      </w:r>
-      <w:r>
-        <w:rPr>
-          <w:b/>
-          <w:bCs/>
-          <w:lang w:val="en-US"/>
-        </w:rPr>
-        <w:t xml:space="preserve"> </w:t>
-      </w:r>
-      <w:r>
-        <w:rPr>
-          <w:b/>
-          <w:bCs/>
-          <w:lang w:val="en-US"/>
-        </w:rPr>
-        <w:t>System:</w:t>
-      </w:r>
-    </w:p>
-    <w:p>
-      <w:pPr>
-        <w:jc w:val="both"/>
-        <w:rPr>
-          <w:lang w:val="en-US"/>
-        </w:rPr>
-      </w:pPr>
-      <w:r>
-        <w:rPr>
-          <w:lang w:val="en-US"/>
-        </w:rPr>
-        <w:t>T</w:t>
-      </w:r>
-      <w:r>
-        <w:rPr>
-          <w:lang w:val="en-US"/>
-        </w:rPr>
-        <w:t>he Recommendation</w:t>
-      </w:r>
-      <w:r>
-        <w:rPr>
-          <w:lang w:val="en-US"/>
-        </w:rPr>
-        <w:t xml:space="preserve"> </w:t>
-      </w:r>
-      <w:r>
-        <w:rPr>
-          <w:lang w:val="en-US"/>
-        </w:rPr>
-        <w:t>System class contains the OOP-related code</w:t>
-      </w:r>
-      <w:r>
-        <w:rPr>
-          <w:lang w:val="en-US"/>
-        </w:rPr>
-        <w:t xml:space="preserve">. </w:t>
-      </w:r>
-      <w:r>
-        <w:rPr>
-          <w:lang w:val="en-US"/>
-        </w:rPr>
-        <w:t xml:space="preserve">The class includes the constructor to initialize the database connection and methods for getting recommendations and displaying </w:t>
-      </w:r>
-      <w:r>
-        <w:rPr>
-          <w:lang w:val="en-US"/>
-        </w:rPr>
-        <w:t xml:space="preserve">recommendations for the </w:t>
-      </w:r>
-      <w:r>
-        <w:rPr>
-          <w:lang w:val="en-US"/>
-        </w:rPr>
-        <w:t>products</w:t>
-      </w:r>
-      <w:r>
-        <w:rPr>
-          <w:lang w:val="en-US"/>
-        </w:rPr>
-        <w:t xml:space="preserve"> on users behavior</w:t>
-      </w:r>
-      <w:r>
-        <w:rPr>
-          <w:lang w:val="en-US"/>
-        </w:rPr>
-        <w:t>.</w:t>
-      </w:r>
-      <w:r>
-        <w:rPr>
-          <w:lang w:val="en-US"/>
-        </w:rPr>
-        <w:t xml:space="preserve"> The class is called to action in the side-nav only when the user is logged in. </w:t>
-      </w:r>
-      <w:r>
-        <w:rPr>
-          <w:lang w:val="en-US"/>
-        </w:rPr>
-        <w:t>Properties are encapsulated, adhering to encapsulation principles.</w:t>
-      </w:r>
-    </w:p>
-    <w:p>
-      <w:pPr>
-        <w:jc w:val="center"/>
-        <w:rPr>
-          <w:lang w:val="en-US"/>
-        </w:rPr>
-      </w:pPr>
-      <w:r>
-        <w:rPr>
-          <w:lang w:val="en-US"/>
-        </w:rPr>
-        <w:drawing>
-          <wp:inline distT="0" distB="0" distL="0" distR="0" wp14:anchorId="403EFA36" wp14:editId="09B7C00E">
-            <wp:extent cx="4528109" cy="2214389"/>
-            <wp:effectExtent l="0" t="0" r="6350" b="0"/>
+          <wp:anchor distT="0" distB="0" distL="114300" distR="114300" simplePos="0" relativeHeight="251661312" behindDoc="0" locked="0" layoutInCell="1" allowOverlap="1" wp14:anchorId="403EFA36" wp14:editId="1BCA270E">
+            <wp:simplePos x="0" y="0"/>
+            <wp:positionH relativeFrom="column">
+              <wp:posOffset>3116753</wp:posOffset>
+            </wp:positionH>
+            <wp:positionV relativeFrom="paragraph">
+              <wp:posOffset>-162964</wp:posOffset>
+            </wp:positionV>
+            <wp:extent cx="3373582" cy="1649789"/>
+            <wp:effectExtent l="0" t="0" r="0" b="7620"/>
+            <wp:wrapSquare wrapText="bothSides"/>
             <wp:docPr id="1483846406" name="Picture 1"/>
             <wp:cNvGraphicFramePr>
               <a:graphicFrameLocks xmlns:a="http://schemas.openxmlformats.org/drawingml/2006/main" noChangeAspect="1"/>
@@ -2717,7 +2811,13 @@
                     <pic:cNvPicPr/>
                   </pic:nvPicPr>
                   <pic:blipFill>
-                    <a:blip r:embed="rId20"/>
+                    <a:blip r:embed="rId19">
+                      <a:extLst>
+                        <a:ext uri="{28A0092B-C50C-407E-A947-70E740481C1C}">
+                          <a14:useLocalDpi xmlns:a14="http://schemas.microsoft.com/office/drawing/2010/main" val="0"/>
+                        </a:ext>
+                      </a:extLst>
+                    </a:blip>
                     <a:stretch>
                       <a:fillRect/>
                     </a:stretch>
@@ -2725,7 +2825,7 @@
                   <pic:spPr>
                     <a:xfrm>
                       <a:off x="0" y="0"/>
-                      <a:ext cx="4544298" cy="2222306"/>
+                      <a:ext cx="3373582" cy="1649789"/>
                     </a:xfrm>
                     <a:prstGeom prst="rect">
                       <a:avLst/>
@@ -2734,75 +2834,109 @@
                 </pic:pic>
               </a:graphicData>
             </a:graphic>
-          </wp:inline>
+          </wp:anchor>
         </w:drawing>
       </w:r>
-    </w:p>
-    <w:p>
-      <w:pPr>
-        <w:jc w:val="center"/>
-        <w:rPr>
-          <w:b/>
-          <w:bCs/>
-          <w:u w:val="single"/>
-          <w:lang w:val="en-US"/>
-        </w:rPr>
-      </w:pPr>
-    </w:p>
-    <w:p>
-      <w:pPr>
-        <w:jc w:val="center"/>
-        <w:rPr>
-          <w:b/>
-          <w:bCs/>
-          <w:u w:val="single"/>
-          <w:lang w:val="en-US"/>
-        </w:rPr>
-      </w:pPr>
-    </w:p>
-    <w:p>
-      <w:pPr>
-        <w:jc w:val="center"/>
-        <w:rPr>
-          <w:b/>
-          <w:bCs/>
-          <w:u w:val="single"/>
-          <w:lang w:val="en-US"/>
-        </w:rPr>
-      </w:pPr>
-    </w:p>
-    <w:p>
-      <w:pPr>
-        <w:jc w:val="center"/>
-        <w:rPr>
-          <w:b/>
-          <w:bCs/>
-          <w:u w:val="single"/>
-          <w:lang w:val="en-US"/>
-        </w:rPr>
-      </w:pPr>
-    </w:p>
-    <w:p>
-      <w:pPr>
-        <w:jc w:val="center"/>
-        <w:rPr>
-          <w:b/>
-          <w:bCs/>
-          <w:u w:val="single"/>
-          <w:lang w:val="en-US"/>
-        </w:rPr>
-      </w:pPr>
-    </w:p>
-    <w:p>
-      <w:pPr>
-        <w:jc w:val="center"/>
-        <w:rPr>
-          <w:b/>
-          <w:bCs/>
-          <w:u w:val="single"/>
-          <w:lang w:val="en-US"/>
-        </w:rPr>
-      </w:pPr>
+      <w:r>
+        <w:rPr>
+          <w:lang w:val="en-US"/>
+        </w:rPr>
+        <w:t>T</w:t>
+      </w:r>
+      <w:r>
+        <w:rPr>
+          <w:lang w:val="en-US"/>
+        </w:rPr>
+        <w:t>he Recommendation</w:t>
+      </w:r>
+      <w:r>
+        <w:rPr>
+          <w:lang w:val="en-US"/>
+        </w:rPr>
+        <w:t xml:space="preserve"> </w:t>
+      </w:r>
+      <w:r>
+        <w:rPr>
+          <w:lang w:val="en-US"/>
+        </w:rPr>
+        <w:t xml:space="preserve">System class contains the </w:t>
+      </w:r>
+      <w:r>
+        <w:rPr>
+          <w:b/>
+          <w:bCs/>
+          <w:lang w:val="en-US"/>
+        </w:rPr>
+        <w:t>OOP</w:t>
+      </w:r>
+      <w:r>
+        <w:rPr>
+          <w:lang w:val="en-US"/>
+        </w:rPr>
+        <w:t>-related code</w:t>
+      </w:r>
+      <w:r>
+        <w:rPr>
+          <w:lang w:val="en-US"/>
+        </w:rPr>
+        <w:t xml:space="preserve">. </w:t>
+      </w:r>
+      <w:r>
+        <w:rPr>
+          <w:lang w:val="en-US"/>
+        </w:rPr>
+        <w:t xml:space="preserve">The class includes the constructor to initialize the database connection and methods for getting recommendations and displaying </w:t>
+      </w:r>
+      <w:r>
+        <w:rPr>
+          <w:lang w:val="en-US"/>
+        </w:rPr>
+        <w:t xml:space="preserve">recommendations for the </w:t>
+      </w:r>
+      <w:r>
+        <w:rPr>
+          <w:lang w:val="en-US"/>
+        </w:rPr>
+        <w:t>products</w:t>
+      </w:r>
+      <w:r>
+        <w:rPr>
+          <w:lang w:val="en-US"/>
+        </w:rPr>
+        <w:t xml:space="preserve"> on </w:t>
+      </w:r>
+      <w:proofErr w:type="gramStart"/>
+      <w:r>
+        <w:rPr>
+          <w:lang w:val="en-US"/>
+        </w:rPr>
+        <w:t>users</w:t>
+      </w:r>
+      <w:proofErr w:type="gramEnd"/>
+      <w:r>
+        <w:rPr>
+          <w:lang w:val="en-US"/>
+        </w:rPr>
+        <w:t xml:space="preserve"> behavior</w:t>
+      </w:r>
+      <w:r>
+        <w:rPr>
+          <w:lang w:val="en-US"/>
+        </w:rPr>
+        <w:t>.</w:t>
+      </w:r>
+      <w:r>
+        <w:rPr>
+          <w:lang w:val="en-US"/>
+        </w:rPr>
+        <w:t xml:space="preserve"> The class is called to action in the side-nav only when the user is logged in. </w:t>
+      </w:r>
+      <w:r>
+        <w:rPr>
+          <w:lang w:val="en-US"/>
+        </w:rPr>
+        <w:t>Properties are encapsulated, adhering to encapsulation principles.</w:t>
+      </w:r>
     </w:p>
     <w:p>
       <w:pPr>
@@ -2847,15 +2981,9 @@
         <w:rPr>
           <w:lang w:val="en-US"/>
         </w:rPr>
-        <w:t>Admin End</w:t>
-      </w:r>
-      <w:r>
-        <w:rPr>
-          <w:lang w:val="en-US"/>
-        </w:rPr>
-        <w:t>: (</w:t>
-      </w:r>
-      <w:hyperlink r:id="rId21" w:history="1">
+        <w:t>Admin End: (</w:t>
+      </w:r>
+      <w:hyperlink r:id="rId20" w:history="1">
         <w:r>
           <w:rPr>
             <w:rStyle w:val="Hyperlink"/>
@@ -3335,7 +3463,21 @@
         <w:rPr>
           <w:lang w:val="en-US"/>
         </w:rPr>
-        <w:t>Insert Offers (depends on time period and then automatically Inactive)</w:t>
+        <w:t xml:space="preserve">Insert Offers (depends on </w:t>
+      </w:r>
+      <w:proofErr w:type="gramStart"/>
+      <w:r>
+        <w:rPr>
+          <w:lang w:val="en-US"/>
+        </w:rPr>
+        <w:t>time period</w:t>
+      </w:r>
+      <w:proofErr w:type="gramEnd"/>
+      <w:r>
+        <w:rPr>
+          <w:lang w:val="en-US"/>
+        </w:rPr>
+        <w:t xml:space="preserve"> and then automatically Inactive)</w:t>
       </w:r>
     </w:p>
     <w:p>
@@ -3372,6 +3514,7 @@
       </w:pPr>
       <w:r>
         <w:rPr>
+          <w:noProof/>
           <w:lang w:val="en-US"/>
         </w:rPr>
         <w:drawing>
@@ -3406,7 +3549,7 @@
                     <pic:cNvPicPr/>
                   </pic:nvPicPr>
                   <pic:blipFill>
-                    <a:blip r:embed="rId22">
+                    <a:blip r:embed="rId21">
                       <a:extLst>
                         <a:ext uri="{28A0092B-C50C-407E-A947-70E740481C1C}">
                           <a14:useLocalDpi xmlns:a14="http://schemas.microsoft.com/office/drawing/2010/main" val="0"/>
@@ -3436,7 +3579,21 @@
         <w:rPr>
           <w:lang w:val="en-US"/>
         </w:rPr>
-        <w:t>Taking into consideration security issues that anyone can create an admin account and play with the database, a security check for only approved email ids are entitled to register and login into Admin Dashboard.</w:t>
+        <w:t xml:space="preserve">Taking into consideration security issues that anyone can create an admin account and play with the database, a security check for only approved email ids </w:t>
+      </w:r>
+      <w:proofErr w:type="gramStart"/>
+      <w:r>
+        <w:rPr>
+          <w:lang w:val="en-US"/>
+        </w:rPr>
+        <w:t>are</w:t>
+      </w:r>
+      <w:proofErr w:type="gramEnd"/>
+      <w:r>
+        <w:rPr>
+          <w:lang w:val="en-US"/>
+        </w:rPr>
+        <w:t xml:space="preserve"> entitled to register and login into Admin Dashboard.</w:t>
       </w:r>
     </w:p>
     <w:p>
@@ -3470,10 +3627,205 @@
       </w:r>
       <w:r>
         <w:rPr>
-          <w:u w:val="single"/>
-          <w:lang w:val="en-US"/>
-        </w:rPr>
-        <w:t>Insert Categories:</w:t>
+          <w:lang w:val="en-US"/>
+        </w:rPr>
+        <w:t xml:space="preserve">Permits the admin to add new </w:t>
+      </w:r>
+      <w:r>
+        <w:rPr>
+          <w:lang w:val="en-US"/>
+        </w:rPr>
+        <w:t>categories</w:t>
+      </w:r>
+      <w:r>
+        <w:rPr>
+          <w:lang w:val="en-US"/>
+        </w:rPr>
+        <w:t xml:space="preserve">, view all </w:t>
+      </w:r>
+      <w:r>
+        <w:rPr>
+          <w:lang w:val="en-US"/>
+        </w:rPr>
+        <w:t>categories</w:t>
+      </w:r>
+      <w:r>
+        <w:rPr>
+          <w:lang w:val="en-US"/>
+        </w:rPr>
+        <w:t xml:space="preserve">, </w:t>
+      </w:r>
+      <w:proofErr w:type="gramStart"/>
+      <w:r>
+        <w:rPr>
+          <w:lang w:val="en-US"/>
+        </w:rPr>
+        <w:t>edit</w:t>
+      </w:r>
+      <w:proofErr w:type="gramEnd"/>
+      <w:r>
+        <w:rPr>
+          <w:lang w:val="en-US"/>
+        </w:rPr>
+        <w:t xml:space="preserve"> and delete </w:t>
+      </w:r>
+      <w:r>
+        <w:rPr>
+          <w:lang w:val="en-US"/>
+        </w:rPr>
+        <w:t>categories</w:t>
+      </w:r>
+      <w:r>
+        <w:rPr>
+          <w:lang w:val="en-US"/>
+        </w:rPr>
+        <w:t>.</w:t>
+      </w:r>
+    </w:p>
+    <w:p>
+      <w:pPr>
+        <w:jc w:val="both"/>
+        <w:rPr>
+          <w:lang w:val="en-US"/>
+        </w:rPr>
+      </w:pPr>
+      <w:r>
+        <w:rPr>
+          <w:b/>
+          <w:bCs/>
+          <w:lang w:val="en-US"/>
+        </w:rPr>
+        <w:t>Products</w:t>
+      </w:r>
+      <w:r>
+        <w:rPr>
+          <w:b/>
+          <w:bCs/>
+          <w:lang w:val="en-US"/>
+        </w:rPr>
+        <w:br/>
+      </w:r>
+      <w:r>
+        <w:rPr>
+          <w:lang w:val="en-US"/>
+        </w:rPr>
+        <w:t xml:space="preserve">Permits the admin to add new </w:t>
+      </w:r>
+      <w:r>
+        <w:rPr>
+          <w:lang w:val="en-US"/>
+        </w:rPr>
+        <w:t>products</w:t>
+      </w:r>
+      <w:r>
+        <w:rPr>
+          <w:lang w:val="en-US"/>
+        </w:rPr>
+        <w:t xml:space="preserve">, view all </w:t>
+      </w:r>
+      <w:r>
+        <w:rPr>
+          <w:lang w:val="en-US"/>
+        </w:rPr>
+        <w:t>products</w:t>
+      </w:r>
+      <w:r>
+        <w:rPr>
+          <w:lang w:val="en-US"/>
+        </w:rPr>
+        <w:t xml:space="preserve">, </w:t>
+      </w:r>
+      <w:proofErr w:type="gramStart"/>
+      <w:r>
+        <w:rPr>
+          <w:lang w:val="en-US"/>
+        </w:rPr>
+        <w:t>edit</w:t>
+      </w:r>
+      <w:proofErr w:type="gramEnd"/>
+      <w:r>
+        <w:rPr>
+          <w:lang w:val="en-US"/>
+        </w:rPr>
+        <w:t xml:space="preserve"> and delete </w:t>
+      </w:r>
+      <w:r>
+        <w:rPr>
+          <w:lang w:val="en-US"/>
+        </w:rPr>
+        <w:t>products</w:t>
+      </w:r>
+      <w:r>
+        <w:rPr>
+          <w:lang w:val="en-US"/>
+        </w:rPr>
+        <w:t>.</w:t>
+      </w:r>
+    </w:p>
+    <w:p>
+      <w:pPr>
+        <w:jc w:val="both"/>
+        <w:rPr>
+          <w:lang w:val="en-US"/>
+        </w:rPr>
+      </w:pPr>
+      <w:r>
+        <w:rPr>
+          <w:b/>
+          <w:bCs/>
+          <w:lang w:val="en-US"/>
+        </w:rPr>
+        <w:t>Brands</w:t>
+      </w:r>
+      <w:r>
+        <w:rPr>
+          <w:b/>
+          <w:bCs/>
+          <w:lang w:val="en-US"/>
+        </w:rPr>
+        <w:br/>
+      </w:r>
+      <w:r>
+        <w:rPr>
+          <w:lang w:val="en-US"/>
+        </w:rPr>
+        <w:t>Permits the admin to add new brands</w:t>
+      </w:r>
+      <w:r>
+        <w:rPr>
+          <w:lang w:val="en-US"/>
+        </w:rPr>
+        <w:t xml:space="preserve">, view all brands, </w:t>
+      </w:r>
+      <w:proofErr w:type="gramStart"/>
+      <w:r>
+        <w:rPr>
+          <w:lang w:val="en-US"/>
+        </w:rPr>
+        <w:t>edit</w:t>
+      </w:r>
+      <w:proofErr w:type="gramEnd"/>
+      <w:r>
+        <w:rPr>
+          <w:lang w:val="en-US"/>
+        </w:rPr>
+        <w:t xml:space="preserve"> and delete brands.</w:t>
+      </w:r>
+    </w:p>
+    <w:p>
+      <w:pPr>
+        <w:jc w:val="both"/>
+        <w:rPr>
+          <w:lang w:val="en-US"/>
+        </w:rPr>
+      </w:pPr>
+      <w:r>
+        <w:rPr>
+          <w:b/>
+          <w:bCs/>
+          <w:lang w:val="en-US"/>
+        </w:rPr>
+        <w:t>Summary</w:t>
       </w:r>
       <w:r>
         <w:rPr>
@@ -3485,521 +3837,350 @@
         <w:rPr>
           <w:lang w:val="en-US"/>
         </w:rPr>
-        <w:t>Allows the admin to add new product categories to the system.</w:t>
-      </w:r>
-      <w:r>
-        <w:rPr>
+        <w:t xml:space="preserve">These backend functionalities are categorized based on CRUD operations - Create (Insert), Read (View), Update (Edit), and </w:t>
+      </w:r>
+      <w:proofErr w:type="gramStart"/>
+      <w:r>
+        <w:rPr>
+          <w:lang w:val="en-US"/>
+        </w:rPr>
+        <w:t>Delete</w:t>
+      </w:r>
+      <w:proofErr w:type="gramEnd"/>
+      <w:r>
+        <w:rPr>
+          <w:lang w:val="en-US"/>
+        </w:rPr>
+        <w:t xml:space="preserve">. Admins can efficiently manage </w:t>
+      </w:r>
+      <w:r>
+        <w:rPr>
+          <w:lang w:val="en-US"/>
+        </w:rPr>
+        <w:t>categories, products, brands, news, orders, payments, users, and offers</w:t>
+      </w:r>
+      <w:r>
+        <w:rPr>
+          <w:lang w:val="en-US"/>
+        </w:rPr>
+        <w:t xml:space="preserve">, demonstrating the implementation of fundamental </w:t>
+      </w:r>
+      <w:r>
+        <w:rPr>
+          <w:b/>
+          <w:bCs/>
+          <w:lang w:val="en-US"/>
+        </w:rPr>
+        <w:t>CRUD</w:t>
+      </w:r>
+      <w:r>
+        <w:rPr>
+          <w:lang w:val="en-US"/>
+        </w:rPr>
+        <w:t xml:space="preserve"> operations in the system.</w:t>
+      </w:r>
+    </w:p>
+    <w:p>
+      <w:pPr>
+        <w:rPr>
+          <w:lang w:val="en-US"/>
+        </w:rPr>
+      </w:pPr>
+      <w:r>
+        <w:rPr>
+          <w:b/>
+          <w:bCs/>
+          <w:lang w:val="en-US"/>
+        </w:rPr>
+        <w:t>Opening</w:t>
+      </w:r>
+      <w:r>
+        <w:rPr>
+          <w:b/>
+          <w:bCs/>
           <w:lang w:val="en-US"/>
         </w:rPr>
         <w:t xml:space="preserve"> </w:t>
       </w:r>
       <w:r>
         <w:rPr>
-          <w:lang w:val="en-US"/>
-        </w:rPr>
-        <w:t>Typically involves a form where</w:t>
-      </w:r>
-      <w:r>
-        <w:rPr>
-          <w:lang w:val="en-US"/>
+          <w:b/>
+          <w:bCs/>
+          <w:lang w:val="en-US"/>
+        </w:rPr>
+        <w:t>Hours</w:t>
+      </w:r>
+    </w:p>
+    <w:p>
+      <w:pPr>
+        <w:rPr>
+          <w:lang w:val="en-US"/>
+        </w:rPr>
+      </w:pPr>
+      <w:r>
+        <w:rPr>
+          <w:lang w:val="en-US"/>
+        </w:rPr>
+        <w:t xml:space="preserve">Embraces </w:t>
+      </w:r>
+      <w:r>
+        <w:rPr>
+          <w:b/>
+          <w:bCs/>
+          <w:lang w:val="en-US"/>
+        </w:rPr>
+        <w:t>OOP</w:t>
+      </w:r>
+      <w:r>
+        <w:rPr>
+          <w:lang w:val="en-US"/>
+        </w:rPr>
+        <w:t xml:space="preserve"> principles with the </w:t>
+      </w:r>
+      <w:proofErr w:type="spellStart"/>
+      <w:r>
+        <w:rPr>
+          <w:lang w:val="en-US"/>
+        </w:rPr>
+        <w:t>OpeningHours</w:t>
+      </w:r>
+      <w:proofErr w:type="spellEnd"/>
+      <w:r>
+        <w:rPr>
+          <w:lang w:val="en-US"/>
+        </w:rPr>
+        <w:t xml:space="preserve"> class, featuring a constructor and methods for encapsulated functionality.</w:t>
+      </w:r>
+    </w:p>
+    <w:p>
+      <w:pPr>
+        <w:rPr>
+          <w:lang w:val="en-US"/>
+        </w:rPr>
+      </w:pPr>
+      <w:r>
+        <w:rPr>
+          <w:lang w:val="en-US"/>
+        </w:rPr>
+        <w:lastRenderedPageBreak/>
+        <w:drawing>
+          <wp:anchor distT="0" distB="0" distL="114300" distR="114300" simplePos="0" relativeHeight="251662336" behindDoc="0" locked="0" layoutInCell="1" allowOverlap="1" wp14:anchorId="480819C8" wp14:editId="4B18B9CA">
+            <wp:simplePos x="0" y="0"/>
+            <wp:positionH relativeFrom="column">
+              <wp:posOffset>3317759</wp:posOffset>
+            </wp:positionH>
+            <wp:positionV relativeFrom="paragraph">
+              <wp:posOffset>58</wp:posOffset>
+            </wp:positionV>
+            <wp:extent cx="3186430" cy="1230630"/>
+            <wp:effectExtent l="0" t="0" r="0" b="7620"/>
+            <wp:wrapSquare wrapText="bothSides"/>
+            <wp:docPr id="1799729002" name="Picture 1" descr="A computer screen shot of a program code&#10;&#10;Description automatically generated"/>
+            <wp:cNvGraphicFramePr>
+              <a:graphicFrameLocks xmlns:a="http://schemas.openxmlformats.org/drawingml/2006/main" noChangeAspect="1"/>
+            </wp:cNvGraphicFramePr>
+            <a:graphic xmlns:a="http://schemas.openxmlformats.org/drawingml/2006/main">
+              <a:graphicData uri="http://schemas.openxmlformats.org/drawingml/2006/picture">
+                <pic:pic xmlns:pic="http://schemas.openxmlformats.org/drawingml/2006/picture">
+                  <pic:nvPicPr>
+                    <pic:cNvPr id="1799729002" name="Picture 1" descr="A computer screen shot of a program code&#10;&#10;Description automatically generated"/>
+                    <pic:cNvPicPr/>
+                  </pic:nvPicPr>
+                  <pic:blipFill>
+                    <a:blip r:embed="rId22" cstate="print">
+                      <a:extLst>
+                        <a:ext uri="{28A0092B-C50C-407E-A947-70E740481C1C}">
+                          <a14:useLocalDpi xmlns:a14="http://schemas.microsoft.com/office/drawing/2010/main" val="0"/>
+                        </a:ext>
+                      </a:extLst>
+                    </a:blip>
+                    <a:stretch>
+                      <a:fillRect/>
+                    </a:stretch>
+                  </pic:blipFill>
+                  <pic:spPr>
+                    <a:xfrm>
+                      <a:off x="0" y="0"/>
+                      <a:ext cx="3186430" cy="1230630"/>
+                    </a:xfrm>
+                    <a:prstGeom prst="rect">
+                      <a:avLst/>
+                    </a:prstGeom>
+                  </pic:spPr>
+                </pic:pic>
+              </a:graphicData>
+            </a:graphic>
+          </wp:anchor>
+        </w:drawing>
+      </w:r>
+      <w:r>
+        <w:rPr>
+          <w:lang w:val="en-US"/>
+        </w:rPr>
+        <w:t>Database Interaction:</w:t>
+      </w:r>
+      <w:r>
+        <w:rPr>
+          <w:noProof/>
         </w:rPr>
         <w:t xml:space="preserve"> </w:t>
       </w:r>
-      <w:r>
-        <w:rPr>
-          <w:lang w:val="en-US"/>
-        </w:rPr>
-        <w:t>the admin can input the category name, description, or any other relevant information.</w:t>
-      </w:r>
-      <w:r>
-        <w:rPr>
-          <w:lang w:val="en-US"/>
-        </w:rPr>
-        <w:t xml:space="preserve"> </w:t>
-      </w:r>
-      <w:r>
-        <w:rPr>
-          <w:lang w:val="en-US"/>
-        </w:rPr>
-        <w:t>Upon submission, the data is sent to the server, processed, and stored in the database.</w:t>
-      </w:r>
-      <w:r>
-        <w:rPr>
-          <w:lang w:val="en-US"/>
-        </w:rPr>
-        <w:t xml:space="preserve"> And is displayed on the website’s home page.</w:t>
-      </w:r>
-    </w:p>
-    <w:p>
-      <w:pPr>
-        <w:jc w:val="both"/>
-        <w:rPr>
-          <w:lang w:val="en-US"/>
-        </w:rPr>
-      </w:pPr>
-      <w:r>
-        <w:rPr>
-          <w:u w:val="single"/>
-          <w:lang w:val="en-US"/>
-        </w:rPr>
-        <w:t>View Categories:</w:t>
-      </w:r>
-      <w:r>
-        <w:rPr>
-          <w:lang w:val="en-US"/>
-        </w:rPr>
-        <w:tab/>
-      </w:r>
-      <w:r>
-        <w:rPr>
-          <w:lang w:val="en-US"/>
-        </w:rPr>
-        <w:t>Displays a list of existing categories in the system. Each category is likely to be presented in a tabular format, showing details such as category name, ID, and other relevant information. Admins can use this view to get an overview of all existing categories.</w:t>
-      </w:r>
-      <w:r>
-        <w:rPr>
-          <w:lang w:val="en-US"/>
-        </w:rPr>
-        <w:t xml:space="preserve"> </w:t>
-      </w:r>
-    </w:p>
-    <w:p>
-      <w:pPr>
-        <w:jc w:val="both"/>
-        <w:rPr>
-          <w:lang w:val="en-US"/>
-        </w:rPr>
-      </w:pPr>
-      <w:r>
-        <w:rPr>
-          <w:u w:val="single"/>
-          <w:lang w:val="en-US"/>
-        </w:rPr>
-        <w:t>Edit Categories:</w:t>
-      </w:r>
-      <w:r>
-        <w:rPr>
-          <w:lang w:val="en-US"/>
-        </w:rPr>
-        <w:tab/>
-      </w:r>
-      <w:r>
-        <w:rPr>
-          <w:lang w:val="en-US"/>
-        </w:rPr>
-        <w:t>Allows the admin to modify the details of existing categories. This functionality typically involves a form pre-populated with the existing information of a selected category. Upon submission, the updated data is sent to the server and stored in the database.</w:t>
-      </w:r>
-    </w:p>
-    <w:p>
-      <w:pPr>
-        <w:jc w:val="both"/>
-        <w:rPr>
-          <w:lang w:val="en-US"/>
-        </w:rPr>
-      </w:pPr>
-      <w:r>
-        <w:rPr>
-          <w:u w:val="single"/>
-          <w:lang w:val="en-US"/>
-        </w:rPr>
-        <w:t>Delete Categories</w:t>
-      </w:r>
-      <w:r>
-        <w:rPr>
-          <w:u w:val="single"/>
-          <w:lang w:val="en-US"/>
-        </w:rPr>
-        <w:t>:</w:t>
-      </w:r>
-      <w:r>
-        <w:rPr>
-          <w:lang w:val="en-US"/>
-        </w:rPr>
-        <w:tab/>
-      </w:r>
-      <w:r>
-        <w:t xml:space="preserve">Enables the admin to remove existing categories from the </w:t>
-      </w:r>
-      <w:r>
-        <w:rPr>
-          <w:lang w:val="en-US"/>
-        </w:rPr>
-        <w:t>database</w:t>
-      </w:r>
-      <w:r>
-        <w:rPr>
-          <w:lang w:val="en-US"/>
-        </w:rPr>
-        <w:t>.</w:t>
-      </w:r>
-    </w:p>
-    <w:p>
-      <w:pPr>
-        <w:jc w:val="both"/>
-        <w:rPr>
-          <w:lang w:val="en-US"/>
-        </w:rPr>
-      </w:pPr>
-      <w:r>
-        <w:rPr>
-          <w:b/>
-          <w:bCs/>
-          <w:lang w:val="en-US"/>
-        </w:rPr>
-        <w:lastRenderedPageBreak/>
-        <w:t>Products</w:t>
-      </w:r>
-      <w:r>
-        <w:rPr>
-          <w:b/>
-          <w:bCs/>
-          <w:lang w:val="en-US"/>
-        </w:rPr>
-        <w:br/>
-      </w:r>
-      <w:r>
-        <w:rPr>
-          <w:u w:val="single"/>
-          <w:lang w:val="en-US"/>
-        </w:rPr>
-        <w:t>Insert Products:</w:t>
-      </w:r>
-      <w:r>
-        <w:rPr>
-          <w:lang w:val="en-US"/>
-        </w:rPr>
-        <w:tab/>
-      </w:r>
-      <w:r>
-        <w:rPr>
-          <w:lang w:val="en-US"/>
-        </w:rPr>
-        <w:t>Enables the admin to add new products to the system. The admin would fill out a form with details such as product name, description, price, category, etc. The submitted data is then processed and stored in the database.</w:t>
-      </w:r>
-      <w:r>
-        <w:rPr>
-          <w:lang w:val="en-US"/>
-        </w:rPr>
-        <w:t xml:space="preserve"> And is displayed on the website’s home page.</w:t>
-      </w:r>
-    </w:p>
-    <w:p>
-      <w:pPr>
-        <w:jc w:val="both"/>
-        <w:rPr>
-          <w:lang w:val="en-US"/>
-        </w:rPr>
-      </w:pPr>
-      <w:r>
-        <w:rPr>
-          <w:u w:val="single"/>
-          <w:lang w:val="en-US"/>
-        </w:rPr>
-        <w:t>View Products:</w:t>
-      </w:r>
-      <w:r>
-        <w:rPr>
-          <w:lang w:val="en-US"/>
-        </w:rPr>
-        <w:tab/>
-      </w:r>
-      <w:r>
-        <w:rPr>
-          <w:lang w:val="en-US"/>
-        </w:rPr>
-        <w:t>Presents a list of all products available in the system. Each product is likely displayed with</w:t>
-      </w:r>
-      <w:r>
-        <w:rPr>
-          <w:lang w:val="en-US"/>
-        </w:rPr>
-        <w:t xml:space="preserve"> </w:t>
-      </w:r>
-      <w:r>
-        <w:rPr>
-          <w:lang w:val="en-US"/>
-        </w:rPr>
-        <w:t>relevant information like product name, price, category, and possibly an image. This view assists admins in managing the product inventory.</w:t>
-      </w:r>
-    </w:p>
-    <w:p>
-      <w:pPr>
-        <w:jc w:val="both"/>
-        <w:rPr>
-          <w:lang w:val="en-US"/>
-        </w:rPr>
-      </w:pPr>
-      <w:r>
-        <w:rPr>
-          <w:u w:val="single"/>
-          <w:lang w:val="en-US"/>
-        </w:rPr>
-        <w:t>Edit Products:</w:t>
-      </w:r>
-      <w:r>
-        <w:rPr>
-          <w:lang w:val="en-US"/>
-        </w:rPr>
-        <w:tab/>
-      </w:r>
-      <w:r>
-        <w:rPr>
-          <w:lang w:val="en-US"/>
-        </w:rPr>
-        <w:tab/>
-      </w:r>
-      <w:r>
-        <w:rPr>
-          <w:lang w:val="en-US"/>
-        </w:rPr>
-        <w:t>Allows the admin to modify the details of existing products. Similar to editing categories, this functionality involves a form pre-filled with the existing product information. Admins can update details like price, description, or even change the category.</w:t>
-      </w:r>
-    </w:p>
-    <w:p>
-      <w:pPr>
-        <w:rPr>
-          <w:lang w:val="en-US"/>
-        </w:rPr>
-      </w:pPr>
-      <w:r>
-        <w:rPr>
-          <w:u w:val="single"/>
-          <w:lang w:val="en-US"/>
-        </w:rPr>
-        <w:t>Delete Products</w:t>
-      </w:r>
-      <w:r>
-        <w:rPr>
-          <w:u w:val="single"/>
-          <w:lang w:val="en-US"/>
-        </w:rPr>
-        <w:t>:</w:t>
-      </w:r>
-      <w:r>
-        <w:rPr>
-          <w:lang w:val="en-US"/>
-        </w:rPr>
-        <w:tab/>
-      </w:r>
-      <w:r>
-        <w:t xml:space="preserve">Enables the admin to remove existing </w:t>
-      </w:r>
-      <w:r>
-        <w:rPr>
-          <w:lang w:val="en-US"/>
-        </w:rPr>
-        <w:t>products</w:t>
-      </w:r>
-      <w:r>
-        <w:t xml:space="preserve"> from the system.</w:t>
-      </w:r>
-    </w:p>
-    <w:p>
-      <w:pPr>
-        <w:jc w:val="both"/>
-        <w:rPr>
-          <w:lang w:val="en-US"/>
-        </w:rPr>
-      </w:pPr>
-      <w:r>
-        <w:rPr>
-          <w:b/>
-          <w:bCs/>
-          <w:lang w:val="en-US"/>
-        </w:rPr>
-        <w:t>Brands</w:t>
-      </w:r>
-      <w:r>
-        <w:rPr>
-          <w:b/>
-          <w:bCs/>
-          <w:lang w:val="en-US"/>
-        </w:rPr>
-        <w:br/>
-      </w:r>
-      <w:r>
-        <w:rPr>
-          <w:u w:val="single"/>
-          <w:lang w:val="en-US"/>
-        </w:rPr>
-        <w:t>Insert Brands:</w:t>
-      </w:r>
-      <w:r>
-        <w:rPr>
-          <w:lang w:val="en-US"/>
-        </w:rPr>
-        <w:tab/>
-      </w:r>
-      <w:r>
-        <w:rPr>
-          <w:lang w:val="en-US"/>
-        </w:rPr>
-        <w:tab/>
-      </w:r>
-      <w:r>
-        <w:rPr>
-          <w:lang w:val="en-US"/>
-        </w:rPr>
-        <w:t>Permits the admin to add new brands to the system. The form for inserting brands might include fields for brand name, description, and other pertinent details. The submitted information is processed and stored in the database.</w:t>
-      </w:r>
-      <w:r>
-        <w:rPr>
-          <w:lang w:val="en-US"/>
-        </w:rPr>
-        <w:t xml:space="preserve"> And is displayed on the website’s home page.</w:t>
-      </w:r>
-    </w:p>
-    <w:p>
-      <w:pPr>
-        <w:jc w:val="both"/>
-        <w:rPr>
-          <w:lang w:val="en-US"/>
-        </w:rPr>
-      </w:pPr>
-      <w:r>
-        <w:rPr>
-          <w:u w:val="single"/>
-          <w:lang w:val="en-US"/>
-        </w:rPr>
-        <w:t>View Brands:</w:t>
-      </w:r>
-      <w:r>
-        <w:rPr>
-          <w:lang w:val="en-US"/>
-        </w:rPr>
-        <w:tab/>
-      </w:r>
-      <w:r>
-        <w:rPr>
-          <w:lang w:val="en-US"/>
-        </w:rPr>
-        <w:tab/>
-      </w:r>
-      <w:r>
-        <w:rPr>
-          <w:lang w:val="en-US"/>
-        </w:rPr>
-        <w:t>Displays a list of all the brands available in the system. Each brand is likely presented with details such as brand name, ID, and other relevant information. Admins can use this view to manage and get an overview of all existing brands.</w:t>
-      </w:r>
-    </w:p>
-    <w:p>
-      <w:pPr>
-        <w:jc w:val="both"/>
-        <w:rPr>
-          <w:lang w:val="en-US"/>
-        </w:rPr>
-      </w:pPr>
-      <w:r>
-        <w:rPr>
-          <w:u w:val="single"/>
-          <w:lang w:val="en-US"/>
-        </w:rPr>
-        <w:t>Edit Brands:</w:t>
-      </w:r>
-      <w:r>
-        <w:rPr>
-          <w:lang w:val="en-US"/>
-        </w:rPr>
-        <w:tab/>
-      </w:r>
-      <w:r>
-        <w:rPr>
-          <w:lang w:val="en-US"/>
-        </w:rPr>
-        <w:tab/>
-      </w:r>
-      <w:r>
-        <w:rPr>
-          <w:lang w:val="en-US"/>
-        </w:rPr>
-        <w:t>Allows the admin to modify the details of existing brands. Similar to editing categories and products, this functionality involves a form pre-filled with existing brand information. Admins can update details such as the brand name or description.</w:t>
-      </w:r>
-    </w:p>
-    <w:p>
-      <w:pPr>
-        <w:rPr>
-          <w:lang w:val="en-US"/>
-        </w:rPr>
-      </w:pPr>
-      <w:r>
-        <w:rPr>
-          <w:u w:val="single"/>
-          <w:lang w:val="en-US"/>
-        </w:rPr>
-        <w:t>Delete</w:t>
-      </w:r>
-      <w:r>
-        <w:rPr>
-          <w:u w:val="single"/>
-          <w:lang w:val="en-US"/>
-        </w:rPr>
-        <w:t xml:space="preserve"> Brands:</w:t>
-      </w:r>
-      <w:r>
-        <w:rPr>
-          <w:lang w:val="en-US"/>
-        </w:rPr>
-        <w:tab/>
-      </w:r>
-      <w:r>
-        <w:t xml:space="preserve">Enables the admin to remove existing </w:t>
-      </w:r>
-      <w:r>
-        <w:rPr>
-          <w:lang w:val="en-US"/>
-        </w:rPr>
-        <w:t>brands</w:t>
-      </w:r>
-      <w:r>
-        <w:t xml:space="preserve"> from the system.</w:t>
-      </w:r>
-    </w:p>
-    <w:p>
-      <w:pPr>
-        <w:jc w:val="both"/>
-        <w:rPr>
-          <w:lang w:val="en-US"/>
-        </w:rPr>
-      </w:pPr>
-      <w:r>
-        <w:rPr>
-          <w:b/>
-          <w:bCs/>
-          <w:lang w:val="en-US"/>
-        </w:rPr>
-        <w:t>Summary</w:t>
-      </w:r>
-      <w:r>
-        <w:rPr>
-          <w:lang w:val="en-US"/>
-        </w:rPr>
-        <w:tab/>
-      </w:r>
-      <w:r>
-        <w:rPr>
-          <w:lang w:val="en-US"/>
-        </w:rPr>
-        <w:t xml:space="preserve">These backend functionalities are categorized based on CRUD operations - Create (Insert), Read (View), Update (Edit), and Delete. Admins can efficiently manage </w:t>
-      </w:r>
-      <w:r>
-        <w:rPr>
-          <w:lang w:val="en-US"/>
-        </w:rPr>
-        <w:t>categories, products, brands, news, orders, payments, users, and offers</w:t>
-      </w:r>
-      <w:r>
-        <w:rPr>
-          <w:lang w:val="en-US"/>
-        </w:rPr>
-        <w:t>, demonstrating the implementation of fundamental CRUD operations in the system.</w:t>
-      </w:r>
-    </w:p>
-    <w:p>
-      <w:pPr>
-        <w:rPr>
-          <w:lang w:val="en-US"/>
-        </w:rPr>
-      </w:pPr>
+    </w:p>
+    <w:p>
+      <w:pPr>
+        <w:rPr>
+          <w:lang w:val="en-US"/>
+        </w:rPr>
+      </w:pPr>
+      <w:r>
+        <w:rPr>
+          <w:lang w:val="en-US"/>
+        </w:rPr>
+        <w:t xml:space="preserve">Utilizes </w:t>
+      </w:r>
+      <w:proofErr w:type="spellStart"/>
+      <w:r>
+        <w:rPr>
+          <w:lang w:val="en-US"/>
+        </w:rPr>
+        <w:t>MySQLi</w:t>
+      </w:r>
+      <w:proofErr w:type="spellEnd"/>
+      <w:r>
+        <w:rPr>
+          <w:lang w:val="en-US"/>
+        </w:rPr>
+        <w:t xml:space="preserve"> extension, receiving a database connection in the constructor.</w:t>
+      </w:r>
+    </w:p>
+    <w:p>
+      <w:pPr>
+        <w:rPr>
+          <w:lang w:val="en-US"/>
+        </w:rPr>
+      </w:pPr>
+      <w:r>
+        <w:rPr>
+          <w:lang w:val="en-US"/>
+        </w:rPr>
+        <w:t>Date and Time Handling:</w:t>
+      </w:r>
+    </w:p>
+    <w:p>
+      <w:pPr>
+        <w:rPr>
+          <w:lang w:val="en-US"/>
+        </w:rPr>
+      </w:pPr>
+      <w:r>
+        <w:rPr>
+          <w:lang w:val="en-US"/>
+        </w:rPr>
+        <w:t>Uses the date function to determine the current day.</w:t>
+      </w:r>
+    </w:p>
+    <w:p>
+      <w:pPr>
+        <w:rPr>
+          <w:lang w:val="en-US"/>
+        </w:rPr>
+      </w:pPr>
+      <w:r>
+        <w:rPr>
+          <w:lang w:val="en-US"/>
+        </w:rPr>
+        <w:t>SQL Query Execution:</w:t>
+      </w:r>
+    </w:p>
+    <w:p>
+      <w:pPr>
+        <w:rPr>
+          <w:lang w:val="en-US"/>
+        </w:rPr>
+      </w:pPr>
+      <w:r>
+        <w:rPr>
+          <w:lang w:val="en-US"/>
+        </w:rPr>
+        <w:t>Constructs and executes an SQL query to fetch opening and closing times for the current day.</w:t>
+      </w:r>
+    </w:p>
+    <w:p>
+      <w:pPr>
+        <w:rPr>
+          <w:lang w:val="en-US"/>
+        </w:rPr>
+      </w:pPr>
+      <w:r>
+        <w:rPr>
+          <w:lang w:val="en-US"/>
+        </w:rPr>
+        <w:t>Result Handling:</w:t>
+      </w:r>
+    </w:p>
+    <w:p>
+      <w:pPr>
+        <w:rPr>
+          <w:lang w:val="en-US"/>
+        </w:rPr>
+      </w:pPr>
+      <w:r>
+        <w:rPr>
+          <w:lang w:val="en-US"/>
+        </w:rPr>
+        <w:t>Checks and processes the query result, returning relevant information.</w:t>
+      </w:r>
+    </w:p>
+    <w:p>
+      <w:pPr>
+        <w:rPr>
+          <w:lang w:val="en-US"/>
+        </w:rPr>
+      </w:pPr>
+      <w:r>
+        <w:rPr>
+          <w:lang w:val="en-US"/>
+        </w:rPr>
+        <w:t>String Manipulation:</w:t>
+      </w:r>
+    </w:p>
+    <w:p>
+      <w:pPr>
+        <w:rPr>
+          <w:lang w:val="en-US"/>
+        </w:rPr>
+      </w:pPr>
+      <w:r>
+        <w:rPr>
+          <w:lang w:val="en-US"/>
+        </w:rPr>
+        <w:t>Constructs a string with opening hours information.</w:t>
+      </w:r>
+    </w:p>
+    <w:p>
+      <w:pPr>
+        <w:rPr>
+          <w:b/>
+          <w:bCs/>
+          <w:lang w:val="en-US"/>
+        </w:rPr>
+      </w:pPr>
+    </w:p>
+    <w:p>
+      <w:pPr>
+        <w:rPr>
+          <w:lang w:val="en-US"/>
+        </w:rPr>
+      </w:pPr>
+      <w:r>
+        <w:rPr>
+          <w:b/>
+          <w:bCs/>
+          <w:lang w:val="en-US"/>
+        </w:rPr>
+        <w:t xml:space="preserve">Webpage </w:t>
+      </w:r>
+      <w:proofErr w:type="gramStart"/>
       <w:r>
         <w:rPr>
           <w:b/>
@@ -4014,6 +4195,7 @@
         </w:rPr>
         <w:t xml:space="preserve"> :</w:t>
       </w:r>
+      <w:proofErr w:type="gramEnd"/>
     </w:p>
     <w:p>
       <w:pPr>
@@ -4094,13 +4276,6 @@
       <w:pPr>
         <w:jc w:val="center"/>
         <w:rPr>
-          <w:sz w:val="24"/>
-          <w:szCs w:val="24"/>
-          <w:lang w:val="en-US"/>
-        </w:rPr>
-      </w:pPr>
-      <w:r>
-        <w:rPr>
           <w:b/>
           <w:bCs/>
           <w:sz w:val="24"/>
@@ -4108,6 +4283,92 @@
           <w:u w:val="single"/>
           <w:lang w:val="en-US"/>
         </w:rPr>
+      </w:pPr>
+    </w:p>
+    <w:p>
+      <w:pPr>
+        <w:jc w:val="center"/>
+        <w:rPr>
+          <w:b/>
+          <w:bCs/>
+          <w:sz w:val="24"/>
+          <w:szCs w:val="24"/>
+          <w:u w:val="single"/>
+          <w:lang w:val="en-US"/>
+        </w:rPr>
+      </w:pPr>
+    </w:p>
+    <w:p>
+      <w:pPr>
+        <w:jc w:val="center"/>
+        <w:rPr>
+          <w:b/>
+          <w:bCs/>
+          <w:sz w:val="24"/>
+          <w:szCs w:val="24"/>
+          <w:u w:val="single"/>
+          <w:lang w:val="en-US"/>
+        </w:rPr>
+      </w:pPr>
+    </w:p>
+    <w:p>
+      <w:pPr>
+        <w:jc w:val="center"/>
+        <w:rPr>
+          <w:b/>
+          <w:bCs/>
+          <w:sz w:val="24"/>
+          <w:szCs w:val="24"/>
+          <w:u w:val="single"/>
+          <w:lang w:val="en-US"/>
+        </w:rPr>
+      </w:pPr>
+    </w:p>
+    <w:p>
+      <w:pPr>
+        <w:jc w:val="center"/>
+        <w:rPr>
+          <w:b/>
+          <w:bCs/>
+          <w:sz w:val="24"/>
+          <w:szCs w:val="24"/>
+          <w:u w:val="single"/>
+          <w:lang w:val="en-US"/>
+        </w:rPr>
+      </w:pPr>
+    </w:p>
+    <w:p>
+      <w:pPr>
+        <w:jc w:val="center"/>
+        <w:rPr>
+          <w:b/>
+          <w:bCs/>
+          <w:sz w:val="24"/>
+          <w:szCs w:val="24"/>
+          <w:u w:val="single"/>
+          <w:lang w:val="en-US"/>
+        </w:rPr>
+      </w:pPr>
+    </w:p>
+    <w:p>
+      <w:pPr>
+        <w:jc w:val="center"/>
+        <w:rPr>
+          <w:sz w:val="24"/>
+          <w:szCs w:val="24"/>
+          <w:lang w:val="en-US"/>
+        </w:rPr>
+      </w:pPr>
+      <w:r>
+        <w:rPr>
+          <w:b/>
+          <w:bCs/>
+          <w:sz w:val="24"/>
+          <w:szCs w:val="24"/>
+          <w:u w:val="single"/>
+          <w:lang w:val="en-US"/>
+        </w:rPr>
+        <w:lastRenderedPageBreak/>
         <w:t>DATABASES</w:t>
       </w:r>
     </w:p>
@@ -4372,7 +4633,21 @@
         <w:rPr>
           <w:lang w:val="en-US"/>
         </w:rPr>
-        <w:t xml:space="preserve"> is designated as the primary key, guaranteeing the uniqueness of each brand record and facilitating efficient querying.</w:t>
+        <w:t xml:space="preserve"> is designated as the primary key, guaranteeing the uniqueness of each brand </w:t>
+      </w:r>
+      <w:proofErr w:type="gramStart"/>
+      <w:r>
+        <w:rPr>
+          <w:lang w:val="en-US"/>
+        </w:rPr>
+        <w:t>record</w:t>
+      </w:r>
+      <w:proofErr w:type="gramEnd"/>
+      <w:r>
+        <w:rPr>
+          <w:lang w:val="en-US"/>
+        </w:rPr>
+        <w:t xml:space="preserve"> and facilitating efficient querying.</w:t>
       </w:r>
     </w:p>
     <w:p>
@@ -4830,12 +5105,6 @@
           <w:lang w:val="en-US"/>
         </w:rPr>
         <w:br/>
-      </w:r>
-      <w:r>
-        <w:rPr>
-          <w:lang w:val="en-US"/>
-        </w:rPr>
-        <w:lastRenderedPageBreak/>
         <w:t xml:space="preserve">                       </w:t>
       </w:r>
       <w:r>
@@ -4881,6 +5150,7 @@
           <w:bCs/>
           <w:lang w:val="en-US"/>
         </w:rPr>
+        <w:lastRenderedPageBreak/>
         <w:t>Design Considerations:</w:t>
       </w:r>
     </w:p>
@@ -5535,6 +5805,87 @@
           <w:lang w:val="en-US"/>
         </w:rPr>
         <w:br/>
+        <w:t xml:space="preserve">                          </w:t>
+      </w:r>
+      <w:r>
+        <w:rPr>
+          <w:lang w:val="en-US"/>
+        </w:rPr>
+        <w:t xml:space="preserve"> </w:t>
+      </w:r>
+      <w:proofErr w:type="spellStart"/>
+      <w:r>
+        <w:rPr>
+          <w:lang w:val="en-US"/>
+        </w:rPr>
+        <w:t>UserID</w:t>
+      </w:r>
+      <w:proofErr w:type="spellEnd"/>
+      <w:r>
+        <w:rPr>
+          <w:lang w:val="en-US"/>
+        </w:rPr>
+        <w:t xml:space="preserve"> (Foreign Key): References </w:t>
+      </w:r>
+      <w:proofErr w:type="spellStart"/>
+      <w:r>
+        <w:rPr>
+          <w:lang w:val="en-US"/>
+        </w:rPr>
+        <w:t>UserID</w:t>
+      </w:r>
+      <w:proofErr w:type="spellEnd"/>
+      <w:r>
+        <w:rPr>
+          <w:lang w:val="en-US"/>
+        </w:rPr>
+        <w:t>, indicating the user who placed the order.</w:t>
+      </w:r>
+      <w:r>
+        <w:rPr>
+          <w:lang w:val="en-US"/>
+        </w:rPr>
+        <w:br/>
+        <w:t xml:space="preserve">                          </w:t>
+      </w:r>
+      <w:r>
+        <w:rPr>
+          <w:lang w:val="en-US"/>
+        </w:rPr>
+        <w:t xml:space="preserve"> AmountDue: The total amount due for the order.</w:t>
+      </w:r>
+      <w:r>
+        <w:rPr>
+          <w:lang w:val="en-US"/>
+        </w:rPr>
+        <w:br/>
+        <w:t xml:space="preserve">                          </w:t>
+      </w:r>
+      <w:r>
+        <w:rPr>
+          <w:lang w:val="en-US"/>
+        </w:rPr>
+        <w:t xml:space="preserve"> </w:t>
+      </w:r>
+      <w:proofErr w:type="spellStart"/>
+      <w:r>
+        <w:rPr>
+          <w:lang w:val="en-US"/>
+        </w:rPr>
+        <w:t>InvoiceNumber</w:t>
+      </w:r>
+      <w:proofErr w:type="spellEnd"/>
+      <w:r>
+        <w:rPr>
+          <w:lang w:val="en-US"/>
+        </w:rPr>
+        <w:t>: Unique identifier for the order invoice.</w:t>
+      </w:r>
+      <w:r>
+        <w:rPr>
+          <w:lang w:val="en-US"/>
+        </w:rPr>
+        <w:br/>
       </w:r>
       <w:r>
         <w:rPr>
@@ -5554,28 +5905,14 @@
         <w:rPr>
           <w:lang w:val="en-US"/>
         </w:rPr>
-        <w:t>UserID</w:t>
+        <w:t>TotalProducts</w:t>
       </w:r>
       <w:proofErr w:type="spellEnd"/>
       <w:r>
         <w:rPr>
           <w:lang w:val="en-US"/>
         </w:rPr>
-        <w:t xml:space="preserve"> (Foreign Key): References </w:t>
-      </w:r>
-      <w:proofErr w:type="spellStart"/>
-      <w:r>
-        <w:rPr>
-          <w:lang w:val="en-US"/>
-        </w:rPr>
-        <w:t>UserID</w:t>
-      </w:r>
-      <w:proofErr w:type="spellEnd"/>
-      <w:r>
-        <w:rPr>
-          <w:lang w:val="en-US"/>
-        </w:rPr>
-        <w:t>, indicating the user who placed the order.</w:t>
+        <w:t>: The total number of products in the order.</w:t>
       </w:r>
       <w:r>
         <w:rPr>
@@ -5588,19 +5925,6 @@
         <w:rPr>
           <w:lang w:val="en-US"/>
         </w:rPr>
-        <w:t xml:space="preserve"> AmountDue: The total amount due for the order.</w:t>
-      </w:r>
-      <w:r>
-        <w:rPr>
-          <w:lang w:val="en-US"/>
-        </w:rPr>
-        <w:br/>
-        <w:t xml:space="preserve">                          </w:t>
-      </w:r>
-      <w:r>
-        <w:rPr>
-          <w:lang w:val="en-US"/>
-        </w:rPr>
         <w:t xml:space="preserve"> </w:t>
       </w:r>
       <w:proofErr w:type="spellStart"/>
@@ -5608,67 +5932,13 @@
         <w:rPr>
           <w:lang w:val="en-US"/>
         </w:rPr>
-        <w:t>InvoiceNumber</w:t>
+        <w:t>OrderDate</w:t>
       </w:r>
       <w:proofErr w:type="spellEnd"/>
       <w:r>
         <w:rPr>
           <w:lang w:val="en-US"/>
         </w:rPr>
-        <w:t>: Unique identifier for the order invoice.</w:t>
-      </w:r>
-      <w:r>
-        <w:rPr>
-          <w:lang w:val="en-US"/>
-        </w:rPr>
-        <w:br/>
-        <w:t xml:space="preserve">                          </w:t>
-      </w:r>
-      <w:r>
-        <w:rPr>
-          <w:lang w:val="en-US"/>
-        </w:rPr>
-        <w:t xml:space="preserve"> </w:t>
-      </w:r>
-      <w:proofErr w:type="spellStart"/>
-      <w:r>
-        <w:rPr>
-          <w:lang w:val="en-US"/>
-        </w:rPr>
-        <w:t>TotalProducts</w:t>
-      </w:r>
-      <w:proofErr w:type="spellEnd"/>
-      <w:r>
-        <w:rPr>
-          <w:lang w:val="en-US"/>
-        </w:rPr>
-        <w:t>: The total number of products in the order.</w:t>
-      </w:r>
-      <w:r>
-        <w:rPr>
-          <w:lang w:val="en-US"/>
-        </w:rPr>
-        <w:br/>
-        <w:t xml:space="preserve">                          </w:t>
-      </w:r>
-      <w:r>
-        <w:rPr>
-          <w:lang w:val="en-US"/>
-        </w:rPr>
-        <w:t xml:space="preserve"> </w:t>
-      </w:r>
-      <w:proofErr w:type="spellStart"/>
-      <w:r>
-        <w:rPr>
-          <w:lang w:val="en-US"/>
-        </w:rPr>
-        <w:t>OrderDate</w:t>
-      </w:r>
-      <w:proofErr w:type="spellEnd"/>
-      <w:r>
-        <w:rPr>
-          <w:lang w:val="en-US"/>
-        </w:rPr>
         <w:t>: Timestamp indicating when the order was place</w:t>
       </w:r>
       <w:r>
@@ -5711,10 +5981,10 @@
           <w:lang w:val="en-US"/>
         </w:rPr>
         <w:drawing>
-          <wp:inline distT="0" distB="0" distL="0" distR="0" wp14:anchorId="5349889A" wp14:editId="7BE1E5B9">
-            <wp:extent cx="5336643" cy="3796589"/>
-            <wp:effectExtent l="0" t="0" r="0" b="0"/>
-            <wp:docPr id="1173302522" name="Picture 2"/>
+          <wp:inline distT="0" distB="0" distL="0" distR="0" wp14:anchorId="500B0AFE" wp14:editId="389AC5A6">
+            <wp:extent cx="5069433" cy="3401285"/>
+            <wp:effectExtent l="0" t="0" r="0" b="8890"/>
+            <wp:docPr id="1208328697" name="Picture 1"/>
             <wp:cNvGraphicFramePr>
               <a:graphicFrameLocks xmlns:a="http://schemas.openxmlformats.org/drawingml/2006/main" noChangeAspect="1"/>
             </wp:cNvGraphicFramePr>
@@ -5722,7 +5992,7 @@
               <a:graphicData uri="http://schemas.openxmlformats.org/drawingml/2006/picture">
                 <pic:pic xmlns:pic="http://schemas.openxmlformats.org/drawingml/2006/picture">
                   <pic:nvPicPr>
-                    <pic:cNvPr id="0" name="Picture 2"/>
+                    <pic:cNvPr id="0" name="Picture 1"/>
                     <pic:cNvPicPr>
                       <a:picLocks noChangeAspect="1" noChangeArrowheads="1"/>
                     </pic:cNvPicPr>
@@ -5743,7 +6013,7 @@
                   <pic:spPr bwMode="auto">
                     <a:xfrm>
                       <a:off x="0" y="0"/>
-                      <a:ext cx="5344395" cy="3802104"/>
+                      <a:ext cx="5084991" cy="3411724"/>
                     </a:xfrm>
                     <a:prstGeom prst="rect">
                       <a:avLst/>
@@ -5790,10 +6060,10 @@
           <w:lang w:val="en-US"/>
         </w:rPr>
         <w:drawing>
-          <wp:inline distT="0" distB="0" distL="0" distR="0" wp14:anchorId="41700430" wp14:editId="32CA14D7">
-            <wp:extent cx="4291585" cy="3628339"/>
-            <wp:effectExtent l="0" t="0" r="0" b="0"/>
-            <wp:docPr id="1963019916" name="Picture 3"/>
+          <wp:inline distT="0" distB="0" distL="0" distR="0" wp14:anchorId="07706203" wp14:editId="40678588">
+            <wp:extent cx="4315968" cy="3649363"/>
+            <wp:effectExtent l="0" t="0" r="8890" b="8255"/>
+            <wp:docPr id="740839563" name="Picture 2"/>
             <wp:cNvGraphicFramePr>
               <a:graphicFrameLocks xmlns:a="http://schemas.openxmlformats.org/drawingml/2006/main" noChangeAspect="1"/>
             </wp:cNvGraphicFramePr>
@@ -5801,7 +6071,7 @@
               <a:graphicData uri="http://schemas.openxmlformats.org/drawingml/2006/picture">
                 <pic:pic xmlns:pic="http://schemas.openxmlformats.org/drawingml/2006/picture">
                   <pic:nvPicPr>
-                    <pic:cNvPr id="0" name="Picture 3"/>
+                    <pic:cNvPr id="0" name="Picture 2"/>
                     <pic:cNvPicPr>
                       <a:picLocks noChangeAspect="1" noChangeArrowheads="1"/>
                     </pic:cNvPicPr>
@@ -5822,7 +6092,7 @@
                   <pic:spPr bwMode="auto">
                     <a:xfrm>
                       <a:off x="0" y="0"/>
-                      <a:ext cx="4315504" cy="3648561"/>
+                      <a:ext cx="4330460" cy="3661616"/>
                     </a:xfrm>
                     <a:prstGeom prst="rect">
                       <a:avLst/>
